--- a/task.docx
+++ b/task.docx
@@ -5,6 +5,43 @@
   <w:body>
     <w:p>
       <w:pPr>
+        <w:ind w:left="-450" w:right="-900" w:hanging="360"/>
+        <w:rPr>
+          <w:b/>
+          <w:bCs/>
+          <w:color w:val="FFFFFF" w:themeColor="background1"/>
+          <w:sz w:val="28"/>
+          <w:szCs w:val="36"/>
+          <w:u w:val="single"/>
+        </w:rPr>
+      </w:pPr>
+      <w:r>
+        <w:rPr>
+          <w:rFonts w:hint="cs"/>
+          <w:b/>
+          <w:bCs/>
+          <w:color w:val="FFFFFF" w:themeColor="background1"/>
+          <w:sz w:val="28"/>
+          <w:szCs w:val="36"/>
+          <w:u w:val="single"/>
+          <w:cs/>
+        </w:rPr>
+        <w:t xml:space="preserve">แบบ </w:t>
+      </w:r>
+      <w:r>
+        <w:rPr>
+          <w:b/>
+          <w:bCs/>
+          <w:color w:val="FFFFFF" w:themeColor="background1"/>
+          <w:sz w:val="28"/>
+          <w:szCs w:val="36"/>
+          <w:u w:val="single"/>
+        </w:rPr>
+        <w:t>dynamic T-values</w:t>
+      </w:r>
+    </w:p>
+    <w:p>
+      <w:pPr>
         <w:pStyle w:val="ListParagraph"/>
         <w:numPr>
           <w:ilvl w:val="0"/>
@@ -23,6 +60,18 @@
         </w:rPr>
         <w:t>กำหนด กว้างยาว พื้นที่</w:t>
       </w:r>
+      <w:r>
+        <w:rPr>
+          <w:color w:val="FFFFFF" w:themeColor="background1"/>
+        </w:rPr>
+        <w:t xml:space="preserve"> </w:t>
+      </w:r>
+      <w:r>
+        <w:rPr>
+          <w:color w:val="FF0000"/>
+        </w:rPr>
+        <w:t>*</w:t>
+      </w:r>
     </w:p>
     <w:p>
       <w:pPr>
@@ -108,6 +157,18 @@
         </w:rPr>
         <w:t>node/m^2</w:t>
       </w:r>
+      <w:r>
+        <w:rPr>
+          <w:color w:val="FFFFFF" w:themeColor="background1"/>
+        </w:rPr>
+        <w:t xml:space="preserve"> </w:t>
+      </w:r>
+      <w:r>
+        <w:rPr>
+          <w:color w:val="FF0000"/>
+        </w:rPr>
+        <w:t>*</w:t>
+      </w:r>
     </w:p>
     <w:p>
       <w:pPr>
@@ -155,6 +216,20 @@
         </w:rPr>
         <w:t>)</w:t>
       </w:r>
+      <w:r>
+        <w:rPr>
+          <w:color w:val="FFFFFF" w:themeColor="background1"/>
+        </w:rPr>
+        <w:t xml:space="preserve"> </w:t>
+      </w:r>
+      <w:r>
+        <w:rPr>
+          <w:rFonts w:hint="cs"/>
+          <w:color w:val="FF0000"/>
+          <w:cs/>
+        </w:rPr>
+        <w:t>*</w:t>
+      </w:r>
     </w:p>
     <w:p>
       <w:pPr>
@@ -182,6 +257,18 @@
         </w:rPr>
         <w:t>R1 = 30</w:t>
       </w:r>
+      <w:r>
+        <w:rPr>
+          <w:color w:val="FFFFFF" w:themeColor="background1"/>
+        </w:rPr>
+        <w:t xml:space="preserve"> </w:t>
+      </w:r>
+      <w:r>
+        <w:rPr>
+          <w:color w:val="FF0000"/>
+        </w:rPr>
+        <w:t>*</w:t>
+      </w:r>
     </w:p>
     <w:p>
       <w:pPr>
@@ -201,6 +288,18 @@
         </w:rPr>
         <w:t>Packet control = 200 bit</w:t>
       </w:r>
+      <w:r>
+        <w:rPr>
+          <w:color w:val="FFFFFF" w:themeColor="background1"/>
+        </w:rPr>
+        <w:t xml:space="preserve"> </w:t>
+      </w:r>
+      <w:r>
+        <w:rPr>
+          <w:color w:val="FF0000"/>
+        </w:rPr>
+        <w:t>*</w:t>
+      </w:r>
     </w:p>
     <w:p>
       <w:pPr>
@@ -246,37 +345,43 @@
         <w:t>bit</w:t>
       </w:r>
       <w:proofErr w:type="gramEnd"/>
-    </w:p>
-    <w:p>
-      <w:pPr>
-        <w:pStyle w:val="ListParagraph"/>
-        <w:numPr>
-          <w:ilvl w:val="0"/>
-          <w:numId w:val="1"/>
-        </w:numPr>
-        <w:ind w:left="-450" w:right="-900"/>
-        <w:rPr>
-          <w:color w:val="FFFFFF" w:themeColor="background1"/>
-        </w:rPr>
-      </w:pPr>
-      <w:r>
-        <w:rPr>
-          <w:color w:val="FFFFFF" w:themeColor="background1"/>
-        </w:rPr>
-        <w:t>E</w:t>
-      </w:r>
-      <w:r>
-        <w:rPr>
-          <w:color w:val="FFFFFF" w:themeColor="background1"/>
-        </w:rPr>
-        <w:t>lec</w:t>
-      </w:r>
       <w:r>
         <w:rPr>
           <w:color w:val="FFFFFF" w:themeColor="background1"/>
         </w:rPr>
         <w:t xml:space="preserve"> </w:t>
       </w:r>
+      <w:r>
+        <w:rPr>
+          <w:color w:val="FF0000"/>
+        </w:rPr>
+        <w:t>*</w:t>
+      </w:r>
+    </w:p>
+    <w:p>
+      <w:pPr>
+        <w:pStyle w:val="ListParagraph"/>
+        <w:numPr>
+          <w:ilvl w:val="0"/>
+          <w:numId w:val="1"/>
+        </w:numPr>
+        <w:ind w:left="-450" w:right="-900"/>
+        <w:rPr>
+          <w:color w:val="FFFFFF" w:themeColor="background1"/>
+        </w:rPr>
+      </w:pPr>
+      <w:r>
+        <w:rPr>
+          <w:color w:val="FFFFFF" w:themeColor="background1"/>
+        </w:rPr>
+        <w:t>Elec</w:t>
+      </w:r>
+      <w:r>
+        <w:rPr>
+          <w:color w:val="FFFFFF" w:themeColor="background1"/>
+        </w:rPr>
+        <w:t xml:space="preserve"> </w:t>
+      </w:r>
       <w:proofErr w:type="spellStart"/>
       <w:r>
         <w:rPr>
@@ -289,13 +394,82 @@
         <w:rPr>
           <w:color w:val="FFFFFF" w:themeColor="background1"/>
         </w:rPr>
+        <w:t xml:space="preserve"> = 50 * (10 ** (-9)) 50 Nano</w:t>
+      </w:r>
+      <w:r>
+        <w:rPr>
+          <w:color w:val="FFFFFF" w:themeColor="background1"/>
+        </w:rPr>
+        <w:t xml:space="preserve"> J</w:t>
+      </w:r>
+      <w:r>
+        <w:rPr>
+          <w:color w:val="FFFFFF" w:themeColor="background1"/>
+        </w:rPr>
+        <w:t xml:space="preserve"> </w:t>
+      </w:r>
+      <w:r>
+        <w:rPr>
+          <w:color w:val="FF0000"/>
+        </w:rPr>
+        <w:t>*</w:t>
+      </w:r>
+    </w:p>
+    <w:p>
+      <w:pPr>
+        <w:pStyle w:val="ListParagraph"/>
+        <w:numPr>
+          <w:ilvl w:val="0"/>
+          <w:numId w:val="1"/>
+        </w:numPr>
+        <w:ind w:left="-450" w:right="-900"/>
+        <w:rPr>
+          <w:color w:val="FFFFFF" w:themeColor="background1"/>
+        </w:rPr>
+      </w:pPr>
+      <w:r>
+        <w:rPr>
+          <w:color w:val="FFFFFF" w:themeColor="background1"/>
+        </w:rPr>
+        <w:t>Elec</w:t>
+      </w:r>
+      <w:r>
+        <w:rPr>
+          <w:color w:val="FFFFFF" w:themeColor="background1"/>
+        </w:rPr>
+        <w:t xml:space="preserve"> </w:t>
+      </w:r>
+      <w:proofErr w:type="spellStart"/>
+      <w:r>
+        <w:rPr>
+          <w:color w:val="FFFFFF" w:themeColor="background1"/>
+        </w:rPr>
+        <w:t>rec</w:t>
+      </w:r>
+      <w:r>
+        <w:rPr>
+          <w:color w:val="FFFFFF" w:themeColor="background1"/>
+        </w:rPr>
+        <w:t>ive</w:t>
+      </w:r>
+      <w:proofErr w:type="spellEnd"/>
+      <w:r>
+        <w:rPr>
+          <w:color w:val="FFFFFF" w:themeColor="background1"/>
+        </w:rPr>
         <w:t xml:space="preserve"> = 50 * (10 ** (-9)) 50 </w:t>
       </w:r>
       <w:r>
         <w:rPr>
           <w:color w:val="FFFFFF" w:themeColor="background1"/>
         </w:rPr>
-        <w:t>Nano</w:t>
+        <w:t>N</w:t>
+      </w:r>
+      <w:r>
+        <w:rPr>
+          <w:color w:val="FFFFFF" w:themeColor="background1"/>
+        </w:rPr>
+        <w:t>ano</w:t>
       </w:r>
       <w:r>
         <w:rPr>
@@ -303,119 +477,121 @@
         </w:rPr>
         <w:t xml:space="preserve"> J</w:t>
       </w:r>
-    </w:p>
-    <w:p>
-      <w:pPr>
-        <w:pStyle w:val="ListParagraph"/>
-        <w:numPr>
-          <w:ilvl w:val="0"/>
-          <w:numId w:val="1"/>
-        </w:numPr>
-        <w:ind w:left="-450" w:right="-900"/>
-        <w:rPr>
-          <w:color w:val="FFFFFF" w:themeColor="background1"/>
-        </w:rPr>
-      </w:pPr>
-      <w:r>
-        <w:rPr>
-          <w:color w:val="FFFFFF" w:themeColor="background1"/>
-        </w:rPr>
-        <w:t>E</w:t>
-      </w:r>
-      <w:r>
-        <w:rPr>
-          <w:color w:val="FFFFFF" w:themeColor="background1"/>
-        </w:rPr>
-        <w:t>lec</w:t>
-      </w:r>
       <w:r>
         <w:rPr>
           <w:color w:val="FFFFFF" w:themeColor="background1"/>
         </w:rPr>
         <w:t xml:space="preserve"> </w:t>
       </w:r>
+      <w:r>
+        <w:rPr>
+          <w:color w:val="FF0000"/>
+        </w:rPr>
+        <w:t>*</w:t>
+      </w:r>
+    </w:p>
+    <w:p>
+      <w:pPr>
+        <w:pStyle w:val="ListParagraph"/>
+        <w:numPr>
+          <w:ilvl w:val="0"/>
+          <w:numId w:val="1"/>
+        </w:numPr>
+        <w:ind w:left="-450" w:right="-900"/>
+        <w:rPr>
+          <w:color w:val="FFFFFF" w:themeColor="background1"/>
+        </w:rPr>
+      </w:pPr>
+      <w:r>
+        <w:rPr>
+          <w:color w:val="FFFFFF" w:themeColor="background1"/>
+        </w:rPr>
+        <w:t>fs = 10 * (10 ** (-12</w:t>
+      </w:r>
+      <w:proofErr w:type="gramStart"/>
+      <w:r>
+        <w:rPr>
+          <w:color w:val="FFFFFF" w:themeColor="background1"/>
+        </w:rPr>
+        <w:t xml:space="preserve">)) </w:t>
+      </w:r>
+      <w:r>
+        <w:rPr>
+          <w:color w:val="FFFFFF" w:themeColor="background1"/>
+        </w:rPr>
+        <w:t xml:space="preserve">  </w:t>
+      </w:r>
+      <w:proofErr w:type="gramEnd"/>
+      <w:r>
+        <w:rPr>
+          <w:color w:val="FFFFFF" w:themeColor="background1"/>
+        </w:rPr>
+        <w:t>10 Pico</w:t>
+      </w:r>
+      <w:r>
+        <w:rPr>
+          <w:color w:val="FFFFFF" w:themeColor="background1"/>
+        </w:rPr>
+        <w:t xml:space="preserve"> </w:t>
+      </w:r>
+      <w:r>
+        <w:rPr>
+          <w:color w:val="FFFFFF" w:themeColor="background1"/>
+        </w:rPr>
+        <w:t>j</w:t>
+      </w:r>
+      <w:r>
+        <w:rPr>
+          <w:color w:val="FFFFFF" w:themeColor="background1"/>
+        </w:rPr>
+        <w:t xml:space="preserve"> </w:t>
+      </w:r>
+      <w:r>
+        <w:rPr>
+          <w:color w:val="FF0000"/>
+        </w:rPr>
+        <w:t>*</w:t>
+      </w:r>
+    </w:p>
+    <w:p>
+      <w:pPr>
+        <w:pStyle w:val="ListParagraph"/>
+        <w:numPr>
+          <w:ilvl w:val="0"/>
+          <w:numId w:val="1"/>
+        </w:numPr>
+        <w:ind w:left="-450" w:right="-900"/>
+        <w:rPr>
+          <w:color w:val="FFFFFF" w:themeColor="background1"/>
+        </w:rPr>
+      </w:pPr>
       <w:proofErr w:type="spellStart"/>
       <w:r>
         <w:rPr>
           <w:color w:val="FFFFFF" w:themeColor="background1"/>
         </w:rPr>
-        <w:t>rec</w:t>
-      </w:r>
-      <w:r>
-        <w:rPr>
-          <w:color w:val="FFFFFF" w:themeColor="background1"/>
-        </w:rPr>
-        <w:t>ive</w:t>
+        <w:t>mpf</w:t>
       </w:r>
       <w:proofErr w:type="spellEnd"/>
       <w:r>
         <w:rPr>
           <w:color w:val="FFFFFF" w:themeColor="background1"/>
         </w:rPr>
-        <w:t xml:space="preserve"> = 50 * (10 ** (-9)) 50 </w:t>
-      </w:r>
-      <w:r>
-        <w:rPr>
-          <w:color w:val="FFFFFF" w:themeColor="background1"/>
-        </w:rPr>
-        <w:t>N</w:t>
-      </w:r>
-      <w:r>
-        <w:rPr>
-          <w:color w:val="FFFFFF" w:themeColor="background1"/>
-        </w:rPr>
-        <w:t>ano</w:t>
-      </w:r>
-      <w:r>
-        <w:rPr>
-          <w:color w:val="FFFFFF" w:themeColor="background1"/>
-        </w:rPr>
-        <w:t xml:space="preserve"> J</w:t>
-      </w:r>
-    </w:p>
-    <w:p>
-      <w:pPr>
-        <w:pStyle w:val="ListParagraph"/>
-        <w:numPr>
-          <w:ilvl w:val="0"/>
-          <w:numId w:val="1"/>
-        </w:numPr>
-        <w:ind w:left="-450" w:right="-900"/>
-        <w:rPr>
-          <w:color w:val="FFFFFF" w:themeColor="background1"/>
-        </w:rPr>
-      </w:pPr>
-      <w:r>
-        <w:rPr>
-          <w:color w:val="FFFFFF" w:themeColor="background1"/>
-        </w:rPr>
-        <w:t>fs = 10 * (10 ** (-12</w:t>
+        <w:t xml:space="preserve"> = 0.012 * (10 ** (-12</w:t>
       </w:r>
       <w:proofErr w:type="gramStart"/>
       <w:r>
         <w:rPr>
           <w:color w:val="FFFFFF" w:themeColor="background1"/>
         </w:rPr>
-        <w:t xml:space="preserve">)) </w:t>
-      </w:r>
-      <w:r>
-        <w:rPr>
-          <w:color w:val="FFFFFF" w:themeColor="background1"/>
-        </w:rPr>
-        <w:t xml:space="preserve">  </w:t>
+        <w:t xml:space="preserve">))   </w:t>
       </w:r>
       <w:proofErr w:type="gramEnd"/>
       <w:r>
         <w:rPr>
           <w:color w:val="FFFFFF" w:themeColor="background1"/>
         </w:rPr>
-        <w:t xml:space="preserve">10 </w:t>
-      </w:r>
-      <w:r>
-        <w:rPr>
-          <w:color w:val="FFFFFF" w:themeColor="background1"/>
-        </w:rPr>
-        <w:t>Pico</w:t>
+        <w:t>0.012 Pico</w:t>
       </w:r>
       <w:r>
         <w:rPr>
@@ -429,52 +605,99 @@
         </w:rPr>
         <w:t>j</w:t>
       </w:r>
-    </w:p>
-    <w:p>
-      <w:pPr>
-        <w:pStyle w:val="ListParagraph"/>
-        <w:numPr>
-          <w:ilvl w:val="0"/>
-          <w:numId w:val="1"/>
-        </w:numPr>
-        <w:ind w:left="-450" w:right="-900"/>
-        <w:rPr>
-          <w:color w:val="FFFFFF" w:themeColor="background1"/>
-        </w:rPr>
-      </w:pPr>
-      <w:proofErr w:type="spellStart"/>
-      <w:r>
-        <w:rPr>
-          <w:color w:val="FFFFFF" w:themeColor="background1"/>
-        </w:rPr>
-        <w:t>mpf</w:t>
-      </w:r>
-      <w:proofErr w:type="spellEnd"/>
-      <w:r>
-        <w:rPr>
-          <w:color w:val="FFFFFF" w:themeColor="background1"/>
-        </w:rPr>
-        <w:t xml:space="preserve"> = 0.012 * (10 ** (-12</w:t>
+      <w:r>
+        <w:rPr>
+          <w:color w:val="FFFFFF" w:themeColor="background1"/>
+        </w:rPr>
+        <w:t xml:space="preserve"> </w:t>
+      </w:r>
+      <w:r>
+        <w:rPr>
+          <w:color w:val="FF0000"/>
+        </w:rPr>
+        <w:t>*</w:t>
+      </w:r>
+    </w:p>
+    <w:p>
+      <w:pPr>
+        <w:pStyle w:val="ListParagraph"/>
+        <w:numPr>
+          <w:ilvl w:val="0"/>
+          <w:numId w:val="1"/>
+        </w:numPr>
+        <w:ind w:left="-450" w:right="-900"/>
+        <w:rPr>
+          <w:color w:val="FFFFFF" w:themeColor="background1"/>
+        </w:rPr>
+      </w:pPr>
+      <w:r>
+        <w:rPr>
+          <w:color w:val="FFFFFF" w:themeColor="background1"/>
+        </w:rPr>
+        <w:t>d</w:t>
+      </w:r>
+      <w:r>
+        <w:rPr>
+          <w:color w:val="FFFFFF" w:themeColor="background1"/>
+        </w:rPr>
+        <w:t xml:space="preserve"> </w:t>
+      </w:r>
+      <w:r>
+        <w:rPr>
+          <w:color w:val="FFFFFF" w:themeColor="background1"/>
+        </w:rPr>
+        <w:t xml:space="preserve">threshold = </w:t>
       </w:r>
       <w:proofErr w:type="gramStart"/>
       <w:r>
         <w:rPr>
           <w:color w:val="FFFFFF" w:themeColor="background1"/>
         </w:rPr>
-        <w:t xml:space="preserve">))   </w:t>
+        <w:t xml:space="preserve">87  </w:t>
+      </w:r>
+      <w:r>
+        <w:rPr>
+          <w:color w:val="FF0000"/>
+        </w:rPr>
+        <w:t>*</w:t>
       </w:r>
       <w:proofErr w:type="gramEnd"/>
-      <w:r>
-        <w:rPr>
-          <w:color w:val="FFFFFF" w:themeColor="background1"/>
-        </w:rPr>
-        <w:t xml:space="preserve">0.012 </w:t>
-      </w:r>
-      <w:r>
-        <w:rPr>
-          <w:color w:val="FFFFFF" w:themeColor="background1"/>
-        </w:rPr>
-        <w:t>Pico</w:t>
+    </w:p>
+    <w:p>
+      <w:pPr>
+        <w:pStyle w:val="ListParagraph"/>
+        <w:numPr>
+          <w:ilvl w:val="0"/>
+          <w:numId w:val="1"/>
+        </w:numPr>
+        <w:ind w:left="-450" w:right="-900"/>
+        <w:rPr>
+          <w:color w:val="FFFFFF" w:themeColor="background1"/>
+        </w:rPr>
+      </w:pPr>
+      <w:r>
+        <w:rPr>
+          <w:color w:val="FFFFFF" w:themeColor="background1"/>
+        </w:rPr>
+        <w:t>R</w:t>
+      </w:r>
+      <w:r>
+        <w:rPr>
+          <w:color w:val="FFFFFF" w:themeColor="background1"/>
+        </w:rPr>
+        <w:t xml:space="preserve">1 = </w:t>
+      </w:r>
+      <w:r>
+        <w:rPr>
+          <w:color w:val="FFFFFF" w:themeColor="background1"/>
+        </w:rPr>
+        <w:t>30</w:t>
+      </w:r>
+      <w:r>
+        <w:rPr>
+          <w:color w:val="FFFFFF" w:themeColor="background1"/>
+        </w:rPr>
+        <w:t xml:space="preserve"> meter</w:t>
       </w:r>
       <w:r>
         <w:rPr>
@@ -484,104 +707,23 @@
       </w:r>
       <w:r>
         <w:rPr>
-          <w:color w:val="FFFFFF" w:themeColor="background1"/>
-        </w:rPr>
-        <w:t>j</w:t>
-      </w:r>
-    </w:p>
-    <w:p>
-      <w:pPr>
-        <w:pStyle w:val="ListParagraph"/>
-        <w:numPr>
-          <w:ilvl w:val="0"/>
-          <w:numId w:val="1"/>
-        </w:numPr>
-        <w:ind w:left="-450" w:right="-900"/>
-        <w:rPr>
-          <w:color w:val="FFFFFF" w:themeColor="background1"/>
-        </w:rPr>
-      </w:pPr>
-      <w:r>
-        <w:rPr>
-          <w:color w:val="FFFFFF" w:themeColor="background1"/>
-        </w:rPr>
-        <w:t xml:space="preserve"> d</w:t>
-      </w:r>
-      <w:r>
-        <w:rPr>
-          <w:color w:val="FFFFFF" w:themeColor="background1"/>
-        </w:rPr>
-        <w:t xml:space="preserve"> </w:t>
-      </w:r>
-      <w:r>
-        <w:rPr>
-          <w:color w:val="FFFFFF" w:themeColor="background1"/>
-        </w:rPr>
-        <w:t xml:space="preserve">threshold = 87  </w:t>
-      </w:r>
-    </w:p>
-    <w:p>
-      <w:pPr>
-        <w:pStyle w:val="ListParagraph"/>
-        <w:numPr>
-          <w:ilvl w:val="0"/>
-          <w:numId w:val="1"/>
-        </w:numPr>
-        <w:ind w:left="-450" w:right="-900"/>
-        <w:rPr>
-          <w:color w:val="FFFFFF" w:themeColor="background1"/>
-        </w:rPr>
-      </w:pPr>
-      <w:r>
-        <w:rPr>
-          <w:color w:val="FFFFFF" w:themeColor="background1"/>
-        </w:rPr>
-        <w:t xml:space="preserve">  </w:t>
-      </w:r>
-      <w:r>
-        <w:rPr>
-          <w:color w:val="FFFFFF" w:themeColor="background1"/>
-        </w:rPr>
-        <w:t>R</w:t>
-      </w:r>
-      <w:r>
-        <w:rPr>
-          <w:color w:val="FFFFFF" w:themeColor="background1"/>
-        </w:rPr>
-        <w:t xml:space="preserve">1 = </w:t>
-      </w:r>
-      <w:r>
-        <w:rPr>
-          <w:color w:val="FFFFFF" w:themeColor="background1"/>
-        </w:rPr>
-        <w:t>30</w:t>
-      </w:r>
-      <w:r>
-        <w:rPr>
-          <w:color w:val="FFFFFF" w:themeColor="background1"/>
-        </w:rPr>
-        <w:t xml:space="preserve"> meter</w:t>
-      </w:r>
-    </w:p>
-    <w:p>
-      <w:pPr>
-        <w:pStyle w:val="ListParagraph"/>
-        <w:numPr>
-          <w:ilvl w:val="0"/>
-          <w:numId w:val="1"/>
-        </w:numPr>
-        <w:ind w:left="-450" w:right="-900"/>
-        <w:rPr>
-          <w:rFonts w:hint="cs"/>
-          <w:color w:val="FFFFFF" w:themeColor="background1"/>
-        </w:rPr>
-      </w:pPr>
-      <w:r>
-        <w:rPr>
-          <w:color w:val="FFFFFF" w:themeColor="background1"/>
-        </w:rPr>
-        <w:t xml:space="preserve">   </w:t>
-      </w:r>
+          <w:color w:val="FF0000"/>
+        </w:rPr>
+        <w:t>*</w:t>
+      </w:r>
+    </w:p>
+    <w:p>
+      <w:pPr>
+        <w:pStyle w:val="ListParagraph"/>
+        <w:numPr>
+          <w:ilvl w:val="0"/>
+          <w:numId w:val="1"/>
+        </w:numPr>
+        <w:ind w:left="-450" w:right="-900"/>
+        <w:rPr>
+          <w:color w:val="FFFFFF" w:themeColor="background1"/>
+        </w:rPr>
+      </w:pPr>
       <w:r>
         <w:rPr>
           <w:color w:val="FFFFFF" w:themeColor="background1"/>
@@ -648,6 +790,12 @@
         </w:rPr>
         <w:t>Base station</w:t>
       </w:r>
+      <w:r>
+        <w:rPr>
+          <w:color w:val="FFFFFF" w:themeColor="background1"/>
+        </w:rPr>
+        <w:t xml:space="preserve"> </w:t>
+      </w:r>
     </w:p>
     <w:p>
       <w:pPr>
@@ -691,7 +839,6 @@
         </w:numPr>
         <w:ind w:left="-450" w:right="-900"/>
         <w:rPr>
-          <w:rFonts w:hint="cs"/>
           <w:color w:val="FFFFFF" w:themeColor="background1"/>
         </w:rPr>
       </w:pPr>
@@ -816,15 +963,55 @@
       </w:r>
       <w:r>
         <w:rPr>
-          <w:color w:val="FFFFFF" w:themeColor="background1"/>
-          <w:cs/>
+          <w:rFonts w:hint="cs"/>
+          <w:color w:val="FFFFFF" w:themeColor="background1"/>
+          <w:cs/>
+        </w:rPr>
+        <w:t xml:space="preserve"> </w:t>
+      </w:r>
+      <w:r>
+        <w:rPr>
+          <w:color w:val="FFFFFF" w:themeColor="background1"/>
+        </w:rPr>
+        <w:t xml:space="preserve">; </w:t>
+      </w:r>
+      <w:r>
+        <w:rPr>
+          <w:rFonts w:hint="cs"/>
+          <w:color w:val="FFFFFF" w:themeColor="background1"/>
+          <w:cs/>
+        </w:rPr>
+        <w:t>ห้ามซ้ำกัน ห้ามซ้ำกับ</w:t>
+      </w:r>
+      <w:r>
+        <w:rPr>
+          <w:color w:val="FFFFFF" w:themeColor="background1"/>
+        </w:rPr>
+        <w:t>base</w:t>
+      </w:r>
+    </w:p>
+    <w:p>
+      <w:pPr>
+        <w:ind w:left="-450" w:right="-900"/>
+        <w:rPr>
+          <w:color w:val="FFFFFF" w:themeColor="background1"/>
+        </w:rPr>
+      </w:pPr>
+      <w:r>
+        <w:rPr>
+          <w:color w:val="FFFFFF" w:themeColor="background1"/>
+        </w:rPr>
+        <w:t xml:space="preserve"> </w:t>
+      </w:r>
+      <w:r>
+        <w:rPr>
+          <w:color w:val="FFFFFF" w:themeColor="background1"/>
         </w:rPr>
         <w:tab/>
       </w:r>
       <w:r>
         <w:rPr>
           <w:color w:val="FFFFFF" w:themeColor="background1"/>
-          <w:cs/>
         </w:rPr>
         <w:tab/>
       </w:r>
@@ -832,30 +1019,124 @@
         <w:rPr>
           <w:color w:val="FFFFFF" w:themeColor="background1"/>
         </w:rPr>
-        <w:t xml:space="preserve">; </w:t>
-      </w:r>
-      <w:r>
-        <w:rPr>
-          <w:rFonts w:hint="cs"/>
-          <w:color w:val="FFFFFF" w:themeColor="background1"/>
-          <w:cs/>
-        </w:rPr>
-        <w:t>ห้ามซ้ำกัน ห้ามซ้ำกับ</w:t>
-      </w:r>
-      <w:r>
-        <w:rPr>
-          <w:color w:val="FFFFFF" w:themeColor="background1"/>
-        </w:rPr>
-        <w:t>base</w:t>
-      </w:r>
-    </w:p>
-    <w:p>
-      <w:pPr>
-        <w:ind w:left="-450" w:right="-900"/>
-        <w:rPr>
-          <w:color w:val="FFFFFF" w:themeColor="background1"/>
-        </w:rPr>
-      </w:pPr>
+        <w:tab/>
+      </w:r>
+      <w:r>
+        <w:rPr>
+          <w:color w:val="FFFFFF" w:themeColor="background1"/>
+        </w:rPr>
+        <w:tab/>
+      </w:r>
+      <w:proofErr w:type="gramStart"/>
+      <w:r>
+        <w:rPr>
+          <w:color w:val="FFFFFF" w:themeColor="background1"/>
+        </w:rPr>
+        <w:t>Node[</w:t>
+      </w:r>
+      <w:proofErr w:type="gramEnd"/>
+      <w:r>
+        <w:rPr>
+          <w:color w:val="FFFFFF" w:themeColor="background1"/>
+        </w:rPr>
+        <w:t xml:space="preserve">0], Node[1], Node[2], </w:t>
+      </w:r>
+      <w:r>
+        <w:rPr>
+          <w:color w:val="FFFFFF" w:themeColor="background1"/>
+        </w:rPr>
+        <w:t xml:space="preserve">   </w:t>
+      </w:r>
+      <w:r>
+        <w:rPr>
+          <w:color w:val="FFFFFF" w:themeColor="background1"/>
+        </w:rPr>
+        <w:t>Node[3]</w:t>
+      </w:r>
+    </w:p>
+    <w:p>
+      <w:pPr>
+        <w:pStyle w:val="ListParagraph"/>
+        <w:numPr>
+          <w:ilvl w:val="0"/>
+          <w:numId w:val="1"/>
+        </w:numPr>
+        <w:ind w:left="-450" w:right="-900"/>
+        <w:rPr>
+          <w:color w:val="FFFFFF" w:themeColor="background1"/>
+        </w:rPr>
+      </w:pPr>
+      <w:r>
+        <w:rPr>
+          <w:noProof/>
+          <w:color w:val="FFFFFF" w:themeColor="background1"/>
+        </w:rPr>
+        <w:drawing>
+          <wp:anchor distT="0" distB="0" distL="114300" distR="114300" simplePos="0" relativeHeight="251658240" behindDoc="0" locked="0" layoutInCell="1" allowOverlap="1" wp14:anchorId="4D9CCB63" wp14:editId="5167035B">
+            <wp:simplePos x="0" y="0"/>
+            <wp:positionH relativeFrom="column">
+              <wp:posOffset>1143000</wp:posOffset>
+            </wp:positionH>
+            <wp:positionV relativeFrom="paragraph">
+              <wp:posOffset>261620</wp:posOffset>
+            </wp:positionV>
+            <wp:extent cx="4543425" cy="1771650"/>
+            <wp:effectExtent l="0" t="0" r="9525" b="0"/>
+            <wp:wrapSquare wrapText="bothSides"/>
+            <wp:docPr id="1" name="Picture 1"/>
+            <wp:cNvGraphicFramePr>
+              <a:graphicFrameLocks xmlns:a="http://schemas.openxmlformats.org/drawingml/2006/main" noChangeAspect="1"/>
+            </wp:cNvGraphicFramePr>
+            <a:graphic xmlns:a="http://schemas.openxmlformats.org/drawingml/2006/main">
+              <a:graphicData uri="http://schemas.openxmlformats.org/drawingml/2006/picture">
+                <pic:pic xmlns:pic="http://schemas.openxmlformats.org/drawingml/2006/picture">
+                  <pic:nvPicPr>
+                    <pic:cNvPr id="1" name="Capture.PNG"/>
+                    <pic:cNvPicPr/>
+                  </pic:nvPicPr>
+                  <pic:blipFill>
+                    <a:blip r:embed="rId7">
+                      <a:extLst>
+                        <a:ext uri="{28A0092B-C50C-407E-A947-70E740481C1C}">
+                          <a14:useLocalDpi xmlns:a14="http://schemas.microsoft.com/office/drawing/2010/main" val="0"/>
+                        </a:ext>
+                      </a:extLst>
+                    </a:blip>
+                    <a:stretch>
+                      <a:fillRect/>
+                    </a:stretch>
+                  </pic:blipFill>
+                  <pic:spPr>
+                    <a:xfrm>
+                      <a:off x="0" y="0"/>
+                      <a:ext cx="4543425" cy="1771650"/>
+                    </a:xfrm>
+                    <a:prstGeom prst="rect">
+                      <a:avLst/>
+                    </a:prstGeom>
+                  </pic:spPr>
+                </pic:pic>
+              </a:graphicData>
+            </a:graphic>
+          </wp:anchor>
+        </w:drawing>
+      </w:r>
+      <w:r>
+        <w:rPr>
+          <w:rFonts w:hint="cs"/>
+          <w:color w:val="FFFFFF" w:themeColor="background1"/>
+          <w:cs/>
+        </w:rPr>
+        <w:t xml:space="preserve">เก็บใส่ </w:t>
+      </w:r>
+      <w:proofErr w:type="spellStart"/>
+      <w:r>
+        <w:rPr>
+          <w:color w:val="FFFFFF" w:themeColor="background1"/>
+        </w:rPr>
+        <w:t>node_member</w:t>
+      </w:r>
+      <w:proofErr w:type="spellEnd"/>
       <w:r>
         <w:rPr>
           <w:color w:val="FFFFFF" w:themeColor="background1"/>
@@ -866,78 +1147,192 @@
         <w:rPr>
           <w:color w:val="FFFFFF" w:themeColor="background1"/>
         </w:rPr>
-        <w:tab/>
-      </w:r>
-      <w:r>
-        <w:rPr>
-          <w:color w:val="FFFFFF" w:themeColor="background1"/>
-        </w:rPr>
-        <w:tab/>
-      </w:r>
-      <w:r>
-        <w:rPr>
-          <w:color w:val="FFFFFF" w:themeColor="background1"/>
-        </w:rPr>
-        <w:tab/>
-      </w:r>
-      <w:r>
-        <w:rPr>
-          <w:color w:val="FFFFFF" w:themeColor="background1"/>
-        </w:rPr>
-        <w:tab/>
-      </w:r>
-      <w:proofErr w:type="gramStart"/>
-      <w:r>
-        <w:rPr>
-          <w:color w:val="FFFFFF" w:themeColor="background1"/>
-        </w:rPr>
-        <w:t>Node[</w:t>
-      </w:r>
-      <w:proofErr w:type="gramEnd"/>
-      <w:r>
-        <w:rPr>
-          <w:color w:val="FFFFFF" w:themeColor="background1"/>
-        </w:rPr>
-        <w:t xml:space="preserve">0], Node[1], Node[2], </w:t>
-      </w:r>
-      <w:r>
-        <w:rPr>
-          <w:color w:val="FFFFFF" w:themeColor="background1"/>
-        </w:rPr>
-        <w:t xml:space="preserve">   </w:t>
-      </w:r>
-      <w:r>
-        <w:rPr>
-          <w:color w:val="FFFFFF" w:themeColor="background1"/>
-        </w:rPr>
-        <w:t>Node[3]</w:t>
-      </w:r>
-    </w:p>
-    <w:p>
-      <w:pPr>
-        <w:pStyle w:val="ListParagraph"/>
-        <w:numPr>
-          <w:ilvl w:val="0"/>
-          <w:numId w:val="1"/>
-        </w:numPr>
-        <w:ind w:left="-450" w:right="-900"/>
-        <w:rPr>
-          <w:color w:val="FFFFFF" w:themeColor="background1"/>
-        </w:rPr>
-      </w:pPr>
-      <w:r>
-        <w:rPr>
-          <w:rFonts w:hint="cs"/>
-          <w:color w:val="FFFFFF" w:themeColor="background1"/>
-          <w:cs/>
-        </w:rPr>
-        <w:t xml:space="preserve">เก็บใส่ </w:t>
+        <w:t xml:space="preserve">    </w:t>
+      </w:r>
+      <w:r>
+        <w:rPr>
+          <w:color w:val="FFFFFF" w:themeColor="background1"/>
+        </w:rPr>
+        <w:t>[</w:t>
+      </w:r>
+      <w:r>
+        <w:rPr>
+          <w:rFonts w:hint="cs"/>
+          <w:color w:val="FFFFFF" w:themeColor="background1"/>
+          <w:cs/>
+        </w:rPr>
+        <w:t>ตำแหน่ง</w:t>
+      </w:r>
+      <w:r>
+        <w:rPr>
+          <w:color w:val="FFFFFF" w:themeColor="background1"/>
+        </w:rPr>
+        <w:t xml:space="preserve">x, </w:t>
+      </w:r>
+      <w:r>
+        <w:rPr>
+          <w:rFonts w:hint="cs"/>
+          <w:color w:val="FFFFFF" w:themeColor="background1"/>
+          <w:cs/>
+        </w:rPr>
+        <w:t>ตำแหน่ง</w:t>
+      </w:r>
+      <w:r>
+        <w:rPr>
+          <w:color w:val="FFFFFF" w:themeColor="background1"/>
+        </w:rPr>
+        <w:t xml:space="preserve">y, </w:t>
+      </w:r>
+      <w:r>
+        <w:rPr>
+          <w:rFonts w:hint="cs"/>
+          <w:color w:val="FFFFFF" w:themeColor="background1"/>
+          <w:cs/>
+        </w:rPr>
+        <w:t>ค่าพลังงาน</w:t>
+      </w:r>
+      <w:r>
+        <w:rPr>
+          <w:color w:val="FFFFFF" w:themeColor="background1"/>
+        </w:rPr>
+        <w:t xml:space="preserve">, </w:t>
+      </w:r>
+      <w:r>
+        <w:rPr>
+          <w:rFonts w:hint="cs"/>
+          <w:color w:val="FFFFFF" w:themeColor="background1"/>
+          <w:cs/>
+        </w:rPr>
+        <w:t xml:space="preserve">ค่า </w:t>
       </w:r>
       <w:proofErr w:type="spellStart"/>
       <w:r>
         <w:rPr>
           <w:color w:val="FFFFFF" w:themeColor="background1"/>
         </w:rPr>
+        <w:t>t_predefine</w:t>
+      </w:r>
+      <w:proofErr w:type="spellEnd"/>
+      <w:r>
+        <w:rPr>
+          <w:color w:val="FFFFFF" w:themeColor="background1"/>
+        </w:rPr>
+        <w:t>]</w:t>
+      </w:r>
+    </w:p>
+    <w:p>
+      <w:pPr>
+        <w:pStyle w:val="ListParagraph"/>
+        <w:numPr>
+          <w:ilvl w:val="0"/>
+          <w:numId w:val="1"/>
+        </w:numPr>
+        <w:ind w:left="-450" w:right="-900"/>
+        <w:rPr>
+          <w:color w:val="FFFFFF" w:themeColor="background1"/>
+        </w:rPr>
+      </w:pPr>
+      <w:r>
+        <w:rPr>
+          <w:rFonts w:hint="cs"/>
+          <w:color w:val="FFFFFF" w:themeColor="background1"/>
+          <w:cs/>
+        </w:rPr>
+        <w:t xml:space="preserve">จำนวน </w:t>
+      </w:r>
+      <w:r>
+        <w:rPr>
+          <w:color w:val="FFFFFF" w:themeColor="background1"/>
+        </w:rPr>
+        <w:t>candidate</w:t>
+      </w:r>
+      <w:r>
+        <w:rPr>
+          <w:color w:val="FFFFFF" w:themeColor="background1"/>
+        </w:rPr>
+        <w:t xml:space="preserve"> </w:t>
+      </w:r>
+      <w:r>
+        <w:rPr>
+          <w:rFonts w:hint="cs"/>
+          <w:color w:val="FFFFFF" w:themeColor="background1"/>
+          <w:cs/>
+        </w:rPr>
+        <w:t xml:space="preserve">มาจาก </w:t>
+      </w:r>
+    </w:p>
+    <w:p>
+      <w:pPr>
+        <w:ind w:left="-810" w:right="-900"/>
+        <w:rPr>
+          <w:color w:val="FFFFFF" w:themeColor="background1"/>
+        </w:rPr>
+      </w:pPr>
+    </w:p>
+    <w:p>
+      <w:pPr>
+        <w:ind w:left="-810" w:right="-900"/>
+        <w:rPr>
+          <w:color w:val="FFFFFF" w:themeColor="background1"/>
+        </w:rPr>
+      </w:pPr>
+    </w:p>
+    <w:p>
+      <w:pPr>
+        <w:ind w:left="-810" w:right="-900"/>
+        <w:rPr>
+          <w:color w:val="FFFFFF" w:themeColor="background1"/>
+        </w:rPr>
+      </w:pPr>
+    </w:p>
+    <w:p>
+      <w:pPr>
+        <w:ind w:left="-810" w:right="-900"/>
+        <w:rPr>
+          <w:color w:val="FFFFFF" w:themeColor="background1"/>
+        </w:rPr>
+      </w:pPr>
+    </w:p>
+    <w:p>
+      <w:pPr>
+        <w:ind w:left="-810" w:right="-900"/>
+        <w:rPr>
+          <w:rFonts w:hint="cs"/>
+          <w:color w:val="FFFFFF" w:themeColor="background1"/>
+        </w:rPr>
+      </w:pPr>
+    </w:p>
+    <w:p>
+      <w:pPr>
+        <w:pStyle w:val="ListParagraph"/>
+        <w:numPr>
+          <w:ilvl w:val="0"/>
+          <w:numId w:val="1"/>
+        </w:numPr>
+        <w:ind w:left="-450" w:right="-900"/>
+        <w:rPr>
+          <w:color w:val="FFFFFF" w:themeColor="background1"/>
+        </w:rPr>
+      </w:pPr>
+      <w:r>
+        <w:rPr>
+          <w:color w:val="FFFFFF" w:themeColor="background1"/>
+        </w:rPr>
+        <w:t xml:space="preserve">Random </w:t>
+      </w:r>
+      <w:r>
+        <w:rPr>
+          <w:rFonts w:hint="cs"/>
+          <w:color w:val="FFFFFF" w:themeColor="background1"/>
+          <w:cs/>
+        </w:rPr>
+        <w:t xml:space="preserve">ใน </w:t>
+      </w:r>
+      <w:proofErr w:type="spellStart"/>
+      <w:r>
+        <w:rPr>
+          <w:color w:val="FFFFFF" w:themeColor="background1"/>
+        </w:rPr>
         <w:t>node_member</w:t>
       </w:r>
       <w:proofErr w:type="spellEnd"/>
@@ -949,71 +1344,511 @@
       </w:r>
       <w:r>
         <w:rPr>
-          <w:color w:val="FFFFFF" w:themeColor="background1"/>
-        </w:rPr>
-        <w:t xml:space="preserve">    </w:t>
-      </w:r>
-      <w:r>
-        <w:rPr>
-          <w:color w:val="FFFFFF" w:themeColor="background1"/>
-        </w:rPr>
-        <w:t>[</w:t>
-      </w:r>
-      <w:r>
-        <w:rPr>
-          <w:rFonts w:hint="cs"/>
-          <w:color w:val="FFFFFF" w:themeColor="background1"/>
-          <w:cs/>
-        </w:rPr>
-        <w:t>ตำแหน่ง</w:t>
-      </w:r>
-      <w:r>
-        <w:rPr>
-          <w:color w:val="FFFFFF" w:themeColor="background1"/>
-        </w:rPr>
-        <w:t xml:space="preserve">x, </w:t>
-      </w:r>
-      <w:r>
-        <w:rPr>
-          <w:rFonts w:hint="cs"/>
-          <w:color w:val="FFFFFF" w:themeColor="background1"/>
-          <w:cs/>
-        </w:rPr>
-        <w:t>ตำแหน่ง</w:t>
-      </w:r>
-      <w:r>
-        <w:rPr>
-          <w:color w:val="FFFFFF" w:themeColor="background1"/>
-        </w:rPr>
-        <w:t xml:space="preserve">y, </w:t>
-      </w:r>
-      <w:r>
-        <w:rPr>
-          <w:rFonts w:hint="cs"/>
-          <w:color w:val="FFFFFF" w:themeColor="background1"/>
-          <w:cs/>
-        </w:rPr>
-        <w:t>ค่าพลังงาน</w:t>
-      </w:r>
-      <w:r>
-        <w:rPr>
-          <w:color w:val="FFFFFF" w:themeColor="background1"/>
-        </w:rPr>
-        <w:t xml:space="preserve">, </w:t>
-      </w:r>
-      <w:r>
-        <w:rPr>
-          <w:rFonts w:hint="cs"/>
-          <w:color w:val="FFFFFF" w:themeColor="background1"/>
-          <w:cs/>
-        </w:rPr>
-        <w:t xml:space="preserve">ค่า </w:t>
+          <w:rFonts w:hint="cs"/>
+          <w:color w:val="FFFFFF" w:themeColor="background1"/>
+          <w:cs/>
+        </w:rPr>
+        <w:t xml:space="preserve">ตามจำนวน </w:t>
+      </w:r>
+      <w:r>
+        <w:rPr>
+          <w:color w:val="FFFFFF" w:themeColor="background1"/>
+        </w:rPr>
+        <w:t xml:space="preserve">candidate </w:t>
+      </w:r>
+      <w:r>
+        <w:rPr>
+          <w:rFonts w:hint="cs"/>
+          <w:color w:val="FFFFFF" w:themeColor="background1"/>
+          <w:cs/>
+        </w:rPr>
+        <w:t xml:space="preserve">เก็บไว้ใน </w:t>
       </w:r>
       <w:proofErr w:type="spellStart"/>
       <w:r>
         <w:rPr>
           <w:color w:val="FFFFFF" w:themeColor="background1"/>
         </w:rPr>
+        <w:t>candidate_member</w:t>
+      </w:r>
+      <w:proofErr w:type="spellEnd"/>
+    </w:p>
+    <w:p>
+      <w:pPr>
+        <w:pStyle w:val="ListParagraph"/>
+        <w:numPr>
+          <w:ilvl w:val="0"/>
+          <w:numId w:val="1"/>
+        </w:numPr>
+        <w:ind w:left="-450" w:right="-900"/>
+        <w:rPr>
+          <w:color w:val="FFFFFF" w:themeColor="background1"/>
+        </w:rPr>
+      </w:pPr>
+      <w:r>
+        <w:rPr>
+          <w:rFonts w:hint="cs"/>
+          <w:color w:val="FFFFFF" w:themeColor="background1"/>
+          <w:cs/>
+        </w:rPr>
+        <w:t xml:space="preserve">ตัว </w:t>
+      </w:r>
+      <w:r>
+        <w:rPr>
+          <w:color w:val="FFFFFF" w:themeColor="background1"/>
+        </w:rPr>
+        <w:t xml:space="preserve">candidate </w:t>
+      </w:r>
+      <w:r>
+        <w:rPr>
+          <w:rFonts w:hint="cs"/>
+          <w:color w:val="FFFFFF" w:themeColor="background1"/>
+          <w:cs/>
+        </w:rPr>
+        <w:t xml:space="preserve">ประกาศ </w:t>
+      </w:r>
+      <w:r>
+        <w:rPr>
+          <w:color w:val="FFFFFF" w:themeColor="background1"/>
+        </w:rPr>
+        <w:t xml:space="preserve">broadcast </w:t>
+      </w:r>
+      <w:r>
+        <w:rPr>
+          <w:rFonts w:hint="cs"/>
+          <w:color w:val="FFFFFF" w:themeColor="background1"/>
+          <w:cs/>
+        </w:rPr>
+        <w:t xml:space="preserve">ให้ </w:t>
+      </w:r>
+      <w:r>
+        <w:rPr>
+          <w:color w:val="FFFFFF" w:themeColor="background1"/>
+        </w:rPr>
+        <w:t xml:space="preserve">candidate </w:t>
+      </w:r>
+      <w:r>
+        <w:rPr>
+          <w:rFonts w:hint="cs"/>
+          <w:color w:val="FFFFFF" w:themeColor="background1"/>
+          <w:cs/>
+        </w:rPr>
+        <w:t xml:space="preserve">ตัวอื่นรู้ ด้วย </w:t>
+      </w:r>
+      <w:r>
+        <w:rPr>
+          <w:color w:val="FFFFFF" w:themeColor="background1"/>
+        </w:rPr>
+        <w:t xml:space="preserve">packet control </w:t>
+      </w:r>
+      <w:r>
+        <w:rPr>
+          <w:rFonts w:hint="cs"/>
+          <w:color w:val="FFFFFF" w:themeColor="background1"/>
+          <w:cs/>
+        </w:rPr>
+        <w:t xml:space="preserve">ที่มี ขนาดรัศมี </w:t>
+      </w:r>
+      <w:r>
+        <w:rPr>
+          <w:color w:val="FFFFFF" w:themeColor="background1"/>
+        </w:rPr>
+        <w:t xml:space="preserve">R1 </w:t>
+      </w:r>
+      <w:r>
+        <w:rPr>
+          <w:rFonts w:hint="cs"/>
+          <w:color w:val="FFFFFF" w:themeColor="background1"/>
+          <w:cs/>
+        </w:rPr>
+        <w:t>กับค่าพลังงาน</w:t>
+      </w:r>
+      <w:r>
+        <w:rPr>
+          <w:color w:val="FFFFFF" w:themeColor="background1"/>
+        </w:rPr>
+        <w:t>[2]</w:t>
+      </w:r>
+    </w:p>
+    <w:p>
+      <w:pPr>
+        <w:pStyle w:val="ListParagraph"/>
+        <w:ind w:left="-450" w:right="-900"/>
+        <w:rPr>
+          <w:color w:val="FFFFFF" w:themeColor="background1"/>
+        </w:rPr>
+      </w:pPr>
+      <w:r>
+        <w:rPr>
+          <w:rFonts w:hint="cs"/>
+          <w:color w:val="FFFFFF" w:themeColor="background1"/>
+          <w:cs/>
+        </w:rPr>
+        <w:t>ตัวส่งเสียพลั</w:t>
+      </w:r>
+      <w:r>
+        <w:rPr>
+          <w:rFonts w:hint="cs"/>
+          <w:color w:val="FFFFFF" w:themeColor="background1"/>
+          <w:cs/>
+        </w:rPr>
+        <w:t>ง</w:t>
+      </w:r>
+      <w:r>
+        <w:rPr>
+          <w:rFonts w:hint="cs"/>
+          <w:color w:val="FFFFFF" w:themeColor="background1"/>
+          <w:cs/>
+        </w:rPr>
+        <w:t xml:space="preserve">งานตามระยะทางตาม </w:t>
+      </w:r>
+      <w:r>
+        <w:rPr>
+          <w:color w:val="FFFFFF" w:themeColor="background1"/>
+        </w:rPr>
+        <w:t>d threshold</w:t>
+      </w:r>
+      <w:r>
+        <w:rPr>
+          <w:rFonts w:hint="cs"/>
+          <w:color w:val="FFFFFF" w:themeColor="background1"/>
+          <w:cs/>
+        </w:rPr>
+        <w:t xml:space="preserve"> ตัวรับเสียพลั</w:t>
+      </w:r>
+      <w:r>
+        <w:rPr>
+          <w:rFonts w:hint="cs"/>
+          <w:color w:val="FFFFFF" w:themeColor="background1"/>
+          <w:cs/>
+        </w:rPr>
+        <w:t>ง</w:t>
+      </w:r>
+      <w:r>
+        <w:rPr>
+          <w:rFonts w:hint="cs"/>
+          <w:color w:val="FFFFFF" w:themeColor="background1"/>
+          <w:cs/>
+        </w:rPr>
+        <w:t>งานตอนรับ</w:t>
+      </w:r>
+    </w:p>
+    <w:p>
+      <w:pPr>
+        <w:pStyle w:val="ListParagraph"/>
+        <w:numPr>
+          <w:ilvl w:val="0"/>
+          <w:numId w:val="1"/>
+        </w:numPr>
+        <w:ind w:left="-450" w:right="-900"/>
+        <w:rPr>
+          <w:color w:val="FFFFFF" w:themeColor="background1"/>
+        </w:rPr>
+      </w:pPr>
+      <w:r>
+        <w:rPr>
+          <w:rFonts w:hint="cs"/>
+          <w:color w:val="FFFFFF" w:themeColor="background1"/>
+          <w:cs/>
+        </w:rPr>
+        <w:t xml:space="preserve">ถ้าระยะห่าง </w:t>
+      </w:r>
+      <w:r>
+        <w:rPr>
+          <w:color w:val="FFFFFF" w:themeColor="background1"/>
+        </w:rPr>
+        <w:t>Candidate</w:t>
+      </w:r>
+      <w:r>
+        <w:rPr>
+          <w:rFonts w:hint="cs"/>
+          <w:color w:val="FFFFFF" w:themeColor="background1"/>
+          <w:cs/>
+        </w:rPr>
+        <w:t xml:space="preserve"> น้อยกว่ามากกว่า </w:t>
+      </w:r>
+      <w:r>
+        <w:rPr>
+          <w:color w:val="FFFFFF" w:themeColor="background1"/>
+        </w:rPr>
+        <w:t xml:space="preserve">R1 </w:t>
+      </w:r>
+      <w:r>
+        <w:rPr>
+          <w:rFonts w:hint="cs"/>
+          <w:color w:val="FFFFFF" w:themeColor="background1"/>
+          <w:cs/>
+        </w:rPr>
+        <w:t xml:space="preserve">ให้ตัวที่มีพลังงานมากกว่าได้เป็น </w:t>
+      </w:r>
+      <w:r>
+        <w:rPr>
+          <w:color w:val="FFFFFF" w:themeColor="background1"/>
+        </w:rPr>
+        <w:t xml:space="preserve">cluster head  </w:t>
+      </w:r>
+      <w:r>
+        <w:rPr>
+          <w:rFonts w:hint="cs"/>
+          <w:color w:val="FFFFFF" w:themeColor="background1"/>
+          <w:cs/>
+        </w:rPr>
+        <w:t xml:space="preserve">ตัวที่มีพลังงานน้อยกว่ากลับไปเป็น </w:t>
+      </w:r>
+      <w:r>
+        <w:rPr>
+          <w:color w:val="FFFFFF" w:themeColor="background1"/>
+        </w:rPr>
+        <w:t>node</w:t>
+      </w:r>
+      <w:r>
+        <w:rPr>
+          <w:rFonts w:hint="cs"/>
+          <w:color w:val="FFFFFF" w:themeColor="background1"/>
+          <w:cs/>
+        </w:rPr>
+        <w:t xml:space="preserve"> </w:t>
+      </w:r>
+      <w:r>
+        <w:rPr>
+          <w:color w:val="FFFFFF" w:themeColor="background1"/>
+        </w:rPr>
+        <w:t xml:space="preserve">member </w:t>
+      </w:r>
+      <w:r>
+        <w:rPr>
+          <w:rFonts w:hint="cs"/>
+          <w:color w:val="FFFFFF" w:themeColor="background1"/>
+          <w:cs/>
+        </w:rPr>
+        <w:t>เหมือนเดิม</w:t>
+      </w:r>
+    </w:p>
+    <w:p>
+      <w:pPr>
+        <w:pStyle w:val="ListParagraph"/>
+        <w:numPr>
+          <w:ilvl w:val="0"/>
+          <w:numId w:val="1"/>
+        </w:numPr>
+        <w:ind w:left="-450" w:right="-900"/>
+        <w:rPr>
+          <w:color w:val="FFFFFF" w:themeColor="background1"/>
+        </w:rPr>
+      </w:pPr>
+      <w:r>
+        <w:rPr>
+          <w:rFonts w:hint="cs"/>
+          <w:color w:val="FFFFFF" w:themeColor="background1"/>
+          <w:cs/>
+        </w:rPr>
+        <w:t xml:space="preserve">ใน วงของ </w:t>
+      </w:r>
+      <w:r>
+        <w:rPr>
+          <w:color w:val="FFFFFF" w:themeColor="background1"/>
+        </w:rPr>
+        <w:t xml:space="preserve">cluster </w:t>
+      </w:r>
+      <w:r>
+        <w:rPr>
+          <w:rFonts w:hint="cs"/>
+          <w:color w:val="FFFFFF" w:themeColor="background1"/>
+          <w:cs/>
+        </w:rPr>
+        <w:t xml:space="preserve">หาระยะห่างระหว่าง </w:t>
+      </w:r>
+      <w:r>
+        <w:rPr>
+          <w:color w:val="FFFFFF" w:themeColor="background1"/>
+        </w:rPr>
+        <w:t xml:space="preserve">node </w:t>
+      </w:r>
+      <w:r>
+        <w:rPr>
+          <w:rFonts w:hint="cs"/>
+          <w:color w:val="FFFFFF" w:themeColor="background1"/>
+          <w:cs/>
+        </w:rPr>
+        <w:t xml:space="preserve">ที่มากที่สุด จาก </w:t>
+      </w:r>
+      <w:r>
+        <w:rPr>
+          <w:color w:val="FFFFFF" w:themeColor="background1"/>
+        </w:rPr>
+        <w:t xml:space="preserve">node </w:t>
+      </w:r>
+      <w:r>
+        <w:rPr>
+          <w:rFonts w:hint="cs"/>
+          <w:color w:val="FFFFFF" w:themeColor="background1"/>
+          <w:cs/>
+        </w:rPr>
+        <w:t xml:space="preserve">ทุกตัวในวงต้องส่ง </w:t>
+      </w:r>
+      <w:r>
+        <w:rPr>
+          <w:color w:val="FFFFFF" w:themeColor="background1"/>
+        </w:rPr>
+        <w:t>pkt control</w:t>
+      </w:r>
+      <w:r>
+        <w:rPr>
+          <w:rFonts w:hint="cs"/>
+          <w:color w:val="FFFFFF" w:themeColor="background1"/>
+          <w:cs/>
+        </w:rPr>
+        <w:t>ที่มีข้อมูลระยะห่าง</w:t>
+      </w:r>
+      <w:r>
+        <w:rPr>
+          <w:color w:val="FFFFFF" w:themeColor="background1"/>
+        </w:rPr>
+        <w:t xml:space="preserve"> </w:t>
+      </w:r>
+      <w:r>
+        <w:rPr>
+          <w:rFonts w:hint="cs"/>
+          <w:color w:val="FFFFFF" w:themeColor="background1"/>
+          <w:cs/>
+        </w:rPr>
+        <w:t xml:space="preserve">มาให้ </w:t>
+      </w:r>
+      <w:r>
+        <w:rPr>
+          <w:color w:val="FFFFFF" w:themeColor="background1"/>
+        </w:rPr>
+        <w:t>cluster</w:t>
+      </w:r>
+    </w:p>
+    <w:p>
+      <w:pPr>
+        <w:pStyle w:val="ListParagraph"/>
+        <w:ind w:left="-450" w:right="-900"/>
+        <w:rPr>
+          <w:color w:val="FFFFFF" w:themeColor="background1"/>
+          <w:cs/>
+        </w:rPr>
+      </w:pPr>
+      <w:r>
+        <w:rPr>
+          <w:color w:val="FFFFFF" w:themeColor="background1"/>
+        </w:rPr>
+        <w:t xml:space="preserve">Node </w:t>
+      </w:r>
+      <w:r>
+        <w:rPr>
+          <w:rFonts w:hint="cs"/>
+          <w:color w:val="FFFFFF" w:themeColor="background1"/>
+          <w:cs/>
+        </w:rPr>
+        <w:t xml:space="preserve">ส่งเสียพลังงาน </w:t>
+      </w:r>
+      <w:r>
+        <w:rPr>
+          <w:color w:val="FFFFFF" w:themeColor="background1"/>
+        </w:rPr>
+        <w:t xml:space="preserve">cluster </w:t>
+      </w:r>
+      <w:r>
+        <w:rPr>
+          <w:rFonts w:hint="cs"/>
+          <w:color w:val="FFFFFF" w:themeColor="background1"/>
+          <w:cs/>
+        </w:rPr>
+        <w:t>เสียพลังงานตอนรับ</w:t>
+      </w:r>
+    </w:p>
+    <w:p>
+      <w:pPr>
+        <w:pStyle w:val="ListParagraph"/>
+        <w:numPr>
+          <w:ilvl w:val="0"/>
+          <w:numId w:val="1"/>
+        </w:numPr>
+        <w:ind w:left="-450" w:right="-900"/>
+        <w:rPr>
+          <w:color w:val="FFFFFF" w:themeColor="background1"/>
+        </w:rPr>
+      </w:pPr>
+      <w:r>
+        <w:rPr>
+          <w:rFonts w:hint="cs"/>
+          <w:color w:val="FFFFFF" w:themeColor="background1"/>
+          <w:cs/>
+        </w:rPr>
+        <w:lastRenderedPageBreak/>
+        <w:t xml:space="preserve">ถ้าระนะห่างเกิน </w:t>
+      </w:r>
+      <w:r>
+        <w:rPr>
+          <w:color w:val="FFFFFF" w:themeColor="background1"/>
+        </w:rPr>
+        <w:t xml:space="preserve">R0 </w:t>
+      </w:r>
+      <w:r>
+        <w:rPr>
+          <w:rFonts w:hint="cs"/>
+          <w:color w:val="FFFFFF" w:themeColor="background1"/>
+          <w:cs/>
+        </w:rPr>
+        <w:t xml:space="preserve">ในวงนั้นต้องลดค่า </w:t>
+      </w:r>
+      <w:r>
+        <w:rPr>
+          <w:color w:val="FFFFFF" w:themeColor="background1"/>
+        </w:rPr>
+        <w:t>t predefine</w:t>
+      </w:r>
+      <w:r>
+        <w:rPr>
+          <w:rFonts w:hint="cs"/>
+          <w:color w:val="FFFFFF" w:themeColor="background1"/>
+          <w:cs/>
+        </w:rPr>
+        <w:t xml:space="preserve"> จาก </w:t>
+      </w:r>
+      <w:r>
+        <w:rPr>
+          <w:color w:val="FFFFFF" w:themeColor="background1"/>
+        </w:rPr>
+        <w:t xml:space="preserve">cluster </w:t>
+      </w:r>
+      <w:r>
+        <w:rPr>
+          <w:rFonts w:hint="cs"/>
+          <w:color w:val="FFFFFF" w:themeColor="background1"/>
+          <w:cs/>
+        </w:rPr>
+        <w:t>ประกาศ</w:t>
+      </w:r>
+      <w:r>
+        <w:rPr>
+          <w:color w:val="FFFFFF" w:themeColor="background1"/>
+        </w:rPr>
+        <w:t xml:space="preserve">pkt control </w:t>
+      </w:r>
+      <w:r>
+        <w:rPr>
+          <w:rFonts w:hint="cs"/>
+          <w:color w:val="FFFFFF" w:themeColor="background1"/>
+          <w:cs/>
+        </w:rPr>
+        <w:t>ทีมีค่า</w:t>
+      </w:r>
+      <w:r>
+        <w:rPr>
+          <w:rFonts w:hint="cs"/>
+          <w:color w:val="FFFFFF" w:themeColor="background1"/>
+          <w:cs/>
+        </w:rPr>
+        <w:t xml:space="preserve"> </w:t>
+      </w:r>
+      <w:proofErr w:type="spellStart"/>
+      <w:r>
+        <w:rPr>
+          <w:color w:val="FFFFFF" w:themeColor="background1"/>
+        </w:rPr>
         <w:t>t_predefine</w:t>
       </w:r>
       <w:proofErr w:type="spellEnd"/>
@@ -1021,118 +1856,6 @@
         <w:rPr>
           <w:color w:val="FFFFFF" w:themeColor="background1"/>
         </w:rPr>
-        <w:t>]</w:t>
-      </w:r>
-    </w:p>
-    <w:p>
-      <w:pPr>
-        <w:pStyle w:val="ListParagraph"/>
-        <w:numPr>
-          <w:ilvl w:val="0"/>
-          <w:numId w:val="1"/>
-        </w:numPr>
-        <w:ind w:left="-450" w:right="-900"/>
-        <w:rPr>
-          <w:color w:val="FFFFFF" w:themeColor="background1"/>
-        </w:rPr>
-      </w:pPr>
-      <w:r>
-        <w:rPr>
-          <w:rFonts w:hint="cs"/>
-          <w:color w:val="FFFFFF" w:themeColor="background1"/>
-          <w:cs/>
-        </w:rPr>
-        <w:t xml:space="preserve">จำนวน </w:t>
-      </w:r>
-      <w:r>
-        <w:rPr>
-          <w:color w:val="FFFFFF" w:themeColor="background1"/>
-        </w:rPr>
-        <w:t xml:space="preserve">node x </w:t>
-      </w:r>
-      <w:r>
-        <w:rPr>
-          <w:rFonts w:hint="cs"/>
-          <w:color w:val="FFFFFF" w:themeColor="background1"/>
-          <w:cs/>
-        </w:rPr>
-        <w:t xml:space="preserve">ค่า </w:t>
-      </w:r>
-      <w:proofErr w:type="spellStart"/>
-      <w:r>
-        <w:rPr>
-          <w:color w:val="FFFFFF" w:themeColor="background1"/>
-        </w:rPr>
-        <w:t>t_predefine</w:t>
-      </w:r>
-      <w:proofErr w:type="spellEnd"/>
-      <w:r>
-        <w:rPr>
-          <w:rFonts w:hint="cs"/>
-          <w:color w:val="FFFFFF" w:themeColor="background1"/>
-          <w:cs/>
-        </w:rPr>
-        <w:t xml:space="preserve">  </w:t>
-      </w:r>
-      <w:r>
-        <w:rPr>
-          <w:color w:val="FFFFFF" w:themeColor="background1"/>
-        </w:rPr>
-        <w:t xml:space="preserve">= </w:t>
-      </w:r>
-      <w:r>
-        <w:rPr>
-          <w:rFonts w:hint="cs"/>
-          <w:color w:val="FFFFFF" w:themeColor="background1"/>
-          <w:cs/>
-        </w:rPr>
-        <w:t xml:space="preserve">จำนวน </w:t>
-      </w:r>
-      <w:r>
-        <w:rPr>
-          <w:color w:val="FFFFFF" w:themeColor="background1"/>
-        </w:rPr>
-        <w:t>candidate</w:t>
-      </w:r>
-    </w:p>
-    <w:p>
-      <w:pPr>
-        <w:pStyle w:val="ListParagraph"/>
-        <w:numPr>
-          <w:ilvl w:val="0"/>
-          <w:numId w:val="1"/>
-        </w:numPr>
-        <w:ind w:left="-450" w:right="-900"/>
-        <w:rPr>
-          <w:color w:val="FFFFFF" w:themeColor="background1"/>
-        </w:rPr>
-      </w:pPr>
-      <w:r>
-        <w:rPr>
-          <w:color w:val="FFFFFF" w:themeColor="background1"/>
-        </w:rPr>
-        <w:t xml:space="preserve">Random </w:t>
-      </w:r>
-      <w:r>
-        <w:rPr>
-          <w:rFonts w:hint="cs"/>
-          <w:color w:val="FFFFFF" w:themeColor="background1"/>
-          <w:cs/>
-        </w:rPr>
-        <w:t xml:space="preserve">ใน </w:t>
-      </w:r>
-      <w:proofErr w:type="spellStart"/>
-      <w:r>
-        <w:rPr>
-          <w:color w:val="FFFFFF" w:themeColor="background1"/>
-        </w:rPr>
-        <w:t>node_member</w:t>
-      </w:r>
-      <w:proofErr w:type="spellEnd"/>
-      <w:r>
-        <w:rPr>
-          <w:color w:val="FFFFFF" w:themeColor="background1"/>
-        </w:rPr>
         <w:t xml:space="preserve"> </w:t>
       </w:r>
       <w:r>
@@ -1141,227 +1864,21 @@
           <w:color w:val="FFFFFF" w:themeColor="background1"/>
           <w:cs/>
         </w:rPr>
-        <w:t xml:space="preserve">ตามจำนวน </w:t>
-      </w:r>
-      <w:r>
-        <w:rPr>
-          <w:color w:val="FFFFFF" w:themeColor="background1"/>
-        </w:rPr>
-        <w:t xml:space="preserve">candidate </w:t>
-      </w:r>
-      <w:r>
-        <w:rPr>
-          <w:rFonts w:hint="cs"/>
-          <w:color w:val="FFFFFF" w:themeColor="background1"/>
-          <w:cs/>
-        </w:rPr>
-        <w:t xml:space="preserve">เก็บไว้ใน </w:t>
-      </w:r>
-      <w:proofErr w:type="spellStart"/>
-      <w:r>
-        <w:rPr>
-          <w:color w:val="FFFFFF" w:themeColor="background1"/>
-        </w:rPr>
-        <w:t>candidate_member</w:t>
-      </w:r>
-      <w:proofErr w:type="spellEnd"/>
-    </w:p>
-    <w:p>
-      <w:pPr>
-        <w:pStyle w:val="ListParagraph"/>
-        <w:numPr>
-          <w:ilvl w:val="0"/>
-          <w:numId w:val="1"/>
-        </w:numPr>
-        <w:ind w:left="-450" w:right="-900"/>
-        <w:rPr>
-          <w:color w:val="FFFFFF" w:themeColor="background1"/>
-        </w:rPr>
-      </w:pPr>
-      <w:r>
-        <w:rPr>
-          <w:rFonts w:hint="cs"/>
-          <w:color w:val="FFFFFF" w:themeColor="background1"/>
-          <w:cs/>
-        </w:rPr>
-        <w:t xml:space="preserve">ตัว </w:t>
-      </w:r>
-      <w:r>
-        <w:rPr>
-          <w:color w:val="FFFFFF" w:themeColor="background1"/>
-        </w:rPr>
-        <w:t xml:space="preserve">candidate </w:t>
-      </w:r>
-      <w:r>
-        <w:rPr>
-          <w:rFonts w:hint="cs"/>
-          <w:color w:val="FFFFFF" w:themeColor="background1"/>
-          <w:cs/>
-        </w:rPr>
-        <w:t xml:space="preserve">ประกาศ </w:t>
-      </w:r>
-      <w:r>
-        <w:rPr>
-          <w:color w:val="FFFFFF" w:themeColor="background1"/>
-        </w:rPr>
-        <w:t xml:space="preserve">broadcast </w:t>
-      </w:r>
-      <w:r>
-        <w:rPr>
-          <w:rFonts w:hint="cs"/>
-          <w:color w:val="FFFFFF" w:themeColor="background1"/>
-          <w:cs/>
-        </w:rPr>
-        <w:t xml:space="preserve">ให้ </w:t>
-      </w:r>
-      <w:r>
-        <w:rPr>
-          <w:color w:val="FFFFFF" w:themeColor="background1"/>
-        </w:rPr>
-        <w:t xml:space="preserve">candidate </w:t>
-      </w:r>
-      <w:r>
-        <w:rPr>
-          <w:rFonts w:hint="cs"/>
-          <w:color w:val="FFFFFF" w:themeColor="background1"/>
-          <w:cs/>
-        </w:rPr>
-        <w:t xml:space="preserve">ตัวอื่นรู้ ด้วย </w:t>
-      </w:r>
-      <w:r>
-        <w:rPr>
-          <w:color w:val="FFFFFF" w:themeColor="background1"/>
-        </w:rPr>
-        <w:t xml:space="preserve">packet control </w:t>
-      </w:r>
-      <w:r>
-        <w:rPr>
-          <w:rFonts w:hint="cs"/>
-          <w:color w:val="FFFFFF" w:themeColor="background1"/>
-          <w:cs/>
-        </w:rPr>
-        <w:t xml:space="preserve">ที่มี ขนาดรัศมี </w:t>
-      </w:r>
-      <w:r>
-        <w:rPr>
-          <w:color w:val="FFFFFF" w:themeColor="background1"/>
-        </w:rPr>
-        <w:t xml:space="preserve">R1 </w:t>
-      </w:r>
-      <w:r>
-        <w:rPr>
-          <w:rFonts w:hint="cs"/>
-          <w:color w:val="FFFFFF" w:themeColor="background1"/>
-          <w:cs/>
-        </w:rPr>
-        <w:t>กับค่าพลังงาน</w:t>
-      </w:r>
-      <w:r>
-        <w:rPr>
-          <w:color w:val="FFFFFF" w:themeColor="background1"/>
-        </w:rPr>
-        <w:t>[2]</w:t>
-      </w:r>
-    </w:p>
-    <w:p>
-      <w:pPr>
-        <w:pStyle w:val="ListParagraph"/>
-        <w:ind w:left="-450" w:right="-900"/>
-        <w:rPr>
-          <w:rFonts w:hint="cs"/>
-          <w:color w:val="FFFFFF" w:themeColor="background1"/>
-        </w:rPr>
-      </w:pPr>
-      <w:r>
-        <w:rPr>
-          <w:rFonts w:hint="cs"/>
-          <w:color w:val="FFFFFF" w:themeColor="background1"/>
-          <w:cs/>
-        </w:rPr>
-        <w:t xml:space="preserve">ตัวส่งเสียพลังานตามระยะทางตาม </w:t>
-      </w:r>
-      <w:r>
-        <w:rPr>
-          <w:color w:val="FFFFFF" w:themeColor="background1"/>
-        </w:rPr>
-        <w:t>d threshold</w:t>
-      </w:r>
-      <w:r>
-        <w:rPr>
-          <w:rFonts w:hint="cs"/>
-          <w:color w:val="FFFFFF" w:themeColor="background1"/>
-          <w:cs/>
-        </w:rPr>
-        <w:t xml:space="preserve"> ตัวรับเสียพลังานตอนรับ</w:t>
-      </w:r>
-    </w:p>
-    <w:p>
-      <w:pPr>
-        <w:pStyle w:val="ListParagraph"/>
-        <w:numPr>
-          <w:ilvl w:val="0"/>
-          <w:numId w:val="1"/>
-        </w:numPr>
-        <w:ind w:left="-450" w:right="-900"/>
-        <w:rPr>
-          <w:color w:val="FFFFFF" w:themeColor="background1"/>
-        </w:rPr>
-      </w:pPr>
-      <w:r>
-        <w:rPr>
-          <w:rFonts w:hint="cs"/>
-          <w:color w:val="FFFFFF" w:themeColor="background1"/>
-          <w:cs/>
-        </w:rPr>
-        <w:t xml:space="preserve">ถ้าระยะห่าง </w:t>
-      </w:r>
-      <w:r>
-        <w:rPr>
-          <w:color w:val="FFFFFF" w:themeColor="background1"/>
-        </w:rPr>
-        <w:t>Candidate</w:t>
-      </w:r>
-      <w:r>
-        <w:rPr>
-          <w:rFonts w:hint="cs"/>
-          <w:color w:val="FFFFFF" w:themeColor="background1"/>
-          <w:cs/>
-        </w:rPr>
-        <w:t xml:space="preserve"> น้อยกว่ามากกว่า </w:t>
-      </w:r>
-      <w:r>
-        <w:rPr>
-          <w:color w:val="FFFFFF" w:themeColor="background1"/>
-        </w:rPr>
-        <w:t xml:space="preserve">R1 </w:t>
-      </w:r>
-      <w:r>
-        <w:rPr>
-          <w:rFonts w:hint="cs"/>
-          <w:color w:val="FFFFFF" w:themeColor="background1"/>
-          <w:cs/>
-        </w:rPr>
-        <w:t xml:space="preserve">ให้ตัวที่มีพลังงานมากกว่าได้เป็น </w:t>
-      </w:r>
-      <w:r>
-        <w:rPr>
-          <w:color w:val="FFFFFF" w:themeColor="background1"/>
-        </w:rPr>
-        <w:t xml:space="preserve">cluster head  </w:t>
-      </w:r>
-      <w:r>
-        <w:rPr>
-          <w:rFonts w:hint="cs"/>
-          <w:color w:val="FFFFFF" w:themeColor="background1"/>
-          <w:cs/>
-        </w:rPr>
-        <w:t xml:space="preserve">ตัวที่มีพลังงานน้อยกว่ากลับไปเป็น </w:t>
-      </w:r>
-      <w:r>
-        <w:rPr>
-          <w:color w:val="FFFFFF" w:themeColor="background1"/>
-        </w:rPr>
-        <w:t>node</w:t>
+        <w:t xml:space="preserve">ใหม่ไปให้ </w:t>
+      </w:r>
+      <w:r>
+        <w:rPr>
+          <w:color w:val="FFFFFF" w:themeColor="background1"/>
+        </w:rPr>
+        <w:t xml:space="preserve">node </w:t>
+      </w:r>
+      <w:r>
+        <w:rPr>
+          <w:rFonts w:hint="cs"/>
+          <w:color w:val="FFFFFF" w:themeColor="background1"/>
+          <w:cs/>
+        </w:rPr>
+        <w:t>ที่อยู่ภายในวงตัวเอง</w:t>
       </w:r>
       <w:r>
         <w:rPr>
@@ -1375,41 +1892,6 @@
         <w:rPr>
           <w:color w:val="FFFFFF" w:themeColor="background1"/>
         </w:rPr>
-        <w:t xml:space="preserve">member </w:t>
-      </w:r>
-      <w:r>
-        <w:rPr>
-          <w:rFonts w:hint="cs"/>
-          <w:color w:val="FFFFFF" w:themeColor="background1"/>
-          <w:cs/>
-        </w:rPr>
-        <w:t>เหมือนเดิม</w:t>
-      </w:r>
-    </w:p>
-    <w:p>
-      <w:pPr>
-        <w:pStyle w:val="ListParagraph"/>
-        <w:numPr>
-          <w:ilvl w:val="0"/>
-          <w:numId w:val="1"/>
-        </w:numPr>
-        <w:ind w:left="-450" w:right="-900"/>
-        <w:rPr>
-          <w:color w:val="FFFFFF" w:themeColor="background1"/>
-        </w:rPr>
-      </w:pPr>
-      <w:r>
-        <w:rPr>
-          <w:rFonts w:hint="cs"/>
-          <w:color w:val="FFFFFF" w:themeColor="background1"/>
-          <w:cs/>
-        </w:rPr>
-        <w:t xml:space="preserve">ใน วงของ </w:t>
-      </w:r>
-      <w:r>
-        <w:rPr>
-          <w:color w:val="FFFFFF" w:themeColor="background1"/>
-        </w:rPr>
         <w:t xml:space="preserve">cluster </w:t>
       </w:r>
       <w:r>
@@ -1418,81 +1900,8 @@
           <w:color w:val="FFFFFF" w:themeColor="background1"/>
           <w:cs/>
         </w:rPr>
-        <w:t xml:space="preserve">หาระยะห่างระหว่าง </w:t>
-      </w:r>
-      <w:r>
-        <w:rPr>
-          <w:color w:val="FFFFFF" w:themeColor="background1"/>
-        </w:rPr>
-        <w:t xml:space="preserve">node </w:t>
-      </w:r>
-      <w:r>
-        <w:rPr>
-          <w:rFonts w:hint="cs"/>
-          <w:color w:val="FFFFFF" w:themeColor="background1"/>
-          <w:cs/>
-        </w:rPr>
-        <w:t xml:space="preserve">ที่มากที่สุด จาก </w:t>
-      </w:r>
-      <w:r>
-        <w:rPr>
-          <w:color w:val="FFFFFF" w:themeColor="background1"/>
-        </w:rPr>
-        <w:t xml:space="preserve">node </w:t>
-      </w:r>
-      <w:r>
-        <w:rPr>
-          <w:rFonts w:hint="cs"/>
-          <w:color w:val="FFFFFF" w:themeColor="background1"/>
-          <w:cs/>
-        </w:rPr>
-        <w:t xml:space="preserve">ทุกตัวในวงต้องส่ง </w:t>
-      </w:r>
-      <w:r>
-        <w:rPr>
-          <w:color w:val="FFFFFF" w:themeColor="background1"/>
-        </w:rPr>
-        <w:t>pkt control</w:t>
-      </w:r>
-      <w:r>
-        <w:rPr>
-          <w:rFonts w:hint="cs"/>
-          <w:color w:val="FFFFFF" w:themeColor="background1"/>
-          <w:cs/>
-        </w:rPr>
-        <w:t>ที่มีข้อมูลระยะห่าง</w:t>
-      </w:r>
-      <w:r>
-        <w:rPr>
-          <w:color w:val="FFFFFF" w:themeColor="background1"/>
-        </w:rPr>
-        <w:t xml:space="preserve"> </w:t>
-      </w:r>
-      <w:r>
-        <w:rPr>
-          <w:rFonts w:hint="cs"/>
-          <w:color w:val="FFFFFF" w:themeColor="background1"/>
-          <w:cs/>
-        </w:rPr>
-        <w:t xml:space="preserve">มาให้ </w:t>
-      </w:r>
-      <w:r>
-        <w:rPr>
-          <w:color w:val="FFFFFF" w:themeColor="background1"/>
-        </w:rPr>
-        <w:t>cluster</w:t>
-      </w:r>
-    </w:p>
-    <w:p>
-      <w:pPr>
-        <w:pStyle w:val="ListParagraph"/>
-        <w:ind w:left="-450" w:right="-900"/>
-        <w:rPr>
-          <w:rFonts w:hint="cs"/>
-          <w:color w:val="FFFFFF" w:themeColor="background1"/>
-          <w:cs/>
-        </w:rPr>
-      </w:pPr>
+        <w:t xml:space="preserve">เสียพลังงานตอนส่ง </w:t>
+      </w:r>
       <w:r>
         <w:rPr>
           <w:color w:val="FFFFFF" w:themeColor="background1"/>
@@ -1505,474 +1914,2286 @@
           <w:color w:val="FFFFFF" w:themeColor="background1"/>
           <w:cs/>
         </w:rPr>
-        <w:t xml:space="preserve">ส่งเสียพลังงาน </w:t>
-      </w:r>
-      <w:r>
-        <w:rPr>
-          <w:color w:val="FFFFFF" w:themeColor="background1"/>
-        </w:rPr>
-        <w:t xml:space="preserve">cluster </w:t>
-      </w:r>
-      <w:r>
-        <w:rPr>
-          <w:rFonts w:hint="cs"/>
-          <w:color w:val="FFFFFF" w:themeColor="background1"/>
-          <w:cs/>
-        </w:rPr>
         <w:t>เสียพลังงานตอนรับ</w:t>
       </w:r>
     </w:p>
     <w:p>
       <w:pPr>
         <w:pStyle w:val="ListParagraph"/>
-        <w:numPr>
-          <w:ilvl w:val="0"/>
-          <w:numId w:val="1"/>
-        </w:numPr>
-        <w:ind w:left="-450" w:right="-900"/>
-        <w:rPr>
-          <w:color w:val="FFFFFF" w:themeColor="background1"/>
-        </w:rPr>
-      </w:pPr>
-      <w:r>
-        <w:rPr>
-          <w:rFonts w:hint="cs"/>
-          <w:color w:val="FFFFFF" w:themeColor="background1"/>
-          <w:cs/>
-        </w:rPr>
-        <w:t xml:space="preserve"> ถ้าระนะห่างเกิน </w:t>
-      </w:r>
-      <w:r>
-        <w:rPr>
-          <w:color w:val="FFFFFF" w:themeColor="background1"/>
-        </w:rPr>
-        <w:t xml:space="preserve">R0 </w:t>
-      </w:r>
-      <w:r>
-        <w:rPr>
-          <w:rFonts w:hint="cs"/>
-          <w:color w:val="FFFFFF" w:themeColor="background1"/>
-          <w:cs/>
-        </w:rPr>
-        <w:t xml:space="preserve">ในวงนั้นต้องลดค่า </w:t>
-      </w:r>
-      <w:r>
-        <w:rPr>
-          <w:color w:val="FFFFFF" w:themeColor="background1"/>
-        </w:rPr>
-        <w:t>t predefine</w:t>
-      </w:r>
-      <w:r>
-        <w:rPr>
-          <w:rFonts w:hint="cs"/>
-          <w:color w:val="FFFFFF" w:themeColor="background1"/>
-          <w:cs/>
-        </w:rPr>
-        <w:t xml:space="preserve"> จาก </w:t>
-      </w:r>
-      <w:r>
-        <w:rPr>
-          <w:color w:val="FFFFFF" w:themeColor="background1"/>
-        </w:rPr>
-        <w:t xml:space="preserve">cluster </w:t>
-      </w:r>
-      <w:r>
-        <w:rPr>
-          <w:rFonts w:hint="cs"/>
-          <w:color w:val="FFFFFF" w:themeColor="background1"/>
-          <w:cs/>
-        </w:rPr>
-        <w:t>ประกาศ</w:t>
-      </w:r>
-      <w:r>
-        <w:rPr>
-          <w:color w:val="FFFFFF" w:themeColor="background1"/>
-        </w:rPr>
-        <w:t xml:space="preserve">pkt control </w:t>
-      </w:r>
-      <w:r>
-        <w:rPr>
-          <w:rFonts w:hint="cs"/>
-          <w:color w:val="FFFFFF" w:themeColor="background1"/>
-          <w:cs/>
-        </w:rPr>
-        <w:t>ทีมีค่า</w:t>
-      </w:r>
-      <w:proofErr w:type="spellStart"/>
-      <w:r>
-        <w:rPr>
-          <w:color w:val="FFFFFF" w:themeColor="background1"/>
-        </w:rPr>
-        <w:t>t_predefine</w:t>
-      </w:r>
-      <w:proofErr w:type="spellEnd"/>
-      <w:r>
-        <w:rPr>
-          <w:color w:val="FFFFFF" w:themeColor="background1"/>
-        </w:rPr>
-        <w:t xml:space="preserve"> </w:t>
-      </w:r>
-      <w:r>
-        <w:rPr>
-          <w:rFonts w:hint="cs"/>
-          <w:color w:val="FFFFFF" w:themeColor="background1"/>
-          <w:cs/>
-        </w:rPr>
-        <w:t xml:space="preserve">ใหม่ไปให้ </w:t>
-      </w:r>
-      <w:r>
-        <w:rPr>
-          <w:color w:val="FFFFFF" w:themeColor="background1"/>
-        </w:rPr>
-        <w:t xml:space="preserve">node </w:t>
-      </w:r>
-      <w:r>
-        <w:rPr>
-          <w:rFonts w:hint="cs"/>
-          <w:color w:val="FFFFFF" w:themeColor="background1"/>
-          <w:cs/>
-        </w:rPr>
-        <w:t>ที่อยู่ภายในวงตัวเอง</w:t>
-      </w:r>
-      <w:r>
-        <w:rPr>
-          <w:rFonts w:hint="cs"/>
-          <w:color w:val="FFFFFF" w:themeColor="background1"/>
-          <w:cs/>
-        </w:rPr>
-        <w:t xml:space="preserve"> </w:t>
-      </w:r>
-      <w:r>
-        <w:rPr>
-          <w:color w:val="FFFFFF" w:themeColor="background1"/>
-        </w:rPr>
-        <w:t xml:space="preserve">cluster </w:t>
-      </w:r>
-      <w:r>
-        <w:rPr>
-          <w:rFonts w:hint="cs"/>
-          <w:color w:val="FFFFFF" w:themeColor="background1"/>
-          <w:cs/>
-        </w:rPr>
-        <w:t xml:space="preserve">เสียพลังงานตอนส่ง </w:t>
-      </w:r>
-      <w:r>
-        <w:rPr>
-          <w:color w:val="FFFFFF" w:themeColor="background1"/>
-        </w:rPr>
-        <w:t xml:space="preserve">Node </w:t>
-      </w:r>
-      <w:r>
-        <w:rPr>
-          <w:rFonts w:hint="cs"/>
-          <w:color w:val="FFFFFF" w:themeColor="background1"/>
-          <w:cs/>
-        </w:rPr>
-        <w:t>เสียพลังงานตอนรับ</w:t>
-      </w:r>
-    </w:p>
-    <w:p>
-      <w:pPr>
-        <w:pStyle w:val="ListParagraph"/>
-        <w:numPr>
-          <w:ilvl w:val="0"/>
-          <w:numId w:val="1"/>
-        </w:numPr>
-        <w:ind w:left="-450" w:right="-900"/>
-        <w:rPr>
-          <w:color w:val="FFFFFF" w:themeColor="background1"/>
-        </w:rPr>
-      </w:pPr>
-      <w:r>
-        <w:rPr>
-          <w:color w:val="FFFFFF" w:themeColor="background1"/>
-        </w:rPr>
-        <w:t xml:space="preserve">Node </w:t>
-      </w:r>
-      <w:r>
-        <w:rPr>
-          <w:rFonts w:hint="cs"/>
-          <w:color w:val="FFFFFF" w:themeColor="background1"/>
-          <w:cs/>
-        </w:rPr>
-        <w:t xml:space="preserve">ส่ง </w:t>
-      </w:r>
-      <w:r>
-        <w:rPr>
-          <w:color w:val="FFFFFF" w:themeColor="background1"/>
-        </w:rPr>
-        <w:t xml:space="preserve">packet data </w:t>
-      </w:r>
-      <w:r>
-        <w:rPr>
-          <w:rFonts w:hint="cs"/>
-          <w:color w:val="FFFFFF" w:themeColor="background1"/>
-          <w:cs/>
-        </w:rPr>
-        <w:t xml:space="preserve">ให้กับ </w:t>
-      </w:r>
-      <w:r>
-        <w:rPr>
-          <w:color w:val="FFFFFF" w:themeColor="background1"/>
-        </w:rPr>
-        <w:t xml:space="preserve">cluster </w:t>
-      </w:r>
-      <w:proofErr w:type="gramStart"/>
-      <w:r>
-        <w:rPr>
-          <w:color w:val="FFFFFF" w:themeColor="background1"/>
-        </w:rPr>
-        <w:t>head  node</w:t>
-      </w:r>
-      <w:proofErr w:type="gramEnd"/>
-      <w:r>
-        <w:rPr>
-          <w:color w:val="FFFFFF" w:themeColor="background1"/>
-        </w:rPr>
-        <w:t xml:space="preserve"> </w:t>
-      </w:r>
-      <w:r>
-        <w:rPr>
-          <w:rFonts w:hint="cs"/>
-          <w:color w:val="FFFFFF" w:themeColor="background1"/>
-          <w:cs/>
-        </w:rPr>
-        <w:t xml:space="preserve">เสียพลังงานตอนส่งให้ </w:t>
-      </w:r>
-      <w:r>
-        <w:rPr>
-          <w:color w:val="FFFFFF" w:themeColor="background1"/>
-        </w:rPr>
-        <w:t xml:space="preserve">cluster , cluster </w:t>
-      </w:r>
-      <w:r>
-        <w:rPr>
-          <w:rFonts w:hint="cs"/>
-          <w:color w:val="FFFFFF" w:themeColor="background1"/>
-          <w:cs/>
-        </w:rPr>
-        <w:t>เสียพลังงานตอนรับ</w:t>
-      </w:r>
-    </w:p>
-    <w:p>
-      <w:pPr>
-        <w:pStyle w:val="ListParagraph"/>
-        <w:numPr>
-          <w:ilvl w:val="0"/>
-          <w:numId w:val="1"/>
-        </w:numPr>
-        <w:ind w:left="-450" w:right="-900"/>
-        <w:rPr>
-          <w:color w:val="FFFFFF" w:themeColor="background1"/>
-        </w:rPr>
-      </w:pPr>
-      <w:r>
-        <w:rPr>
-          <w:color w:val="FFFFFF" w:themeColor="background1"/>
-        </w:rPr>
-        <w:t xml:space="preserve">Cluster </w:t>
-      </w:r>
-      <w:r>
-        <w:rPr>
-          <w:rFonts w:hint="cs"/>
-          <w:color w:val="FFFFFF" w:themeColor="background1"/>
-          <w:cs/>
-        </w:rPr>
-        <w:t>รวบรวมข้อมูลจากที่ได้รับมา หาค่าเฉลี่ยและ ส่งให้กับ</w:t>
-      </w:r>
-      <w:r>
-        <w:rPr>
-          <w:color w:val="FFFFFF" w:themeColor="background1"/>
-        </w:rPr>
-        <w:t xml:space="preserve">base </w:t>
-      </w:r>
-      <w:proofErr w:type="gramStart"/>
-      <w:r>
-        <w:rPr>
-          <w:color w:val="FFFFFF" w:themeColor="background1"/>
-        </w:rPr>
-        <w:t xml:space="preserve">station </w:t>
-      </w:r>
-      <w:r>
-        <w:rPr>
-          <w:rFonts w:hint="cs"/>
-          <w:color w:val="FFFFFF" w:themeColor="background1"/>
-          <w:cs/>
-        </w:rPr>
-        <w:t xml:space="preserve"> </w:t>
-      </w:r>
-      <w:r>
-        <w:rPr>
-          <w:color w:val="FFFFFF" w:themeColor="background1"/>
-        </w:rPr>
-        <w:t>cluster</w:t>
-      </w:r>
-      <w:proofErr w:type="gramEnd"/>
-      <w:r>
-        <w:rPr>
-          <w:color w:val="FFFFFF" w:themeColor="background1"/>
-        </w:rPr>
-        <w:t xml:space="preserve"> </w:t>
-      </w:r>
-      <w:r>
-        <w:rPr>
-          <w:rFonts w:hint="cs"/>
-          <w:color w:val="FFFFFF" w:themeColor="background1"/>
-          <w:cs/>
-        </w:rPr>
-        <w:t xml:space="preserve">เสียพลังงานไปตามระยะทาง </w:t>
-      </w:r>
-      <w:r>
-        <w:rPr>
-          <w:color w:val="FFFFFF" w:themeColor="background1"/>
-        </w:rPr>
-        <w:t>d threshold</w:t>
-      </w:r>
-    </w:p>
-    <w:p>
-      <w:pPr>
-        <w:pStyle w:val="ListParagraph"/>
-        <w:numPr>
-          <w:ilvl w:val="0"/>
-          <w:numId w:val="1"/>
-        </w:numPr>
-        <w:ind w:left="-450" w:right="-900"/>
-        <w:rPr>
-          <w:color w:val="FFFFFF" w:themeColor="background1"/>
-        </w:rPr>
-      </w:pPr>
-      <w:r>
-        <w:rPr>
-          <w:rFonts w:hint="cs"/>
-          <w:color w:val="FFFFFF" w:themeColor="background1"/>
-          <w:cs/>
-        </w:rPr>
-        <w:t xml:space="preserve">นับเป็น </w:t>
-      </w:r>
-      <w:r>
-        <w:rPr>
-          <w:color w:val="FFFFFF" w:themeColor="background1"/>
-        </w:rPr>
-        <w:t xml:space="preserve">1 </w:t>
-      </w:r>
-      <w:r>
-        <w:rPr>
-          <w:rFonts w:hint="cs"/>
-          <w:color w:val="FFFFFF" w:themeColor="background1"/>
-          <w:cs/>
-        </w:rPr>
-        <w:t>รอบ</w:t>
-      </w:r>
-    </w:p>
-    <w:p>
-      <w:pPr>
-        <w:pStyle w:val="ListParagraph"/>
-        <w:numPr>
-          <w:ilvl w:val="0"/>
-          <w:numId w:val="1"/>
-        </w:numPr>
-        <w:ind w:left="-450" w:right="-900"/>
-        <w:rPr>
-          <w:color w:val="FFFFFF" w:themeColor="background1"/>
-        </w:rPr>
-      </w:pPr>
-      <w:r>
-        <w:rPr>
-          <w:rFonts w:hint="cs"/>
-          <w:color w:val="FFFFFF" w:themeColor="background1"/>
-          <w:cs/>
-        </w:rPr>
-        <w:t>ทำจนกว่าจะมีตัวใดตัวหนึ่งหมดพลังงานไป</w:t>
-      </w:r>
-    </w:p>
-    <w:p>
-      <w:pPr>
-        <w:pStyle w:val="ListParagraph"/>
-        <w:numPr>
-          <w:ilvl w:val="0"/>
-          <w:numId w:val="1"/>
-        </w:numPr>
-        <w:ind w:left="-450" w:right="-900"/>
-        <w:rPr>
-          <w:rFonts w:hint="cs"/>
-          <w:color w:val="FFFFFF" w:themeColor="background1"/>
-        </w:rPr>
-      </w:pPr>
-      <w:r>
-        <w:rPr>
-          <w:rFonts w:hint="cs"/>
-          <w:color w:val="FFFFFF" w:themeColor="background1"/>
-          <w:cs/>
-        </w:rPr>
-        <w:t xml:space="preserve">ทำ </w:t>
-      </w:r>
-      <w:r>
-        <w:rPr>
-          <w:color w:val="FFFFFF" w:themeColor="background1"/>
-        </w:rPr>
-        <w:t xml:space="preserve">fix t predefine </w:t>
-      </w:r>
-      <w:r>
-        <w:rPr>
-          <w:rFonts w:hint="cs"/>
-          <w:color w:val="FFFFFF" w:themeColor="background1"/>
-          <w:cs/>
-        </w:rPr>
-        <w:t xml:space="preserve">ที่ </w:t>
-      </w:r>
-      <w:r>
-        <w:rPr>
-          <w:color w:val="FFFFFF" w:themeColor="background1"/>
-        </w:rPr>
-        <w:t xml:space="preserve">0.1-0.9 </w:t>
-      </w:r>
-      <w:r>
-        <w:rPr>
-          <w:rFonts w:hint="cs"/>
-          <w:color w:val="FFFFFF" w:themeColor="background1"/>
-          <w:cs/>
-        </w:rPr>
-        <w:t xml:space="preserve">และ แบบ </w:t>
-      </w:r>
-      <w:r>
-        <w:rPr>
-          <w:color w:val="FFFFFF" w:themeColor="background1"/>
-        </w:rPr>
-        <w:t xml:space="preserve">dynamic </w:t>
-      </w:r>
-      <w:r>
-        <w:rPr>
-          <w:rFonts w:hint="cs"/>
-          <w:color w:val="FFFFFF" w:themeColor="background1"/>
-          <w:cs/>
-        </w:rPr>
-        <w:t xml:space="preserve">มา </w:t>
-      </w:r>
-      <w:r>
-        <w:rPr>
-          <w:color w:val="FFFFFF" w:themeColor="background1"/>
-        </w:rPr>
-        <w:t>plot graph</w:t>
+        <w:ind w:left="-450" w:right="-900"/>
+        <w:rPr>
+          <w:rFonts w:hint="cs"/>
+          <w:color w:val="FFFFFF" w:themeColor="background1"/>
+        </w:rPr>
+      </w:pPr>
+      <w:r>
+        <w:rPr>
+          <w:noProof/>
+        </w:rPr>
+        <w:drawing>
+          <wp:inline distT="0" distB="0" distL="0" distR="0" wp14:anchorId="3641B74F" wp14:editId="122213B7">
+            <wp:extent cx="4543425" cy="1609725"/>
+            <wp:effectExtent l="0" t="0" r="9525" b="9525"/>
+            <wp:docPr id="4" name="Picture 4"/>
+            <wp:cNvGraphicFramePr>
+              <a:graphicFrameLocks xmlns:a="http://schemas.openxmlformats.org/drawingml/2006/main" noChangeAspect="1"/>
+            </wp:cNvGraphicFramePr>
+            <a:graphic xmlns:a="http://schemas.openxmlformats.org/drawingml/2006/main">
+              <a:graphicData uri="http://schemas.openxmlformats.org/drawingml/2006/picture">
+                <pic:pic xmlns:pic="http://schemas.openxmlformats.org/drawingml/2006/picture">
+                  <pic:nvPicPr>
+                    <pic:cNvPr id="1" name=""/>
+                    <pic:cNvPicPr/>
+                  </pic:nvPicPr>
+                  <pic:blipFill>
+                    <a:blip r:embed="rId8"/>
+                    <a:stretch>
+                      <a:fillRect/>
+                    </a:stretch>
+                  </pic:blipFill>
+                  <pic:spPr>
+                    <a:xfrm>
+                      <a:off x="0" y="0"/>
+                      <a:ext cx="4543425" cy="1609725"/>
+                    </a:xfrm>
+                    <a:prstGeom prst="rect">
+                      <a:avLst/>
+                    </a:prstGeom>
+                  </pic:spPr>
+                </pic:pic>
+              </a:graphicData>
+            </a:graphic>
+          </wp:inline>
+        </w:drawing>
       </w:r>
       <w:bookmarkStart w:id="0" w:name="_GoBack"/>
       <w:bookmarkEnd w:id="0"/>
     </w:p>
     <w:p>
       <w:pPr>
-        <w:tabs>
-          <w:tab w:val="left" w:pos="3152"/>
-        </w:tabs>
-        <w:ind w:left="-450" w:right="-900"/>
-        <w:rPr>
-          <w:color w:val="FFFFFF" w:themeColor="background1"/>
-        </w:rPr>
-      </w:pPr>
-      <w:r>
-        <w:rPr>
-          <w:color w:val="FFFFFF" w:themeColor="background1"/>
+        <w:pStyle w:val="ListParagraph"/>
+        <w:numPr>
+          <w:ilvl w:val="0"/>
+          <w:numId w:val="1"/>
+        </w:numPr>
+        <w:ind w:left="-450" w:right="-900"/>
+        <w:rPr>
+          <w:color w:val="FFFFFF" w:themeColor="background1"/>
+        </w:rPr>
+      </w:pPr>
+      <w:r>
+        <w:rPr>
+          <w:color w:val="FFFFFF" w:themeColor="background1"/>
+        </w:rPr>
+        <w:t xml:space="preserve">Node </w:t>
+      </w:r>
+      <w:r>
+        <w:rPr>
+          <w:rFonts w:hint="cs"/>
+          <w:color w:val="FFFFFF" w:themeColor="background1"/>
+          <w:cs/>
+        </w:rPr>
+        <w:t xml:space="preserve">ส่ง </w:t>
+      </w:r>
+      <w:r>
+        <w:rPr>
+          <w:color w:val="FFFFFF" w:themeColor="background1"/>
+        </w:rPr>
+        <w:t xml:space="preserve">packet data </w:t>
+      </w:r>
+      <w:r>
+        <w:rPr>
+          <w:rFonts w:hint="cs"/>
+          <w:color w:val="FFFFFF" w:themeColor="background1"/>
+          <w:cs/>
+        </w:rPr>
+        <w:t xml:space="preserve">ให้กับ </w:t>
+      </w:r>
+      <w:r>
+        <w:rPr>
+          <w:color w:val="FFFFFF" w:themeColor="background1"/>
+        </w:rPr>
+        <w:t xml:space="preserve">cluster </w:t>
+      </w:r>
+      <w:proofErr w:type="gramStart"/>
+      <w:r>
+        <w:rPr>
+          <w:color w:val="FFFFFF" w:themeColor="background1"/>
+        </w:rPr>
+        <w:t>head  node</w:t>
+      </w:r>
+      <w:proofErr w:type="gramEnd"/>
+      <w:r>
+        <w:rPr>
+          <w:color w:val="FFFFFF" w:themeColor="background1"/>
+        </w:rPr>
+        <w:t xml:space="preserve"> </w:t>
+      </w:r>
+      <w:r>
+        <w:rPr>
+          <w:rFonts w:hint="cs"/>
+          <w:color w:val="FFFFFF" w:themeColor="background1"/>
+          <w:cs/>
+        </w:rPr>
+        <w:t xml:space="preserve">เสียพลังงานตอนส่งให้ </w:t>
+      </w:r>
+      <w:r>
+        <w:rPr>
+          <w:color w:val="FFFFFF" w:themeColor="background1"/>
+        </w:rPr>
+        <w:t xml:space="preserve">cluster , cluster </w:t>
+      </w:r>
+      <w:r>
+        <w:rPr>
+          <w:rFonts w:hint="cs"/>
+          <w:color w:val="FFFFFF" w:themeColor="background1"/>
+          <w:cs/>
+        </w:rPr>
+        <w:t>เสียพลังงานตอนรับ</w:t>
+      </w:r>
+    </w:p>
+    <w:p>
+      <w:pPr>
+        <w:pStyle w:val="ListParagraph"/>
+        <w:numPr>
+          <w:ilvl w:val="0"/>
+          <w:numId w:val="1"/>
+        </w:numPr>
+        <w:ind w:left="-450" w:right="-900"/>
+        <w:rPr>
+          <w:color w:val="FFFFFF" w:themeColor="background1"/>
+        </w:rPr>
+      </w:pPr>
+      <w:r>
+        <w:rPr>
+          <w:color w:val="FFFFFF" w:themeColor="background1"/>
+        </w:rPr>
+        <w:t xml:space="preserve">Cluster </w:t>
+      </w:r>
+      <w:r>
+        <w:rPr>
+          <w:rFonts w:hint="cs"/>
+          <w:color w:val="FFFFFF" w:themeColor="background1"/>
+          <w:cs/>
+        </w:rPr>
+        <w:t>รวบรวมข้อมูลจากที่ได้รับมา หาค่าเฉลี่ยและ ส่งให้กับ</w:t>
+      </w:r>
+      <w:r>
+        <w:rPr>
+          <w:color w:val="FFFFFF" w:themeColor="background1"/>
+        </w:rPr>
+        <w:t xml:space="preserve">base </w:t>
+      </w:r>
+      <w:proofErr w:type="gramStart"/>
+      <w:r>
+        <w:rPr>
+          <w:color w:val="FFFFFF" w:themeColor="background1"/>
+        </w:rPr>
+        <w:t xml:space="preserve">station </w:t>
+      </w:r>
+      <w:r>
+        <w:rPr>
+          <w:rFonts w:hint="cs"/>
+          <w:color w:val="FFFFFF" w:themeColor="background1"/>
+          <w:cs/>
+        </w:rPr>
+        <w:t xml:space="preserve"> </w:t>
+      </w:r>
+      <w:r>
+        <w:rPr>
+          <w:color w:val="FFFFFF" w:themeColor="background1"/>
+        </w:rPr>
+        <w:t>cluster</w:t>
+      </w:r>
+      <w:proofErr w:type="gramEnd"/>
+      <w:r>
+        <w:rPr>
+          <w:color w:val="FFFFFF" w:themeColor="background1"/>
+        </w:rPr>
+        <w:t xml:space="preserve"> </w:t>
+      </w:r>
+      <w:r>
+        <w:rPr>
+          <w:rFonts w:hint="cs"/>
+          <w:color w:val="FFFFFF" w:themeColor="background1"/>
+          <w:cs/>
+        </w:rPr>
+        <w:t xml:space="preserve">เสียพลังงานไปตามระยะทาง </w:t>
+      </w:r>
+      <w:r>
+        <w:rPr>
+          <w:color w:val="FFFFFF" w:themeColor="background1"/>
+        </w:rPr>
+        <w:t>d threshold</w:t>
+      </w:r>
+    </w:p>
+    <w:p>
+      <w:pPr>
+        <w:pStyle w:val="ListParagraph"/>
+        <w:numPr>
+          <w:ilvl w:val="0"/>
+          <w:numId w:val="1"/>
+        </w:numPr>
+        <w:ind w:left="-450" w:right="-900"/>
+        <w:rPr>
+          <w:color w:val="FFFFFF" w:themeColor="background1"/>
+        </w:rPr>
+      </w:pPr>
+      <w:r>
+        <w:rPr>
+          <w:rFonts w:hint="cs"/>
+          <w:color w:val="FFFFFF" w:themeColor="background1"/>
+          <w:cs/>
+        </w:rPr>
+        <w:t xml:space="preserve">นับเป็น </w:t>
+      </w:r>
+      <w:r>
+        <w:rPr>
+          <w:color w:val="FFFFFF" w:themeColor="background1"/>
+        </w:rPr>
+        <w:t xml:space="preserve">1 </w:t>
+      </w:r>
+      <w:r>
+        <w:rPr>
+          <w:rFonts w:hint="cs"/>
+          <w:color w:val="FFFFFF" w:themeColor="background1"/>
+          <w:cs/>
+        </w:rPr>
+        <w:t>รอบ</w:t>
+      </w:r>
+    </w:p>
+    <w:p>
+      <w:pPr>
+        <w:pStyle w:val="ListParagraph"/>
+        <w:numPr>
+          <w:ilvl w:val="0"/>
+          <w:numId w:val="1"/>
+        </w:numPr>
+        <w:ind w:left="-450" w:right="-900"/>
+        <w:rPr>
+          <w:color w:val="FFFFFF" w:themeColor="background1"/>
+        </w:rPr>
+      </w:pPr>
+      <w:r>
+        <w:rPr>
+          <w:rFonts w:hint="cs"/>
+          <w:color w:val="FFFFFF" w:themeColor="background1"/>
+          <w:cs/>
+        </w:rPr>
+        <w:t>ทำจนกว่าจะมีตัวใดตัวหนึ่งหมดพลังงานไป</w:t>
+      </w:r>
+    </w:p>
+    <w:p>
+      <w:pPr>
+        <w:pStyle w:val="ListParagraph"/>
+        <w:numPr>
+          <w:ilvl w:val="0"/>
+          <w:numId w:val="1"/>
+        </w:numPr>
+        <w:ind w:left="-450" w:right="-900"/>
+        <w:rPr>
+          <w:color w:val="FFFFFF" w:themeColor="background1"/>
+        </w:rPr>
+      </w:pPr>
+      <w:r>
+        <w:rPr>
+          <w:rFonts w:hint="cs"/>
+          <w:color w:val="FFFFFF" w:themeColor="background1"/>
+          <w:cs/>
+        </w:rPr>
+        <w:t xml:space="preserve">ทำ </w:t>
+      </w:r>
+      <w:r>
+        <w:rPr>
+          <w:color w:val="FFFFFF" w:themeColor="background1"/>
+        </w:rPr>
+        <w:t xml:space="preserve">t predefine </w:t>
+      </w:r>
+      <w:r>
+        <w:rPr>
+          <w:rFonts w:hint="cs"/>
+          <w:color w:val="FFFFFF" w:themeColor="background1"/>
+          <w:cs/>
+        </w:rPr>
+        <w:t xml:space="preserve">แบบ </w:t>
+      </w:r>
+      <w:r>
+        <w:rPr>
+          <w:color w:val="FFFFFF" w:themeColor="background1"/>
+        </w:rPr>
+        <w:t xml:space="preserve">dynamic </w:t>
+      </w:r>
+      <w:r>
+        <w:rPr>
+          <w:rFonts w:hint="cs"/>
+          <w:color w:val="FFFFFF" w:themeColor="background1"/>
+          <w:cs/>
+        </w:rPr>
+        <w:t xml:space="preserve">มา </w:t>
+      </w:r>
+      <w:r>
+        <w:rPr>
+          <w:color w:val="FFFFFF" w:themeColor="background1"/>
+        </w:rPr>
+        <w:t>plot graph</w:t>
+      </w:r>
+    </w:p>
+    <w:p>
+      <w:pPr>
+        <w:ind w:left="-450" w:right="-900" w:hanging="360"/>
+        <w:rPr>
+          <w:b/>
+          <w:bCs/>
+          <w:color w:val="FFFFFF" w:themeColor="background1"/>
+          <w:sz w:val="28"/>
+          <w:szCs w:val="36"/>
+          <w:u w:val="single"/>
+        </w:rPr>
+      </w:pPr>
+      <w:r>
+        <w:rPr>
+          <w:rFonts w:hint="cs"/>
+          <w:b/>
+          <w:bCs/>
+          <w:color w:val="FFFFFF" w:themeColor="background1"/>
+          <w:sz w:val="28"/>
+          <w:szCs w:val="36"/>
+          <w:u w:val="single"/>
+          <w:cs/>
+        </w:rPr>
+        <w:t xml:space="preserve">แบบ </w:t>
+      </w:r>
+      <w:r>
+        <w:rPr>
+          <w:b/>
+          <w:bCs/>
+          <w:color w:val="FFFFFF" w:themeColor="background1"/>
+          <w:sz w:val="28"/>
+          <w:szCs w:val="36"/>
+          <w:u w:val="single"/>
+        </w:rPr>
+        <w:t>fixed</w:t>
+      </w:r>
+      <w:r>
+        <w:rPr>
+          <w:b/>
+          <w:bCs/>
+          <w:color w:val="FFFFFF" w:themeColor="background1"/>
+          <w:sz w:val="28"/>
+          <w:szCs w:val="36"/>
+          <w:u w:val="single"/>
+        </w:rPr>
+        <w:t xml:space="preserve"> T-values</w:t>
+      </w:r>
+    </w:p>
+    <w:p>
+      <w:pPr>
+        <w:pStyle w:val="ListParagraph"/>
+        <w:numPr>
+          <w:ilvl w:val="0"/>
+          <w:numId w:val="1"/>
+        </w:numPr>
+        <w:ind w:left="-450" w:right="-900"/>
+        <w:rPr>
+          <w:color w:val="FFFFFF" w:themeColor="background1"/>
+        </w:rPr>
+      </w:pPr>
+      <w:r>
+        <w:rPr>
+          <w:rFonts w:hint="cs"/>
+          <w:color w:val="FFFFFF" w:themeColor="background1"/>
+          <w:cs/>
+        </w:rPr>
+        <w:t>กำหนด กว้างยาว พื้นที่</w:t>
+      </w:r>
+      <w:r>
+        <w:rPr>
+          <w:color w:val="FFFFFF" w:themeColor="background1"/>
+        </w:rPr>
+        <w:t xml:space="preserve"> </w:t>
+      </w:r>
+      <w:r>
+        <w:rPr>
+          <w:color w:val="FF0000"/>
+        </w:rPr>
+        <w:t>*</w:t>
+      </w:r>
+    </w:p>
+    <w:p>
+      <w:pPr>
+        <w:pStyle w:val="ListParagraph"/>
+        <w:numPr>
+          <w:ilvl w:val="0"/>
+          <w:numId w:val="1"/>
+        </w:numPr>
+        <w:ind w:left="-450" w:right="-900"/>
+        <w:rPr>
+          <w:color w:val="FFFFFF" w:themeColor="background1"/>
+        </w:rPr>
+      </w:pPr>
+      <w:r>
+        <w:rPr>
+          <w:rFonts w:hint="cs"/>
+          <w:color w:val="FFFFFF" w:themeColor="background1"/>
+          <w:cs/>
+        </w:rPr>
+        <w:t xml:space="preserve">กำหนด </w:t>
+      </w:r>
+      <w:r>
+        <w:rPr>
+          <w:color w:val="FFFFFF" w:themeColor="background1"/>
+        </w:rPr>
+        <w:t xml:space="preserve">density   </w:t>
+      </w:r>
+      <w:r>
+        <w:rPr>
+          <w:rFonts w:hint="cs"/>
+          <w:color w:val="FFFFFF" w:themeColor="background1"/>
+          <w:cs/>
+        </w:rPr>
+        <w:t>เลือก</w:t>
+      </w:r>
+      <w:r>
+        <w:rPr>
+          <w:color w:val="FFFFFF" w:themeColor="background1"/>
+        </w:rPr>
+        <w:t xml:space="preserve"> [0.00625, 0.0125 ,0.025 ,0.05] </w:t>
+      </w:r>
+      <w:r>
+        <w:rPr>
+          <w:rFonts w:hint="cs"/>
+          <w:color w:val="FFFFFF" w:themeColor="background1"/>
+          <w:cs/>
+        </w:rPr>
+        <w:t xml:space="preserve">หน่วย </w:t>
+      </w:r>
+      <w:r>
+        <w:rPr>
+          <w:color w:val="FFFFFF" w:themeColor="background1"/>
+        </w:rPr>
+        <w:t xml:space="preserve">node/m^2 </w:t>
+      </w:r>
+      <w:r>
+        <w:rPr>
+          <w:color w:val="FF0000"/>
+        </w:rPr>
+        <w:t>*</w:t>
+      </w:r>
+    </w:p>
+    <w:p>
+      <w:pPr>
+        <w:pStyle w:val="ListParagraph"/>
+        <w:numPr>
+          <w:ilvl w:val="0"/>
+          <w:numId w:val="1"/>
+        </w:numPr>
+        <w:ind w:left="-450" w:right="-900"/>
+        <w:rPr>
+          <w:color w:val="FFFFFF" w:themeColor="background1"/>
+        </w:rPr>
+      </w:pPr>
+      <w:r>
+        <w:rPr>
+          <w:rFonts w:hint="cs"/>
+          <w:color w:val="FFFFFF" w:themeColor="background1"/>
+          <w:cs/>
+        </w:rPr>
+        <w:t xml:space="preserve">กำหนด ค่า </w:t>
+      </w:r>
+      <w:r>
+        <w:rPr>
+          <w:color w:val="FFFFFF" w:themeColor="background1"/>
+        </w:rPr>
+        <w:t xml:space="preserve">t (fix </w:t>
+      </w:r>
+      <w:r>
+        <w:rPr>
+          <w:rFonts w:hint="cs"/>
+          <w:color w:val="FFFFFF" w:themeColor="background1"/>
+          <w:cs/>
+        </w:rPr>
+        <w:t>ไว้สำหรับตอนแรก</w:t>
+      </w:r>
+      <w:r>
+        <w:rPr>
+          <w:color w:val="FFFFFF" w:themeColor="background1"/>
+        </w:rPr>
+        <w:t xml:space="preserve">) </w:t>
+      </w:r>
+      <w:r>
+        <w:rPr>
+          <w:rFonts w:hint="cs"/>
+          <w:color w:val="FF0000"/>
+          <w:cs/>
+        </w:rPr>
+        <w:t>*</w:t>
+      </w:r>
+    </w:p>
+    <w:p>
+      <w:pPr>
+        <w:pStyle w:val="ListParagraph"/>
+        <w:numPr>
+          <w:ilvl w:val="0"/>
+          <w:numId w:val="1"/>
+        </w:numPr>
+        <w:ind w:left="-450" w:right="-900"/>
+        <w:rPr>
+          <w:color w:val="FFFFFF" w:themeColor="background1"/>
+        </w:rPr>
+      </w:pPr>
+      <w:r>
+        <w:rPr>
+          <w:rFonts w:hint="cs"/>
+          <w:color w:val="FFFFFF" w:themeColor="background1"/>
+          <w:cs/>
+        </w:rPr>
+        <w:t xml:space="preserve">กำหนด </w:t>
+      </w:r>
+      <w:r>
+        <w:rPr>
+          <w:color w:val="FFFFFF" w:themeColor="background1"/>
+        </w:rPr>
+        <w:t xml:space="preserve">R1 = 30 </w:t>
+      </w:r>
+      <w:r>
+        <w:rPr>
+          <w:color w:val="FF0000"/>
+        </w:rPr>
+        <w:t>*</w:t>
+      </w:r>
+    </w:p>
+    <w:p>
+      <w:pPr>
+        <w:pStyle w:val="ListParagraph"/>
+        <w:numPr>
+          <w:ilvl w:val="0"/>
+          <w:numId w:val="1"/>
+        </w:numPr>
+        <w:ind w:left="-450" w:right="-900"/>
+        <w:rPr>
+          <w:color w:val="FFFFFF" w:themeColor="background1"/>
+        </w:rPr>
+      </w:pPr>
+      <w:r>
+        <w:rPr>
+          <w:color w:val="FFFFFF" w:themeColor="background1"/>
+        </w:rPr>
+        <w:t xml:space="preserve">Packet control = 200 bit </w:t>
+      </w:r>
+      <w:r>
+        <w:rPr>
+          <w:color w:val="FF0000"/>
+        </w:rPr>
+        <w:t>*</w:t>
+      </w:r>
+    </w:p>
+    <w:p>
+      <w:pPr>
+        <w:pStyle w:val="ListParagraph"/>
+        <w:numPr>
+          <w:ilvl w:val="0"/>
+          <w:numId w:val="1"/>
+        </w:numPr>
+        <w:ind w:left="-450" w:right="-900"/>
+        <w:rPr>
+          <w:color w:val="FFFFFF" w:themeColor="background1"/>
+        </w:rPr>
+      </w:pPr>
+      <w:r>
+        <w:rPr>
+          <w:color w:val="FFFFFF" w:themeColor="background1"/>
+        </w:rPr>
+        <w:t>P</w:t>
+      </w:r>
+      <w:r>
+        <w:rPr>
+          <w:color w:val="FFFFFF" w:themeColor="background1"/>
+        </w:rPr>
+        <w:t xml:space="preserve">acket </w:t>
+      </w:r>
+      <w:r>
+        <w:rPr>
+          <w:color w:val="FFFFFF" w:themeColor="background1"/>
+        </w:rPr>
+        <w:t xml:space="preserve">data = </w:t>
+      </w:r>
+      <w:proofErr w:type="gramStart"/>
+      <w:r>
+        <w:rPr>
+          <w:color w:val="FFFFFF" w:themeColor="background1"/>
+        </w:rPr>
+        <w:t xml:space="preserve">4000  </w:t>
+      </w:r>
+      <w:r>
+        <w:rPr>
+          <w:color w:val="FFFFFF" w:themeColor="background1"/>
+        </w:rPr>
+        <w:t>bit</w:t>
+      </w:r>
+      <w:proofErr w:type="gramEnd"/>
+      <w:r>
+        <w:rPr>
+          <w:color w:val="FFFFFF" w:themeColor="background1"/>
+        </w:rPr>
+        <w:t xml:space="preserve"> </w:t>
+      </w:r>
+      <w:r>
+        <w:rPr>
+          <w:color w:val="FF0000"/>
+        </w:rPr>
+        <w:t>*</w:t>
+      </w:r>
+    </w:p>
+    <w:p>
+      <w:pPr>
+        <w:pStyle w:val="ListParagraph"/>
+        <w:numPr>
+          <w:ilvl w:val="0"/>
+          <w:numId w:val="1"/>
+        </w:numPr>
+        <w:ind w:left="-450" w:right="-900"/>
+        <w:rPr>
+          <w:color w:val="FFFFFF" w:themeColor="background1"/>
+        </w:rPr>
+      </w:pPr>
+      <w:r>
+        <w:rPr>
+          <w:color w:val="FFFFFF" w:themeColor="background1"/>
+        </w:rPr>
+        <w:t>Elec</w:t>
+      </w:r>
+      <w:r>
+        <w:rPr>
+          <w:color w:val="FFFFFF" w:themeColor="background1"/>
+        </w:rPr>
+        <w:t xml:space="preserve"> </w:t>
+      </w:r>
+      <w:proofErr w:type="spellStart"/>
+      <w:r>
+        <w:rPr>
+          <w:color w:val="FFFFFF" w:themeColor="background1"/>
+        </w:rPr>
+        <w:t>tran</w:t>
+      </w:r>
+      <w:proofErr w:type="spellEnd"/>
+      <w:r>
+        <w:rPr>
+          <w:color w:val="FFFFFF" w:themeColor="background1"/>
+        </w:rPr>
+        <w:t xml:space="preserve"> = 50 * (10 ** (-9)) 50 Nano</w:t>
+      </w:r>
+      <w:r>
+        <w:rPr>
+          <w:color w:val="FFFFFF" w:themeColor="background1"/>
+        </w:rPr>
+        <w:t xml:space="preserve"> J </w:t>
+      </w:r>
+      <w:r>
+        <w:rPr>
+          <w:color w:val="FF0000"/>
+        </w:rPr>
+        <w:t>*</w:t>
+      </w:r>
+    </w:p>
+    <w:p>
+      <w:pPr>
+        <w:pStyle w:val="ListParagraph"/>
+        <w:numPr>
+          <w:ilvl w:val="0"/>
+          <w:numId w:val="1"/>
+        </w:numPr>
+        <w:ind w:left="-450" w:right="-900"/>
+        <w:rPr>
+          <w:color w:val="FFFFFF" w:themeColor="background1"/>
+        </w:rPr>
+      </w:pPr>
+      <w:r>
+        <w:rPr>
+          <w:color w:val="FFFFFF" w:themeColor="background1"/>
+        </w:rPr>
+        <w:t>Elec</w:t>
+      </w:r>
+      <w:r>
+        <w:rPr>
+          <w:color w:val="FFFFFF" w:themeColor="background1"/>
+        </w:rPr>
+        <w:t xml:space="preserve"> </w:t>
+      </w:r>
+      <w:proofErr w:type="spellStart"/>
+      <w:r>
+        <w:rPr>
+          <w:color w:val="FFFFFF" w:themeColor="background1"/>
+        </w:rPr>
+        <w:t>rec</w:t>
+      </w:r>
+      <w:r>
+        <w:rPr>
+          <w:color w:val="FFFFFF" w:themeColor="background1"/>
+        </w:rPr>
+        <w:t>ive</w:t>
+      </w:r>
+      <w:proofErr w:type="spellEnd"/>
+      <w:r>
+        <w:rPr>
+          <w:color w:val="FFFFFF" w:themeColor="background1"/>
+        </w:rPr>
+        <w:t xml:space="preserve"> = 50 * (10 ** (-9)) 50 </w:t>
+      </w:r>
+      <w:r>
+        <w:rPr>
+          <w:color w:val="FFFFFF" w:themeColor="background1"/>
+        </w:rPr>
+        <w:t>N</w:t>
+      </w:r>
+      <w:r>
+        <w:rPr>
+          <w:color w:val="FFFFFF" w:themeColor="background1"/>
+        </w:rPr>
+        <w:t>ano</w:t>
+      </w:r>
+      <w:r>
+        <w:rPr>
+          <w:color w:val="FFFFFF" w:themeColor="background1"/>
+        </w:rPr>
+        <w:t xml:space="preserve"> J </w:t>
+      </w:r>
+      <w:r>
+        <w:rPr>
+          <w:color w:val="FF0000"/>
+        </w:rPr>
+        <w:t>*</w:t>
+      </w:r>
+    </w:p>
+    <w:p>
+      <w:pPr>
+        <w:pStyle w:val="ListParagraph"/>
+        <w:numPr>
+          <w:ilvl w:val="0"/>
+          <w:numId w:val="1"/>
+        </w:numPr>
+        <w:ind w:left="-450" w:right="-900"/>
+        <w:rPr>
+          <w:color w:val="FFFFFF" w:themeColor="background1"/>
+        </w:rPr>
+      </w:pPr>
+      <w:r>
+        <w:rPr>
+          <w:color w:val="FFFFFF" w:themeColor="background1"/>
+        </w:rPr>
+        <w:t>fs = 10 * (10 ** (-12</w:t>
+      </w:r>
+      <w:proofErr w:type="gramStart"/>
+      <w:r>
+        <w:rPr>
+          <w:color w:val="FFFFFF" w:themeColor="background1"/>
+        </w:rPr>
+        <w:t xml:space="preserve">)) </w:t>
+      </w:r>
+      <w:r>
+        <w:rPr>
+          <w:color w:val="FFFFFF" w:themeColor="background1"/>
+        </w:rPr>
+        <w:t xml:space="preserve">  </w:t>
+      </w:r>
+      <w:proofErr w:type="gramEnd"/>
+      <w:r>
+        <w:rPr>
+          <w:color w:val="FFFFFF" w:themeColor="background1"/>
+        </w:rPr>
+        <w:t>10 Pico</w:t>
+      </w:r>
+      <w:r>
+        <w:rPr>
+          <w:color w:val="FFFFFF" w:themeColor="background1"/>
+        </w:rPr>
+        <w:t xml:space="preserve"> </w:t>
+      </w:r>
+      <w:r>
+        <w:rPr>
+          <w:color w:val="FFFFFF" w:themeColor="background1"/>
+        </w:rPr>
+        <w:t>j</w:t>
+      </w:r>
+      <w:r>
+        <w:rPr>
+          <w:color w:val="FFFFFF" w:themeColor="background1"/>
+        </w:rPr>
+        <w:t xml:space="preserve"> </w:t>
+      </w:r>
+      <w:r>
+        <w:rPr>
+          <w:color w:val="FF0000"/>
+        </w:rPr>
+        <w:t>*</w:t>
+      </w:r>
+    </w:p>
+    <w:p>
+      <w:pPr>
+        <w:pStyle w:val="ListParagraph"/>
+        <w:numPr>
+          <w:ilvl w:val="0"/>
+          <w:numId w:val="1"/>
+        </w:numPr>
+        <w:ind w:left="-450" w:right="-900"/>
+        <w:rPr>
+          <w:color w:val="FFFFFF" w:themeColor="background1"/>
+        </w:rPr>
+      </w:pPr>
+      <w:proofErr w:type="spellStart"/>
+      <w:r>
+        <w:rPr>
+          <w:color w:val="FFFFFF" w:themeColor="background1"/>
+        </w:rPr>
+        <w:t>mpf</w:t>
+      </w:r>
+      <w:proofErr w:type="spellEnd"/>
+      <w:r>
+        <w:rPr>
+          <w:color w:val="FFFFFF" w:themeColor="background1"/>
+        </w:rPr>
+        <w:t xml:space="preserve"> = 0.012 * (10 ** (-12</w:t>
+      </w:r>
+      <w:proofErr w:type="gramStart"/>
+      <w:r>
+        <w:rPr>
+          <w:color w:val="FFFFFF" w:themeColor="background1"/>
+        </w:rPr>
+        <w:t xml:space="preserve">))   </w:t>
+      </w:r>
+      <w:proofErr w:type="gramEnd"/>
+      <w:r>
+        <w:rPr>
+          <w:color w:val="FFFFFF" w:themeColor="background1"/>
+        </w:rPr>
+        <w:t>0.012 Pico</w:t>
+      </w:r>
+      <w:r>
+        <w:rPr>
+          <w:color w:val="FFFFFF" w:themeColor="background1"/>
+        </w:rPr>
+        <w:t xml:space="preserve"> </w:t>
+      </w:r>
+      <w:r>
+        <w:rPr>
+          <w:color w:val="FFFFFF" w:themeColor="background1"/>
+        </w:rPr>
+        <w:t>j</w:t>
+      </w:r>
+      <w:r>
+        <w:rPr>
+          <w:color w:val="FFFFFF" w:themeColor="background1"/>
+        </w:rPr>
+        <w:t xml:space="preserve"> </w:t>
+      </w:r>
+      <w:r>
+        <w:rPr>
+          <w:color w:val="FF0000"/>
+        </w:rPr>
+        <w:t>*</w:t>
+      </w:r>
+    </w:p>
+    <w:p>
+      <w:pPr>
+        <w:pStyle w:val="ListParagraph"/>
+        <w:numPr>
+          <w:ilvl w:val="0"/>
+          <w:numId w:val="1"/>
+        </w:numPr>
+        <w:ind w:left="-450" w:right="-900"/>
+        <w:rPr>
+          <w:color w:val="FFFFFF" w:themeColor="background1"/>
+        </w:rPr>
+      </w:pPr>
+      <w:r>
+        <w:rPr>
+          <w:color w:val="FFFFFF" w:themeColor="background1"/>
+        </w:rPr>
+        <w:t>d</w:t>
+      </w:r>
+      <w:r>
+        <w:rPr>
+          <w:color w:val="FFFFFF" w:themeColor="background1"/>
+        </w:rPr>
+        <w:t xml:space="preserve"> </w:t>
+      </w:r>
+      <w:r>
+        <w:rPr>
+          <w:color w:val="FFFFFF" w:themeColor="background1"/>
+        </w:rPr>
+        <w:t xml:space="preserve">threshold = </w:t>
+      </w:r>
+      <w:proofErr w:type="gramStart"/>
+      <w:r>
+        <w:rPr>
+          <w:color w:val="FFFFFF" w:themeColor="background1"/>
+        </w:rPr>
+        <w:t xml:space="preserve">87  </w:t>
+      </w:r>
+      <w:r>
+        <w:rPr>
+          <w:color w:val="FF0000"/>
+        </w:rPr>
+        <w:t>*</w:t>
+      </w:r>
+      <w:proofErr w:type="gramEnd"/>
+    </w:p>
+    <w:p>
+      <w:pPr>
+        <w:pStyle w:val="ListParagraph"/>
+        <w:numPr>
+          <w:ilvl w:val="0"/>
+          <w:numId w:val="1"/>
+        </w:numPr>
+        <w:ind w:left="-450" w:right="-900"/>
+        <w:rPr>
+          <w:color w:val="FFFFFF" w:themeColor="background1"/>
+        </w:rPr>
+      </w:pPr>
+      <w:r>
+        <w:rPr>
+          <w:color w:val="FFFFFF" w:themeColor="background1"/>
+        </w:rPr>
+        <w:t>R</w:t>
+      </w:r>
+      <w:r>
+        <w:rPr>
+          <w:color w:val="FFFFFF" w:themeColor="background1"/>
+        </w:rPr>
+        <w:t xml:space="preserve">1 = </w:t>
+      </w:r>
+      <w:r>
+        <w:rPr>
+          <w:color w:val="FFFFFF" w:themeColor="background1"/>
+        </w:rPr>
+        <w:t>30</w:t>
+      </w:r>
+      <w:r>
+        <w:rPr>
+          <w:color w:val="FFFFFF" w:themeColor="background1"/>
+        </w:rPr>
+        <w:t xml:space="preserve"> meter</w:t>
+      </w:r>
+      <w:r>
+        <w:rPr>
+          <w:color w:val="FFFFFF" w:themeColor="background1"/>
+        </w:rPr>
+        <w:t xml:space="preserve"> </w:t>
+      </w:r>
+      <w:r>
+        <w:rPr>
+          <w:color w:val="FF0000"/>
+        </w:rPr>
+        <w:t>*</w:t>
+      </w:r>
+    </w:p>
+    <w:p>
+      <w:pPr>
+        <w:pStyle w:val="ListParagraph"/>
+        <w:numPr>
+          <w:ilvl w:val="0"/>
+          <w:numId w:val="1"/>
+        </w:numPr>
+        <w:ind w:left="-450" w:right="-900"/>
+        <w:rPr>
+          <w:color w:val="FFFFFF" w:themeColor="background1"/>
+        </w:rPr>
+      </w:pPr>
+      <w:r>
+        <w:rPr>
+          <w:color w:val="FFFFFF" w:themeColor="background1"/>
+        </w:rPr>
+        <w:t>R</w:t>
+      </w:r>
+      <w:r>
+        <w:rPr>
+          <w:color w:val="FFFFFF" w:themeColor="background1"/>
+        </w:rPr>
+        <w:t xml:space="preserve">2 = </w:t>
+      </w:r>
+      <w:r>
+        <w:rPr>
+          <w:color w:val="FFFFFF" w:themeColor="background1"/>
+        </w:rPr>
+        <w:t>R1*(</w:t>
+      </w:r>
+      <m:oMath>
+        <m:r>
+          <w:rPr>
+            <w:rFonts w:ascii="Cambria Math" w:hAnsi="Cambria Math"/>
+            <w:color w:val="FFFFFF" w:themeColor="background1"/>
+          </w:rPr>
+          <m:t>√</m:t>
+        </m:r>
+      </m:oMath>
+      <w:r>
+        <w:rPr>
+          <w:color w:val="FFFFFF" w:themeColor="background1"/>
+        </w:rPr>
+        <w:t>2ln10)</w:t>
+      </w:r>
+      <w:r>
+        <w:rPr>
+          <w:color w:val="FFFFFF" w:themeColor="background1"/>
+        </w:rPr>
+        <w:t xml:space="preserve"> meter</w:t>
+      </w:r>
+    </w:p>
+    <w:p>
+      <w:pPr>
+        <w:pStyle w:val="ListParagraph"/>
+        <w:numPr>
+          <w:ilvl w:val="0"/>
+          <w:numId w:val="1"/>
+        </w:numPr>
+        <w:ind w:left="-450" w:right="-900"/>
+        <w:rPr>
+          <w:color w:val="FFFFFF" w:themeColor="background1"/>
+        </w:rPr>
+      </w:pPr>
+      <w:r>
+        <w:rPr>
+          <w:rFonts w:hint="cs"/>
+          <w:color w:val="FFFFFF" w:themeColor="background1"/>
+          <w:cs/>
+        </w:rPr>
+        <w:t xml:space="preserve">จำนวน </w:t>
+      </w:r>
+      <w:r>
+        <w:rPr>
+          <w:color w:val="FFFFFF" w:themeColor="background1"/>
+        </w:rPr>
+        <w:t xml:space="preserve">Base station </w:t>
+      </w:r>
+      <w:r>
+        <w:rPr>
+          <w:color w:val="FF0000"/>
+        </w:rPr>
+        <w:t>*</w:t>
+      </w:r>
+    </w:p>
+    <w:p>
+      <w:pPr>
+        <w:pStyle w:val="ListParagraph"/>
+        <w:numPr>
+          <w:ilvl w:val="0"/>
+          <w:numId w:val="1"/>
+        </w:numPr>
+        <w:ind w:left="-450" w:right="-900"/>
+        <w:rPr>
+          <w:color w:val="FFFFFF" w:themeColor="background1"/>
+        </w:rPr>
+      </w:pPr>
+      <w:r>
+        <w:rPr>
+          <w:color w:val="FFFFFF" w:themeColor="background1"/>
+        </w:rPr>
+        <w:t xml:space="preserve">Loop </w:t>
+      </w:r>
+      <w:r>
+        <w:rPr>
+          <w:rFonts w:hint="cs"/>
+          <w:color w:val="FFFFFF" w:themeColor="background1"/>
+          <w:cs/>
+        </w:rPr>
+        <w:t xml:space="preserve">ตามจำนวน </w:t>
+      </w:r>
+      <w:r>
+        <w:rPr>
+          <w:color w:val="FFFFFF" w:themeColor="background1"/>
+        </w:rPr>
+        <w:t>bs</w:t>
+      </w:r>
+    </w:p>
+    <w:p>
+      <w:pPr>
+        <w:pStyle w:val="ListParagraph"/>
+        <w:numPr>
+          <w:ilvl w:val="0"/>
+          <w:numId w:val="1"/>
+        </w:numPr>
+        <w:ind w:left="-450" w:right="-900"/>
+        <w:rPr>
+          <w:color w:val="FFFFFF" w:themeColor="background1"/>
+        </w:rPr>
+      </w:pPr>
+      <w:r>
+        <w:rPr>
+          <w:color w:val="FFFFFF" w:themeColor="background1"/>
+        </w:rPr>
+        <w:t xml:space="preserve">Input </w:t>
+      </w:r>
+      <w:r>
+        <w:rPr>
+          <w:rFonts w:hint="cs"/>
+          <w:color w:val="FFFFFF" w:themeColor="background1"/>
+          <w:cs/>
+        </w:rPr>
+        <w:t xml:space="preserve">ตำแหน่ง </w:t>
+      </w:r>
+      <w:r>
+        <w:rPr>
+          <w:color w:val="FFFFFF" w:themeColor="background1"/>
+        </w:rPr>
+        <w:t>bs</w:t>
+      </w:r>
+    </w:p>
+    <w:p>
+      <w:pPr>
+        <w:pStyle w:val="ListParagraph"/>
+        <w:numPr>
+          <w:ilvl w:val="0"/>
+          <w:numId w:val="1"/>
+        </w:numPr>
+        <w:ind w:left="-450" w:right="-900"/>
+        <w:rPr>
+          <w:color w:val="FFFFFF" w:themeColor="background1"/>
+        </w:rPr>
+      </w:pPr>
+      <w:r>
+        <w:rPr>
+          <w:rFonts w:hint="cs"/>
+          <w:color w:val="FFFFFF" w:themeColor="background1"/>
+          <w:cs/>
+        </w:rPr>
+        <w:t xml:space="preserve">หาจำนวน </w:t>
+      </w:r>
+      <w:r>
+        <w:rPr>
+          <w:color w:val="FFFFFF" w:themeColor="background1"/>
+        </w:rPr>
+        <w:t>node by width x height density</w:t>
+      </w:r>
+    </w:p>
+    <w:p>
+      <w:pPr>
+        <w:pStyle w:val="ListParagraph"/>
+        <w:numPr>
+          <w:ilvl w:val="0"/>
+          <w:numId w:val="1"/>
+        </w:numPr>
+        <w:ind w:left="-450" w:right="-900"/>
+        <w:rPr>
+          <w:color w:val="FFFFFF" w:themeColor="background1"/>
+        </w:rPr>
+      </w:pPr>
+      <w:r>
+        <w:rPr>
+          <w:color w:val="FFFFFF" w:themeColor="background1"/>
+        </w:rPr>
+        <w:t>Random</w:t>
+      </w:r>
+      <w:r>
+        <w:rPr>
+          <w:rFonts w:hint="cs"/>
+          <w:color w:val="FFFFFF" w:themeColor="background1"/>
+          <w:cs/>
+        </w:rPr>
+        <w:t xml:space="preserve">ตำแหน่ง </w:t>
+      </w:r>
+      <w:proofErr w:type="spellStart"/>
+      <w:proofErr w:type="gramStart"/>
+      <w:r>
+        <w:rPr>
+          <w:color w:val="FFFFFF" w:themeColor="background1"/>
+        </w:rPr>
+        <w:t>x,y</w:t>
+      </w:r>
+      <w:proofErr w:type="spellEnd"/>
+      <w:proofErr w:type="gramEnd"/>
+      <w:r>
+        <w:rPr>
+          <w:color w:val="FFFFFF" w:themeColor="background1"/>
+        </w:rPr>
+        <w:t xml:space="preserve"> </w:t>
+      </w:r>
+      <w:r>
+        <w:rPr>
+          <w:rFonts w:hint="cs"/>
+          <w:color w:val="FFFFFF" w:themeColor="background1"/>
+          <w:cs/>
+        </w:rPr>
+        <w:t xml:space="preserve">ตามจำนวน </w:t>
+      </w:r>
+      <w:r>
+        <w:rPr>
+          <w:color w:val="FFFFFF" w:themeColor="background1"/>
+        </w:rPr>
+        <w:t>node</w:t>
+      </w:r>
+      <w:r>
+        <w:rPr>
+          <w:rFonts w:hint="cs"/>
+          <w:color w:val="FFFFFF" w:themeColor="background1"/>
+          <w:cs/>
+        </w:rPr>
+        <w:t xml:space="preserve">ไว้เก็บ </w:t>
+      </w:r>
+      <w:r>
+        <w:rPr>
+          <w:color w:val="FFFFFF" w:themeColor="background1"/>
+          <w:cs/>
         </w:rPr>
         <w:tab/>
       </w:r>
+      <w:r>
+        <w:rPr>
+          <w:rFonts w:hint="cs"/>
+          <w:color w:val="FFFFFF" w:themeColor="background1"/>
+          <w:cs/>
+        </w:rPr>
+        <w:t xml:space="preserve"> </w:t>
+      </w:r>
+      <w:r>
+        <w:rPr>
+          <w:color w:val="FFFFFF" w:themeColor="background1"/>
+        </w:rPr>
+        <w:t xml:space="preserve">; </w:t>
+      </w:r>
+      <w:r>
+        <w:rPr>
+          <w:rFonts w:hint="cs"/>
+          <w:color w:val="FFFFFF" w:themeColor="background1"/>
+          <w:cs/>
+        </w:rPr>
+        <w:t>ห้ามซ้ำกัน ห้ามซ้ำกับ</w:t>
+      </w:r>
+      <w:r>
+        <w:rPr>
+          <w:color w:val="FFFFFF" w:themeColor="background1"/>
+        </w:rPr>
+        <w:t>base</w:t>
+      </w:r>
+    </w:p>
+    <w:p>
+      <w:pPr>
+        <w:ind w:left="-450" w:right="-900"/>
+        <w:rPr>
+          <w:color w:val="FFFFFF" w:themeColor="background1"/>
+        </w:rPr>
+      </w:pPr>
+      <w:r>
+        <w:rPr>
+          <w:color w:val="FFFFFF" w:themeColor="background1"/>
+        </w:rPr>
+        <w:t xml:space="preserve"> </w:t>
+      </w:r>
+      <w:r>
+        <w:rPr>
+          <w:color w:val="FFFFFF" w:themeColor="background1"/>
+        </w:rPr>
+        <w:tab/>
+      </w:r>
+      <w:r>
+        <w:rPr>
+          <w:color w:val="FFFFFF" w:themeColor="background1"/>
+        </w:rPr>
+        <w:tab/>
+      </w:r>
+      <w:r>
+        <w:rPr>
+          <w:color w:val="FFFFFF" w:themeColor="background1"/>
+        </w:rPr>
+        <w:tab/>
+      </w:r>
+      <w:r>
+        <w:rPr>
+          <w:color w:val="FFFFFF" w:themeColor="background1"/>
+        </w:rPr>
+        <w:tab/>
+      </w:r>
+      <w:proofErr w:type="gramStart"/>
+      <w:r>
+        <w:rPr>
+          <w:color w:val="FFFFFF" w:themeColor="background1"/>
+        </w:rPr>
+        <w:t>Node[</w:t>
+      </w:r>
+      <w:proofErr w:type="gramEnd"/>
+      <w:r>
+        <w:rPr>
+          <w:color w:val="FFFFFF" w:themeColor="background1"/>
+        </w:rPr>
+        <w:t>0], Node[1], Node[2],    Node[3]</w:t>
+      </w:r>
+    </w:p>
+    <w:p>
+      <w:pPr>
+        <w:pStyle w:val="ListParagraph"/>
+        <w:numPr>
+          <w:ilvl w:val="0"/>
+          <w:numId w:val="1"/>
+        </w:numPr>
+        <w:ind w:left="-450" w:right="-900"/>
+        <w:rPr>
+          <w:color w:val="FFFFFF" w:themeColor="background1"/>
+        </w:rPr>
+      </w:pPr>
+      <w:r>
+        <w:rPr>
+          <w:noProof/>
+          <w:color w:val="FFFFFF" w:themeColor="background1"/>
+        </w:rPr>
+        <w:lastRenderedPageBreak/>
+        <w:drawing>
+          <wp:anchor distT="0" distB="0" distL="114300" distR="114300" simplePos="0" relativeHeight="251660288" behindDoc="0" locked="0" layoutInCell="1" allowOverlap="1" wp14:anchorId="2C618F31" wp14:editId="35BF0792">
+            <wp:simplePos x="0" y="0"/>
+            <wp:positionH relativeFrom="column">
+              <wp:posOffset>1143000</wp:posOffset>
+            </wp:positionH>
+            <wp:positionV relativeFrom="paragraph">
+              <wp:posOffset>261620</wp:posOffset>
+            </wp:positionV>
+            <wp:extent cx="4543425" cy="1771650"/>
+            <wp:effectExtent l="0" t="0" r="9525" b="0"/>
+            <wp:wrapSquare wrapText="bothSides"/>
+            <wp:docPr id="3" name="Picture 3"/>
+            <wp:cNvGraphicFramePr>
+              <a:graphicFrameLocks xmlns:a="http://schemas.openxmlformats.org/drawingml/2006/main" noChangeAspect="1"/>
+            </wp:cNvGraphicFramePr>
+            <a:graphic xmlns:a="http://schemas.openxmlformats.org/drawingml/2006/main">
+              <a:graphicData uri="http://schemas.openxmlformats.org/drawingml/2006/picture">
+                <pic:pic xmlns:pic="http://schemas.openxmlformats.org/drawingml/2006/picture">
+                  <pic:nvPicPr>
+                    <pic:cNvPr id="1" name="Capture.PNG"/>
+                    <pic:cNvPicPr/>
+                  </pic:nvPicPr>
+                  <pic:blipFill>
+                    <a:blip r:embed="rId7">
+                      <a:extLst>
+                        <a:ext uri="{28A0092B-C50C-407E-A947-70E740481C1C}">
+                          <a14:useLocalDpi xmlns:a14="http://schemas.microsoft.com/office/drawing/2010/main" val="0"/>
+                        </a:ext>
+                      </a:extLst>
+                    </a:blip>
+                    <a:stretch>
+                      <a:fillRect/>
+                    </a:stretch>
+                  </pic:blipFill>
+                  <pic:spPr>
+                    <a:xfrm>
+                      <a:off x="0" y="0"/>
+                      <a:ext cx="4543425" cy="1771650"/>
+                    </a:xfrm>
+                    <a:prstGeom prst="rect">
+                      <a:avLst/>
+                    </a:prstGeom>
+                  </pic:spPr>
+                </pic:pic>
+              </a:graphicData>
+            </a:graphic>
+          </wp:anchor>
+        </w:drawing>
+      </w:r>
+      <w:r>
+        <w:rPr>
+          <w:rFonts w:hint="cs"/>
+          <w:color w:val="FFFFFF" w:themeColor="background1"/>
+          <w:cs/>
+        </w:rPr>
+        <w:t xml:space="preserve">เก็บใส่ </w:t>
+      </w:r>
+      <w:proofErr w:type="spellStart"/>
+      <w:r>
+        <w:rPr>
+          <w:color w:val="FFFFFF" w:themeColor="background1"/>
+        </w:rPr>
+        <w:t>node_member</w:t>
+      </w:r>
+      <w:proofErr w:type="spellEnd"/>
+      <w:r>
+        <w:rPr>
+          <w:color w:val="FFFFFF" w:themeColor="background1"/>
+        </w:rPr>
+        <w:t xml:space="preserve">     [</w:t>
+      </w:r>
+      <w:r>
+        <w:rPr>
+          <w:rFonts w:hint="cs"/>
+          <w:color w:val="FFFFFF" w:themeColor="background1"/>
+          <w:cs/>
+        </w:rPr>
+        <w:t>ตำแหน่ง</w:t>
+      </w:r>
+      <w:r>
+        <w:rPr>
+          <w:color w:val="FFFFFF" w:themeColor="background1"/>
+        </w:rPr>
+        <w:t xml:space="preserve">x, </w:t>
+      </w:r>
+      <w:r>
+        <w:rPr>
+          <w:rFonts w:hint="cs"/>
+          <w:color w:val="FFFFFF" w:themeColor="background1"/>
+          <w:cs/>
+        </w:rPr>
+        <w:t>ตำแหน่ง</w:t>
+      </w:r>
+      <w:r>
+        <w:rPr>
+          <w:color w:val="FFFFFF" w:themeColor="background1"/>
+        </w:rPr>
+        <w:t xml:space="preserve">y, </w:t>
+      </w:r>
+      <w:r>
+        <w:rPr>
+          <w:rFonts w:hint="cs"/>
+          <w:color w:val="FFFFFF" w:themeColor="background1"/>
+          <w:cs/>
+        </w:rPr>
+        <w:t>ค่าพลังงาน</w:t>
+      </w:r>
+      <w:r>
+        <w:rPr>
+          <w:color w:val="FFFFFF" w:themeColor="background1"/>
+        </w:rPr>
+        <w:t xml:space="preserve">, </w:t>
+      </w:r>
+      <w:r>
+        <w:rPr>
+          <w:rFonts w:hint="cs"/>
+          <w:color w:val="FFFFFF" w:themeColor="background1"/>
+          <w:cs/>
+        </w:rPr>
+        <w:t xml:space="preserve">ค่า </w:t>
+      </w:r>
+      <w:proofErr w:type="spellStart"/>
+      <w:r>
+        <w:rPr>
+          <w:color w:val="FFFFFF" w:themeColor="background1"/>
+        </w:rPr>
+        <w:t>t_predefine</w:t>
+      </w:r>
+      <w:proofErr w:type="spellEnd"/>
+      <w:r>
+        <w:rPr>
+          <w:color w:val="FFFFFF" w:themeColor="background1"/>
+        </w:rPr>
+        <w:t>]</w:t>
+      </w:r>
+    </w:p>
+    <w:p>
+      <w:pPr>
+        <w:pStyle w:val="ListParagraph"/>
+        <w:numPr>
+          <w:ilvl w:val="0"/>
+          <w:numId w:val="1"/>
+        </w:numPr>
+        <w:ind w:left="-450" w:right="-900"/>
+        <w:rPr>
+          <w:color w:val="FFFFFF" w:themeColor="background1"/>
+        </w:rPr>
+      </w:pPr>
+      <w:r>
+        <w:rPr>
+          <w:rFonts w:hint="cs"/>
+          <w:color w:val="FFFFFF" w:themeColor="background1"/>
+          <w:cs/>
+        </w:rPr>
+        <w:t xml:space="preserve">จำนวน </w:t>
+      </w:r>
+      <w:r>
+        <w:rPr>
+          <w:color w:val="FFFFFF" w:themeColor="background1"/>
+        </w:rPr>
+        <w:t xml:space="preserve">candidate </w:t>
+      </w:r>
+      <w:r>
+        <w:rPr>
+          <w:rFonts w:hint="cs"/>
+          <w:color w:val="FFFFFF" w:themeColor="background1"/>
+          <w:cs/>
+        </w:rPr>
+        <w:t xml:space="preserve">มาจาก </w:t>
+      </w:r>
+    </w:p>
+    <w:p>
+      <w:pPr>
+        <w:ind w:left="-810" w:right="-900"/>
+        <w:rPr>
+          <w:color w:val="FFFFFF" w:themeColor="background1"/>
+        </w:rPr>
+      </w:pPr>
+    </w:p>
+    <w:p>
+      <w:pPr>
+        <w:ind w:left="-810" w:right="-900"/>
+        <w:rPr>
+          <w:color w:val="FFFFFF" w:themeColor="background1"/>
+        </w:rPr>
+      </w:pPr>
+    </w:p>
+    <w:p>
+      <w:pPr>
+        <w:ind w:left="-810" w:right="-900"/>
+        <w:rPr>
+          <w:color w:val="FFFFFF" w:themeColor="background1"/>
+        </w:rPr>
+      </w:pPr>
+    </w:p>
+    <w:p>
+      <w:pPr>
+        <w:ind w:left="-810" w:right="-900"/>
+        <w:rPr>
+          <w:color w:val="FFFFFF" w:themeColor="background1"/>
+        </w:rPr>
+      </w:pPr>
+    </w:p>
+    <w:p>
+      <w:pPr>
+        <w:ind w:left="-810" w:right="-900"/>
+        <w:rPr>
+          <w:rFonts w:hint="cs"/>
+          <w:color w:val="FFFFFF" w:themeColor="background1"/>
+        </w:rPr>
+      </w:pPr>
+    </w:p>
+    <w:p>
+      <w:pPr>
+        <w:pStyle w:val="ListParagraph"/>
+        <w:numPr>
+          <w:ilvl w:val="0"/>
+          <w:numId w:val="1"/>
+        </w:numPr>
+        <w:ind w:left="-450" w:right="-900"/>
+        <w:rPr>
+          <w:color w:val="FFFFFF" w:themeColor="background1"/>
+        </w:rPr>
+      </w:pPr>
+      <w:r>
+        <w:rPr>
+          <w:color w:val="FFFFFF" w:themeColor="background1"/>
+        </w:rPr>
+        <w:t xml:space="preserve">Random </w:t>
+      </w:r>
+      <w:r>
+        <w:rPr>
+          <w:rFonts w:hint="cs"/>
+          <w:color w:val="FFFFFF" w:themeColor="background1"/>
+          <w:cs/>
+        </w:rPr>
+        <w:t xml:space="preserve">ใน </w:t>
+      </w:r>
+      <w:proofErr w:type="spellStart"/>
+      <w:r>
+        <w:rPr>
+          <w:color w:val="FFFFFF" w:themeColor="background1"/>
+        </w:rPr>
+        <w:t>node_member</w:t>
+      </w:r>
+      <w:proofErr w:type="spellEnd"/>
+      <w:r>
+        <w:rPr>
+          <w:color w:val="FFFFFF" w:themeColor="background1"/>
+        </w:rPr>
+        <w:t xml:space="preserve"> </w:t>
+      </w:r>
+      <w:r>
+        <w:rPr>
+          <w:rFonts w:hint="cs"/>
+          <w:color w:val="FFFFFF" w:themeColor="background1"/>
+          <w:cs/>
+        </w:rPr>
+        <w:t xml:space="preserve">ตามจำนวน </w:t>
+      </w:r>
+      <w:r>
+        <w:rPr>
+          <w:color w:val="FFFFFF" w:themeColor="background1"/>
+        </w:rPr>
+        <w:t xml:space="preserve">candidate </w:t>
+      </w:r>
+      <w:r>
+        <w:rPr>
+          <w:rFonts w:hint="cs"/>
+          <w:color w:val="FFFFFF" w:themeColor="background1"/>
+          <w:cs/>
+        </w:rPr>
+        <w:t xml:space="preserve">เก็บไว้ใน </w:t>
+      </w:r>
+      <w:proofErr w:type="spellStart"/>
+      <w:r>
+        <w:rPr>
+          <w:color w:val="FFFFFF" w:themeColor="background1"/>
+        </w:rPr>
+        <w:t>candidate_member</w:t>
+      </w:r>
+      <w:proofErr w:type="spellEnd"/>
+    </w:p>
+    <w:p>
+      <w:pPr>
+        <w:pStyle w:val="ListParagraph"/>
+        <w:numPr>
+          <w:ilvl w:val="0"/>
+          <w:numId w:val="1"/>
+        </w:numPr>
+        <w:ind w:left="-450" w:right="-900"/>
+        <w:rPr>
+          <w:color w:val="FFFFFF" w:themeColor="background1"/>
+        </w:rPr>
+      </w:pPr>
+      <w:r>
+        <w:rPr>
+          <w:rFonts w:hint="cs"/>
+          <w:color w:val="FFFFFF" w:themeColor="background1"/>
+          <w:cs/>
+        </w:rPr>
+        <w:t xml:space="preserve">ตัว </w:t>
+      </w:r>
+      <w:r>
+        <w:rPr>
+          <w:color w:val="FFFFFF" w:themeColor="background1"/>
+        </w:rPr>
+        <w:t xml:space="preserve">candidate </w:t>
+      </w:r>
+      <w:r>
+        <w:rPr>
+          <w:rFonts w:hint="cs"/>
+          <w:color w:val="FFFFFF" w:themeColor="background1"/>
+          <w:cs/>
+        </w:rPr>
+        <w:t xml:space="preserve">ประกาศ </w:t>
+      </w:r>
+      <w:r>
+        <w:rPr>
+          <w:color w:val="FFFFFF" w:themeColor="background1"/>
+        </w:rPr>
+        <w:t xml:space="preserve">broadcast </w:t>
+      </w:r>
+      <w:r>
+        <w:rPr>
+          <w:rFonts w:hint="cs"/>
+          <w:color w:val="FFFFFF" w:themeColor="background1"/>
+          <w:cs/>
+        </w:rPr>
+        <w:t xml:space="preserve">ให้ </w:t>
+      </w:r>
+      <w:r>
+        <w:rPr>
+          <w:color w:val="FFFFFF" w:themeColor="background1"/>
+        </w:rPr>
+        <w:t xml:space="preserve">candidate </w:t>
+      </w:r>
+      <w:r>
+        <w:rPr>
+          <w:rFonts w:hint="cs"/>
+          <w:color w:val="FFFFFF" w:themeColor="background1"/>
+          <w:cs/>
+        </w:rPr>
+        <w:t xml:space="preserve">ตัวอื่นรู้ ด้วย </w:t>
+      </w:r>
+      <w:r>
+        <w:rPr>
+          <w:color w:val="FFFFFF" w:themeColor="background1"/>
+        </w:rPr>
+        <w:t xml:space="preserve">packet control </w:t>
+      </w:r>
+      <w:r>
+        <w:rPr>
+          <w:rFonts w:hint="cs"/>
+          <w:color w:val="FFFFFF" w:themeColor="background1"/>
+          <w:cs/>
+        </w:rPr>
+        <w:t xml:space="preserve">ที่มี ขนาดรัศมี </w:t>
+      </w:r>
+      <w:r>
+        <w:rPr>
+          <w:color w:val="FFFFFF" w:themeColor="background1"/>
+        </w:rPr>
+        <w:t xml:space="preserve">R1 </w:t>
+      </w:r>
+      <w:r>
+        <w:rPr>
+          <w:rFonts w:hint="cs"/>
+          <w:color w:val="FFFFFF" w:themeColor="background1"/>
+          <w:cs/>
+        </w:rPr>
+        <w:t>กับค่าพลังงาน</w:t>
+      </w:r>
+      <w:r>
+        <w:rPr>
+          <w:color w:val="FFFFFF" w:themeColor="background1"/>
+        </w:rPr>
+        <w:t>[2]</w:t>
+      </w:r>
+    </w:p>
+    <w:p>
+      <w:pPr>
+        <w:pStyle w:val="ListParagraph"/>
+        <w:ind w:left="-450" w:right="-900"/>
+        <w:rPr>
+          <w:color w:val="FFFFFF" w:themeColor="background1"/>
+        </w:rPr>
+      </w:pPr>
+      <w:r>
+        <w:rPr>
+          <w:rFonts w:hint="cs"/>
+          <w:color w:val="FFFFFF" w:themeColor="background1"/>
+          <w:cs/>
+        </w:rPr>
+        <w:t>ตัวส่งเสียพลั</w:t>
+      </w:r>
+      <w:r>
+        <w:rPr>
+          <w:rFonts w:hint="cs"/>
+          <w:color w:val="FFFFFF" w:themeColor="background1"/>
+          <w:cs/>
+        </w:rPr>
+        <w:t>ง</w:t>
+      </w:r>
+      <w:r>
+        <w:rPr>
+          <w:rFonts w:hint="cs"/>
+          <w:color w:val="FFFFFF" w:themeColor="background1"/>
+          <w:cs/>
+        </w:rPr>
+        <w:t xml:space="preserve">งานตามระยะทางตาม </w:t>
+      </w:r>
+      <w:r>
+        <w:rPr>
+          <w:color w:val="FFFFFF" w:themeColor="background1"/>
+        </w:rPr>
+        <w:t>d threshold</w:t>
+      </w:r>
+      <w:r>
+        <w:rPr>
+          <w:rFonts w:hint="cs"/>
+          <w:color w:val="FFFFFF" w:themeColor="background1"/>
+          <w:cs/>
+        </w:rPr>
+        <w:t xml:space="preserve"> ตัวรับเสียพลัง</w:t>
+      </w:r>
+      <w:r>
+        <w:rPr>
+          <w:rFonts w:hint="cs"/>
+          <w:color w:val="FFFFFF" w:themeColor="background1"/>
+          <w:cs/>
+        </w:rPr>
+        <w:t>ง</w:t>
+      </w:r>
+      <w:r>
+        <w:rPr>
+          <w:rFonts w:hint="cs"/>
+          <w:color w:val="FFFFFF" w:themeColor="background1"/>
+          <w:cs/>
+        </w:rPr>
+        <w:t>านตอนรับ</w:t>
+      </w:r>
+    </w:p>
+    <w:p>
+      <w:pPr>
+        <w:pStyle w:val="ListParagraph"/>
+        <w:numPr>
+          <w:ilvl w:val="0"/>
+          <w:numId w:val="1"/>
+        </w:numPr>
+        <w:ind w:left="-450" w:right="-900"/>
+        <w:rPr>
+          <w:color w:val="FFFFFF" w:themeColor="background1"/>
+        </w:rPr>
+      </w:pPr>
+      <w:r>
+        <w:rPr>
+          <w:rFonts w:hint="cs"/>
+          <w:color w:val="FFFFFF" w:themeColor="background1"/>
+          <w:cs/>
+        </w:rPr>
+        <w:t xml:space="preserve">ถ้าระยะห่าง </w:t>
+      </w:r>
+      <w:r>
+        <w:rPr>
+          <w:color w:val="FFFFFF" w:themeColor="background1"/>
+        </w:rPr>
+        <w:t>Candidate</w:t>
+      </w:r>
+      <w:r>
+        <w:rPr>
+          <w:rFonts w:hint="cs"/>
+          <w:color w:val="FFFFFF" w:themeColor="background1"/>
+          <w:cs/>
+        </w:rPr>
+        <w:t xml:space="preserve"> น้อยกว่ามากกว่า </w:t>
+      </w:r>
+      <w:r>
+        <w:rPr>
+          <w:color w:val="FFFFFF" w:themeColor="background1"/>
+        </w:rPr>
+        <w:t xml:space="preserve">R1 </w:t>
+      </w:r>
+      <w:r>
+        <w:rPr>
+          <w:rFonts w:hint="cs"/>
+          <w:color w:val="FFFFFF" w:themeColor="background1"/>
+          <w:cs/>
+        </w:rPr>
+        <w:t xml:space="preserve">ให้ตัวที่มีพลังงานมากกว่าได้เป็น </w:t>
+      </w:r>
+      <w:r>
+        <w:rPr>
+          <w:color w:val="FFFFFF" w:themeColor="background1"/>
+        </w:rPr>
+        <w:t xml:space="preserve">cluster head  </w:t>
+      </w:r>
+      <w:r>
+        <w:rPr>
+          <w:rFonts w:hint="cs"/>
+          <w:color w:val="FFFFFF" w:themeColor="background1"/>
+          <w:cs/>
+        </w:rPr>
+        <w:t xml:space="preserve">ตัวที่มีพลังงานน้อยกว่ากลับไปเป็น </w:t>
+      </w:r>
+      <w:r>
+        <w:rPr>
+          <w:color w:val="FFFFFF" w:themeColor="background1"/>
+        </w:rPr>
+        <w:t>node</w:t>
+      </w:r>
+      <w:r>
+        <w:rPr>
+          <w:rFonts w:hint="cs"/>
+          <w:color w:val="FFFFFF" w:themeColor="background1"/>
+          <w:cs/>
+        </w:rPr>
+        <w:t xml:space="preserve"> </w:t>
+      </w:r>
+      <w:r>
+        <w:rPr>
+          <w:color w:val="FFFFFF" w:themeColor="background1"/>
+        </w:rPr>
+        <w:t xml:space="preserve">member </w:t>
+      </w:r>
+      <w:r>
+        <w:rPr>
+          <w:rFonts w:hint="cs"/>
+          <w:color w:val="FFFFFF" w:themeColor="background1"/>
+          <w:cs/>
+        </w:rPr>
+        <w:t>เหมือนเดิม</w:t>
+      </w:r>
+    </w:p>
+    <w:p>
+      <w:pPr>
+        <w:pStyle w:val="ListParagraph"/>
+        <w:numPr>
+          <w:ilvl w:val="0"/>
+          <w:numId w:val="1"/>
+        </w:numPr>
+        <w:ind w:left="-450" w:right="-900"/>
+        <w:rPr>
+          <w:color w:val="FFFFFF" w:themeColor="background1"/>
+        </w:rPr>
+      </w:pPr>
+      <w:r>
+        <w:rPr>
+          <w:rFonts w:hint="cs"/>
+          <w:color w:val="FFFFFF" w:themeColor="background1"/>
+          <w:cs/>
+        </w:rPr>
+        <w:t xml:space="preserve">ใน วงของ </w:t>
+      </w:r>
+      <w:r>
+        <w:rPr>
+          <w:color w:val="FFFFFF" w:themeColor="background1"/>
+        </w:rPr>
+        <w:t xml:space="preserve">cluster </w:t>
+      </w:r>
+      <w:r>
+        <w:rPr>
+          <w:rFonts w:hint="cs"/>
+          <w:color w:val="FFFFFF" w:themeColor="background1"/>
+          <w:cs/>
+        </w:rPr>
+        <w:t xml:space="preserve">หาระยะห่างระหว่าง </w:t>
+      </w:r>
+      <w:r>
+        <w:rPr>
+          <w:color w:val="FFFFFF" w:themeColor="background1"/>
+        </w:rPr>
+        <w:t xml:space="preserve">node </w:t>
+      </w:r>
+      <w:r>
+        <w:rPr>
+          <w:rFonts w:hint="cs"/>
+          <w:color w:val="FFFFFF" w:themeColor="background1"/>
+          <w:cs/>
+        </w:rPr>
+        <w:t xml:space="preserve">ที่มากที่สุด จาก </w:t>
+      </w:r>
+      <w:r>
+        <w:rPr>
+          <w:color w:val="FFFFFF" w:themeColor="background1"/>
+        </w:rPr>
+        <w:t xml:space="preserve">node </w:t>
+      </w:r>
+      <w:r>
+        <w:rPr>
+          <w:rFonts w:hint="cs"/>
+          <w:color w:val="FFFFFF" w:themeColor="background1"/>
+          <w:cs/>
+        </w:rPr>
+        <w:t xml:space="preserve">ทุกตัวในวงต้องส่ง </w:t>
+      </w:r>
+      <w:r>
+        <w:rPr>
+          <w:color w:val="FFFFFF" w:themeColor="background1"/>
+        </w:rPr>
+        <w:t>pkt control</w:t>
+      </w:r>
+      <w:r>
+        <w:rPr>
+          <w:rFonts w:hint="cs"/>
+          <w:color w:val="FFFFFF" w:themeColor="background1"/>
+          <w:cs/>
+        </w:rPr>
+        <w:t>ที่มีข้อมูลระยะห่าง</w:t>
+      </w:r>
+      <w:r>
+        <w:rPr>
+          <w:color w:val="FFFFFF" w:themeColor="background1"/>
+        </w:rPr>
+        <w:t xml:space="preserve"> </w:t>
+      </w:r>
+      <w:r>
+        <w:rPr>
+          <w:rFonts w:hint="cs"/>
+          <w:color w:val="FFFFFF" w:themeColor="background1"/>
+          <w:cs/>
+        </w:rPr>
+        <w:t xml:space="preserve">มาให้ </w:t>
+      </w:r>
+      <w:r>
+        <w:rPr>
+          <w:color w:val="FFFFFF" w:themeColor="background1"/>
+        </w:rPr>
+        <w:t>cluster</w:t>
+      </w:r>
+    </w:p>
+    <w:p>
+      <w:pPr>
+        <w:pStyle w:val="ListParagraph"/>
+        <w:ind w:left="-450" w:right="-900"/>
+        <w:rPr>
+          <w:color w:val="FFFFFF" w:themeColor="background1"/>
+          <w:cs/>
+        </w:rPr>
+      </w:pPr>
+      <w:r>
+        <w:rPr>
+          <w:color w:val="FFFFFF" w:themeColor="background1"/>
+        </w:rPr>
+        <w:t xml:space="preserve">Node </w:t>
+      </w:r>
+      <w:r>
+        <w:rPr>
+          <w:rFonts w:hint="cs"/>
+          <w:color w:val="FFFFFF" w:themeColor="background1"/>
+          <w:cs/>
+        </w:rPr>
+        <w:t xml:space="preserve">ส่งเสียพลังงาน </w:t>
+      </w:r>
+      <w:r>
+        <w:rPr>
+          <w:color w:val="FFFFFF" w:themeColor="background1"/>
+        </w:rPr>
+        <w:t xml:space="preserve">cluster </w:t>
+      </w:r>
+      <w:r>
+        <w:rPr>
+          <w:rFonts w:hint="cs"/>
+          <w:color w:val="FFFFFF" w:themeColor="background1"/>
+          <w:cs/>
+        </w:rPr>
+        <w:t>เสียพลังงานตอนรับ</w:t>
+      </w:r>
+    </w:p>
+    <w:p>
+      <w:pPr>
+        <w:pStyle w:val="ListParagraph"/>
+        <w:numPr>
+          <w:ilvl w:val="0"/>
+          <w:numId w:val="1"/>
+        </w:numPr>
+        <w:ind w:left="-450" w:right="-900"/>
+        <w:rPr>
+          <w:color w:val="FFFFFF" w:themeColor="background1"/>
+        </w:rPr>
+      </w:pPr>
+      <w:r>
+        <w:rPr>
+          <w:color w:val="FFFFFF" w:themeColor="background1"/>
+        </w:rPr>
+        <w:t xml:space="preserve">Node </w:t>
+      </w:r>
+      <w:r>
+        <w:rPr>
+          <w:rFonts w:hint="cs"/>
+          <w:color w:val="FFFFFF" w:themeColor="background1"/>
+          <w:cs/>
+        </w:rPr>
+        <w:t xml:space="preserve">ส่ง </w:t>
+      </w:r>
+      <w:r>
+        <w:rPr>
+          <w:color w:val="FFFFFF" w:themeColor="background1"/>
+        </w:rPr>
+        <w:t xml:space="preserve">packet data </w:t>
+      </w:r>
+      <w:r>
+        <w:rPr>
+          <w:rFonts w:hint="cs"/>
+          <w:color w:val="FFFFFF" w:themeColor="background1"/>
+          <w:cs/>
+        </w:rPr>
+        <w:t xml:space="preserve">ให้กับ </w:t>
+      </w:r>
+      <w:r>
+        <w:rPr>
+          <w:color w:val="FFFFFF" w:themeColor="background1"/>
+        </w:rPr>
+        <w:t xml:space="preserve">cluster </w:t>
+      </w:r>
+      <w:proofErr w:type="gramStart"/>
+      <w:r>
+        <w:rPr>
+          <w:color w:val="FFFFFF" w:themeColor="background1"/>
+        </w:rPr>
+        <w:t>head  node</w:t>
+      </w:r>
+      <w:proofErr w:type="gramEnd"/>
+      <w:r>
+        <w:rPr>
+          <w:color w:val="FFFFFF" w:themeColor="background1"/>
+        </w:rPr>
+        <w:t xml:space="preserve"> </w:t>
+      </w:r>
+      <w:r>
+        <w:rPr>
+          <w:rFonts w:hint="cs"/>
+          <w:color w:val="FFFFFF" w:themeColor="background1"/>
+          <w:cs/>
+        </w:rPr>
+        <w:t xml:space="preserve">เสียพลังงานตอนส่งให้ </w:t>
+      </w:r>
+      <w:r>
+        <w:rPr>
+          <w:color w:val="FFFFFF" w:themeColor="background1"/>
+        </w:rPr>
+        <w:t xml:space="preserve">cluster , cluster </w:t>
+      </w:r>
+      <w:r>
+        <w:rPr>
+          <w:rFonts w:hint="cs"/>
+          <w:color w:val="FFFFFF" w:themeColor="background1"/>
+          <w:cs/>
+        </w:rPr>
+        <w:t>เสียพลังงานตอนรับ</w:t>
+      </w:r>
+    </w:p>
+    <w:p>
+      <w:pPr>
+        <w:pStyle w:val="ListParagraph"/>
+        <w:numPr>
+          <w:ilvl w:val="0"/>
+          <w:numId w:val="1"/>
+        </w:numPr>
+        <w:ind w:left="-450" w:right="-900"/>
+        <w:rPr>
+          <w:color w:val="FFFFFF" w:themeColor="background1"/>
+        </w:rPr>
+      </w:pPr>
+      <w:r>
+        <w:rPr>
+          <w:color w:val="FFFFFF" w:themeColor="background1"/>
+        </w:rPr>
+        <w:t xml:space="preserve">Cluster </w:t>
+      </w:r>
+      <w:r>
+        <w:rPr>
+          <w:rFonts w:hint="cs"/>
+          <w:color w:val="FFFFFF" w:themeColor="background1"/>
+          <w:cs/>
+        </w:rPr>
+        <w:t>รวบรวมข้อมูลจากที่ได้รับมา หาค่าเฉลี่ยและ ส่งให้กับ</w:t>
+      </w:r>
+      <w:r>
+        <w:rPr>
+          <w:color w:val="FFFFFF" w:themeColor="background1"/>
+        </w:rPr>
+        <w:t xml:space="preserve">base </w:t>
+      </w:r>
+      <w:proofErr w:type="gramStart"/>
+      <w:r>
+        <w:rPr>
+          <w:color w:val="FFFFFF" w:themeColor="background1"/>
+        </w:rPr>
+        <w:t xml:space="preserve">station </w:t>
+      </w:r>
+      <w:r>
+        <w:rPr>
+          <w:rFonts w:hint="cs"/>
+          <w:color w:val="FFFFFF" w:themeColor="background1"/>
+          <w:cs/>
+        </w:rPr>
+        <w:t xml:space="preserve"> </w:t>
+      </w:r>
+      <w:r>
+        <w:rPr>
+          <w:color w:val="FFFFFF" w:themeColor="background1"/>
+        </w:rPr>
+        <w:t>cluster</w:t>
+      </w:r>
+      <w:proofErr w:type="gramEnd"/>
+      <w:r>
+        <w:rPr>
+          <w:color w:val="FFFFFF" w:themeColor="background1"/>
+        </w:rPr>
+        <w:t xml:space="preserve"> </w:t>
+      </w:r>
+      <w:r>
+        <w:rPr>
+          <w:rFonts w:hint="cs"/>
+          <w:color w:val="FFFFFF" w:themeColor="background1"/>
+          <w:cs/>
+        </w:rPr>
+        <w:t xml:space="preserve">เสียพลังงานไปตามระยะทาง </w:t>
+      </w:r>
+      <w:r>
+        <w:rPr>
+          <w:color w:val="FFFFFF" w:themeColor="background1"/>
+        </w:rPr>
+        <w:t>d threshold</w:t>
+      </w:r>
+    </w:p>
+    <w:p>
+      <w:pPr>
+        <w:pStyle w:val="ListParagraph"/>
+        <w:numPr>
+          <w:ilvl w:val="0"/>
+          <w:numId w:val="1"/>
+        </w:numPr>
+        <w:ind w:left="-450" w:right="-900"/>
+        <w:rPr>
+          <w:color w:val="FFFFFF" w:themeColor="background1"/>
+        </w:rPr>
+      </w:pPr>
+      <w:r>
+        <w:rPr>
+          <w:rFonts w:hint="cs"/>
+          <w:color w:val="FFFFFF" w:themeColor="background1"/>
+          <w:cs/>
+        </w:rPr>
+        <w:t xml:space="preserve">นับเป็น </w:t>
+      </w:r>
+      <w:r>
+        <w:rPr>
+          <w:color w:val="FFFFFF" w:themeColor="background1"/>
+        </w:rPr>
+        <w:t xml:space="preserve">1 </w:t>
+      </w:r>
+      <w:r>
+        <w:rPr>
+          <w:rFonts w:hint="cs"/>
+          <w:color w:val="FFFFFF" w:themeColor="background1"/>
+          <w:cs/>
+        </w:rPr>
+        <w:t>รอบ</w:t>
+      </w:r>
+    </w:p>
+    <w:p>
+      <w:pPr>
+        <w:pStyle w:val="ListParagraph"/>
+        <w:numPr>
+          <w:ilvl w:val="0"/>
+          <w:numId w:val="1"/>
+        </w:numPr>
+        <w:ind w:left="-450" w:right="-900"/>
+        <w:rPr>
+          <w:color w:val="FFFFFF" w:themeColor="background1"/>
+        </w:rPr>
+      </w:pPr>
+      <w:r>
+        <w:rPr>
+          <w:rFonts w:hint="cs"/>
+          <w:color w:val="FFFFFF" w:themeColor="background1"/>
+          <w:cs/>
+        </w:rPr>
+        <w:t>ทำจนกว่าจะมีตัวใดตัวหนึ่งหมดพลังงานไป</w:t>
+      </w:r>
+    </w:p>
+    <w:p>
+      <w:pPr>
+        <w:pStyle w:val="ListParagraph"/>
+        <w:numPr>
+          <w:ilvl w:val="0"/>
+          <w:numId w:val="1"/>
+        </w:numPr>
+        <w:ind w:left="-450" w:right="-900"/>
+        <w:rPr>
+          <w:color w:val="FFFFFF" w:themeColor="background1"/>
+        </w:rPr>
+      </w:pPr>
+      <w:r>
+        <w:rPr>
+          <w:rFonts w:hint="cs"/>
+          <w:color w:val="FFFFFF" w:themeColor="background1"/>
+          <w:cs/>
+        </w:rPr>
+        <w:t xml:space="preserve">ทำ </w:t>
+      </w:r>
+      <w:r>
+        <w:rPr>
+          <w:color w:val="FFFFFF" w:themeColor="background1"/>
+        </w:rPr>
+        <w:t xml:space="preserve">fix t predefine </w:t>
+      </w:r>
+      <w:r>
+        <w:rPr>
+          <w:rFonts w:hint="cs"/>
+          <w:color w:val="FFFFFF" w:themeColor="background1"/>
+          <w:cs/>
+        </w:rPr>
+        <w:t xml:space="preserve">ที่ </w:t>
+      </w:r>
+      <w:r>
+        <w:rPr>
+          <w:color w:val="FFFFFF" w:themeColor="background1"/>
+        </w:rPr>
+        <w:t xml:space="preserve">0.1-0.9 </w:t>
+      </w:r>
+      <w:r>
+        <w:rPr>
+          <w:rFonts w:hint="cs"/>
+          <w:color w:val="FFFFFF" w:themeColor="background1"/>
+          <w:cs/>
+        </w:rPr>
+        <w:t xml:space="preserve">และ แบบ </w:t>
+      </w:r>
+      <w:r>
+        <w:rPr>
+          <w:color w:val="FFFFFF" w:themeColor="background1"/>
+        </w:rPr>
+        <w:t xml:space="preserve">dynamic </w:t>
+      </w:r>
+      <w:r>
+        <w:rPr>
+          <w:rFonts w:hint="cs"/>
+          <w:color w:val="FFFFFF" w:themeColor="background1"/>
+          <w:cs/>
+        </w:rPr>
+        <w:t xml:space="preserve">มา </w:t>
+      </w:r>
+      <w:r>
+        <w:rPr>
+          <w:color w:val="FFFFFF" w:themeColor="background1"/>
+        </w:rPr>
+        <w:t>plot graph</w:t>
+      </w:r>
+    </w:p>
+    <w:p>
+      <w:pPr>
+        <w:ind w:left="-450" w:right="-900" w:hanging="360"/>
+        <w:rPr>
+          <w:color w:val="FFFFFF" w:themeColor="background1"/>
+        </w:rPr>
+      </w:pPr>
     </w:p>
     <w:sectPr>
       <w:pgSz w:w="12240" w:h="15840"/>
@@ -2039,17 +4260,17 @@
   <w:abstractNum w:abstractNumId="0" w15:restartNumberingAfterBreak="0">
     <w:nsid w:val="210161C5"/>
     <w:multiLevelType w:val="hybridMultilevel"/>
-    <w:tmpl w:val="D0305DF8"/>
-    <w:lvl w:ilvl="0" w:tplc="0409000F">
+    <w:tmpl w:val="50DED412"/>
+    <w:lvl w:ilvl="0" w:tplc="04090001">
       <w:start w:val="1"/>
-      <w:numFmt w:val="decimal"/>
-      <w:lvlText w:val="%1."/>
+      <w:numFmt w:val="bullet"/>
+      <w:lvlText w:val=""/>
       <w:lvlJc w:val="left"/>
       <w:pPr>
         <w:ind w:left="720" w:hanging="360"/>
       </w:pPr>
       <w:rPr>
-        <w:rFonts w:hint="default"/>
+        <w:rFonts w:ascii="Symbol" w:hAnsi="Symbol" w:hint="default"/>
       </w:rPr>
     </w:lvl>
     <w:lvl w:ilvl="1" w:tplc="04090019">
@@ -2125,8 +4346,302 @@
       </w:pPr>
     </w:lvl>
   </w:abstractNum>
+  <w:abstractNum w:abstractNumId="1" w15:restartNumberingAfterBreak="0">
+    <w:nsid w:val="401E789B"/>
+    <w:multiLevelType w:val="hybridMultilevel"/>
+    <w:tmpl w:val="50647A64"/>
+    <w:lvl w:ilvl="0" w:tplc="0409000F">
+      <w:start w:val="1"/>
+      <w:numFmt w:val="decimal"/>
+      <w:lvlText w:val="%1."/>
+      <w:lvlJc w:val="left"/>
+      <w:pPr>
+        <w:ind w:left="720" w:hanging="360"/>
+      </w:pPr>
+    </w:lvl>
+    <w:lvl w:ilvl="1" w:tplc="04090019" w:tentative="1">
+      <w:start w:val="1"/>
+      <w:numFmt w:val="lowerLetter"/>
+      <w:lvlText w:val="%2."/>
+      <w:lvlJc w:val="left"/>
+      <w:pPr>
+        <w:ind w:left="1440" w:hanging="360"/>
+      </w:pPr>
+    </w:lvl>
+    <w:lvl w:ilvl="2" w:tplc="0409001B" w:tentative="1">
+      <w:start w:val="1"/>
+      <w:numFmt w:val="lowerRoman"/>
+      <w:lvlText w:val="%3."/>
+      <w:lvlJc w:val="right"/>
+      <w:pPr>
+        <w:ind w:left="2160" w:hanging="180"/>
+      </w:pPr>
+    </w:lvl>
+    <w:lvl w:ilvl="3" w:tplc="0409000F" w:tentative="1">
+      <w:start w:val="1"/>
+      <w:numFmt w:val="decimal"/>
+      <w:lvlText w:val="%4."/>
+      <w:lvlJc w:val="left"/>
+      <w:pPr>
+        <w:ind w:left="2880" w:hanging="360"/>
+      </w:pPr>
+    </w:lvl>
+    <w:lvl w:ilvl="4" w:tplc="04090019" w:tentative="1">
+      <w:start w:val="1"/>
+      <w:numFmt w:val="lowerLetter"/>
+      <w:lvlText w:val="%5."/>
+      <w:lvlJc w:val="left"/>
+      <w:pPr>
+        <w:ind w:left="3600" w:hanging="360"/>
+      </w:pPr>
+    </w:lvl>
+    <w:lvl w:ilvl="5" w:tplc="0409001B" w:tentative="1">
+      <w:start w:val="1"/>
+      <w:numFmt w:val="lowerRoman"/>
+      <w:lvlText w:val="%6."/>
+      <w:lvlJc w:val="right"/>
+      <w:pPr>
+        <w:ind w:left="4320" w:hanging="180"/>
+      </w:pPr>
+    </w:lvl>
+    <w:lvl w:ilvl="6" w:tplc="0409000F" w:tentative="1">
+      <w:start w:val="1"/>
+      <w:numFmt w:val="decimal"/>
+      <w:lvlText w:val="%7."/>
+      <w:lvlJc w:val="left"/>
+      <w:pPr>
+        <w:ind w:left="5040" w:hanging="360"/>
+      </w:pPr>
+    </w:lvl>
+    <w:lvl w:ilvl="7" w:tplc="04090019" w:tentative="1">
+      <w:start w:val="1"/>
+      <w:numFmt w:val="lowerLetter"/>
+      <w:lvlText w:val="%8."/>
+      <w:lvlJc w:val="left"/>
+      <w:pPr>
+        <w:ind w:left="5760" w:hanging="360"/>
+      </w:pPr>
+    </w:lvl>
+    <w:lvl w:ilvl="8" w:tplc="0409001B" w:tentative="1">
+      <w:start w:val="1"/>
+      <w:numFmt w:val="lowerRoman"/>
+      <w:lvlText w:val="%9."/>
+      <w:lvlJc w:val="right"/>
+      <w:pPr>
+        <w:ind w:left="6480" w:hanging="180"/>
+      </w:pPr>
+    </w:lvl>
+  </w:abstractNum>
+  <w:abstractNum w:abstractNumId="2" w15:restartNumberingAfterBreak="0">
+    <w:nsid w:val="53E82867"/>
+    <w:multiLevelType w:val="hybridMultilevel"/>
+    <w:tmpl w:val="4000C2A6"/>
+    <w:lvl w:ilvl="0" w:tplc="0409000F">
+      <w:start w:val="1"/>
+      <w:numFmt w:val="decimal"/>
+      <w:lvlText w:val="%1."/>
+      <w:lvlJc w:val="left"/>
+      <w:pPr>
+        <w:ind w:left="-90" w:hanging="360"/>
+      </w:pPr>
+    </w:lvl>
+    <w:lvl w:ilvl="1" w:tplc="04090019" w:tentative="1">
+      <w:start w:val="1"/>
+      <w:numFmt w:val="lowerLetter"/>
+      <w:lvlText w:val="%2."/>
+      <w:lvlJc w:val="left"/>
+      <w:pPr>
+        <w:ind w:left="630" w:hanging="360"/>
+      </w:pPr>
+    </w:lvl>
+    <w:lvl w:ilvl="2" w:tplc="0409001B" w:tentative="1">
+      <w:start w:val="1"/>
+      <w:numFmt w:val="lowerRoman"/>
+      <w:lvlText w:val="%3."/>
+      <w:lvlJc w:val="right"/>
+      <w:pPr>
+        <w:ind w:left="1350" w:hanging="180"/>
+      </w:pPr>
+    </w:lvl>
+    <w:lvl w:ilvl="3" w:tplc="0409000F" w:tentative="1">
+      <w:start w:val="1"/>
+      <w:numFmt w:val="decimal"/>
+      <w:lvlText w:val="%4."/>
+      <w:lvlJc w:val="left"/>
+      <w:pPr>
+        <w:ind w:left="2070" w:hanging="360"/>
+      </w:pPr>
+    </w:lvl>
+    <w:lvl w:ilvl="4" w:tplc="04090019" w:tentative="1">
+      <w:start w:val="1"/>
+      <w:numFmt w:val="lowerLetter"/>
+      <w:lvlText w:val="%5."/>
+      <w:lvlJc w:val="left"/>
+      <w:pPr>
+        <w:ind w:left="2790" w:hanging="360"/>
+      </w:pPr>
+    </w:lvl>
+    <w:lvl w:ilvl="5" w:tplc="0409001B" w:tentative="1">
+      <w:start w:val="1"/>
+      <w:numFmt w:val="lowerRoman"/>
+      <w:lvlText w:val="%6."/>
+      <w:lvlJc w:val="right"/>
+      <w:pPr>
+        <w:ind w:left="3510" w:hanging="180"/>
+      </w:pPr>
+    </w:lvl>
+    <w:lvl w:ilvl="6" w:tplc="0409000F" w:tentative="1">
+      <w:start w:val="1"/>
+      <w:numFmt w:val="decimal"/>
+      <w:lvlText w:val="%7."/>
+      <w:lvlJc w:val="left"/>
+      <w:pPr>
+        <w:ind w:left="4230" w:hanging="360"/>
+      </w:pPr>
+    </w:lvl>
+    <w:lvl w:ilvl="7" w:tplc="04090019" w:tentative="1">
+      <w:start w:val="1"/>
+      <w:numFmt w:val="lowerLetter"/>
+      <w:lvlText w:val="%8."/>
+      <w:lvlJc w:val="left"/>
+      <w:pPr>
+        <w:ind w:left="4950" w:hanging="360"/>
+      </w:pPr>
+    </w:lvl>
+    <w:lvl w:ilvl="8" w:tplc="0409001B" w:tentative="1">
+      <w:start w:val="1"/>
+      <w:numFmt w:val="lowerRoman"/>
+      <w:lvlText w:val="%9."/>
+      <w:lvlJc w:val="right"/>
+      <w:pPr>
+        <w:ind w:left="5670" w:hanging="180"/>
+      </w:pPr>
+    </w:lvl>
+  </w:abstractNum>
+  <w:abstractNum w:abstractNumId="3" w15:restartNumberingAfterBreak="0">
+    <w:nsid w:val="56AF44B9"/>
+    <w:multiLevelType w:val="hybridMultilevel"/>
+    <w:tmpl w:val="5186187A"/>
+    <w:lvl w:ilvl="0" w:tplc="04090001">
+      <w:start w:val="1"/>
+      <w:numFmt w:val="bullet"/>
+      <w:lvlText w:val=""/>
+      <w:lvlJc w:val="left"/>
+      <w:pPr>
+        <w:ind w:left="-90" w:hanging="360"/>
+      </w:pPr>
+      <w:rPr>
+        <w:rFonts w:ascii="Symbol" w:hAnsi="Symbol" w:hint="default"/>
+      </w:rPr>
+    </w:lvl>
+    <w:lvl w:ilvl="1" w:tplc="04090003" w:tentative="1">
+      <w:start w:val="1"/>
+      <w:numFmt w:val="bullet"/>
+      <w:lvlText w:val="o"/>
+      <w:lvlJc w:val="left"/>
+      <w:pPr>
+        <w:ind w:left="630" w:hanging="360"/>
+      </w:pPr>
+      <w:rPr>
+        <w:rFonts w:ascii="Courier New" w:hAnsi="Courier New" w:cs="Courier New" w:hint="default"/>
+      </w:rPr>
+    </w:lvl>
+    <w:lvl w:ilvl="2" w:tplc="04090005" w:tentative="1">
+      <w:start w:val="1"/>
+      <w:numFmt w:val="bullet"/>
+      <w:lvlText w:val=""/>
+      <w:lvlJc w:val="left"/>
+      <w:pPr>
+        <w:ind w:left="1350" w:hanging="360"/>
+      </w:pPr>
+      <w:rPr>
+        <w:rFonts w:ascii="Wingdings" w:hAnsi="Wingdings" w:hint="default"/>
+      </w:rPr>
+    </w:lvl>
+    <w:lvl w:ilvl="3" w:tplc="04090001" w:tentative="1">
+      <w:start w:val="1"/>
+      <w:numFmt w:val="bullet"/>
+      <w:lvlText w:val=""/>
+      <w:lvlJc w:val="left"/>
+      <w:pPr>
+        <w:ind w:left="2070" w:hanging="360"/>
+      </w:pPr>
+      <w:rPr>
+        <w:rFonts w:ascii="Symbol" w:hAnsi="Symbol" w:hint="default"/>
+      </w:rPr>
+    </w:lvl>
+    <w:lvl w:ilvl="4" w:tplc="04090003" w:tentative="1">
+      <w:start w:val="1"/>
+      <w:numFmt w:val="bullet"/>
+      <w:lvlText w:val="o"/>
+      <w:lvlJc w:val="left"/>
+      <w:pPr>
+        <w:ind w:left="2790" w:hanging="360"/>
+      </w:pPr>
+      <w:rPr>
+        <w:rFonts w:ascii="Courier New" w:hAnsi="Courier New" w:cs="Courier New" w:hint="default"/>
+      </w:rPr>
+    </w:lvl>
+    <w:lvl w:ilvl="5" w:tplc="04090005" w:tentative="1">
+      <w:start w:val="1"/>
+      <w:numFmt w:val="bullet"/>
+      <w:lvlText w:val=""/>
+      <w:lvlJc w:val="left"/>
+      <w:pPr>
+        <w:ind w:left="3510" w:hanging="360"/>
+      </w:pPr>
+      <w:rPr>
+        <w:rFonts w:ascii="Wingdings" w:hAnsi="Wingdings" w:hint="default"/>
+      </w:rPr>
+    </w:lvl>
+    <w:lvl w:ilvl="6" w:tplc="04090001" w:tentative="1">
+      <w:start w:val="1"/>
+      <w:numFmt w:val="bullet"/>
+      <w:lvlText w:val=""/>
+      <w:lvlJc w:val="left"/>
+      <w:pPr>
+        <w:ind w:left="4230" w:hanging="360"/>
+      </w:pPr>
+      <w:rPr>
+        <w:rFonts w:ascii="Symbol" w:hAnsi="Symbol" w:hint="default"/>
+      </w:rPr>
+    </w:lvl>
+    <w:lvl w:ilvl="7" w:tplc="04090003" w:tentative="1">
+      <w:start w:val="1"/>
+      <w:numFmt w:val="bullet"/>
+      <w:lvlText w:val="o"/>
+      <w:lvlJc w:val="left"/>
+      <w:pPr>
+        <w:ind w:left="4950" w:hanging="360"/>
+      </w:pPr>
+      <w:rPr>
+        <w:rFonts w:ascii="Courier New" w:hAnsi="Courier New" w:cs="Courier New" w:hint="default"/>
+      </w:rPr>
+    </w:lvl>
+    <w:lvl w:ilvl="8" w:tplc="04090005" w:tentative="1">
+      <w:start w:val="1"/>
+      <w:numFmt w:val="bullet"/>
+      <w:lvlText w:val=""/>
+      <w:lvlJc w:val="left"/>
+      <w:pPr>
+        <w:ind w:left="5670" w:hanging="360"/>
+      </w:pPr>
+      <w:rPr>
+        <w:rFonts w:ascii="Wingdings" w:hAnsi="Wingdings" w:hint="default"/>
+      </w:rPr>
+    </w:lvl>
+  </w:abstractNum>
   <w:num w:numId="1">
     <w:abstractNumId w:val="0"/>
+  </w:num>
+  <w:num w:numId="2">
+    <w:abstractNumId w:val="3"/>
+  </w:num>
+  <w:num w:numId="3">
+    <w:abstractNumId w:val="1"/>
+  </w:num>
+  <w:num w:numId="4">
+    <w:abstractNumId w:val="2"/>
   </w:num>
 </w:numbering>
 </file>

--- a/task.docx
+++ b/task.docx
@@ -1966,8 +1966,6 @@
           </wp:inline>
         </w:drawing>
       </w:r>
-      <w:bookmarkStart w:id="0" w:name="_GoBack"/>
-      <w:bookmarkEnd w:id="0"/>
     </w:p>
     <w:p>
       <w:pPr>
@@ -2962,7 +2960,7 @@
         <w:rPr>
           <w:color w:val="FFFFFF" w:themeColor="background1"/>
         </w:rPr>
-        <w:t xml:space="preserve">Base station </w:t>
+        <w:t>Base station</w:t>
       </w:r>
       <w:r>
         <w:rPr>
@@ -2970,6 +2968,8 @@
         </w:rPr>
         <w:t>*</w:t>
       </w:r>
+      <w:bookmarkStart w:id="0" w:name="_GoBack"/>
+      <w:bookmarkEnd w:id="0"/>
     </w:p>
     <w:p>
       <w:pPr>
@@ -3062,6 +3062,12 @@
           <w:color w:val="FFFFFF" w:themeColor="background1"/>
         </w:rPr>
         <w:t>node by width x height density</w:t>
+      </w:r>
+      <w:r>
+        <w:rPr>
+          <w:color w:val="FF0000"/>
+        </w:rPr>
+        <w:t>*</w:t>
       </w:r>
     </w:p>
     <w:p>
@@ -3126,7 +3132,21 @@
           <w:color w:val="FFFFFF" w:themeColor="background1"/>
           <w:cs/>
         </w:rPr>
-        <w:t xml:space="preserve">ไว้เก็บ </w:t>
+        <w:t>ไว้เก็บ</w:t>
+      </w:r>
+      <w:r>
+        <w:rPr>
+          <w:color w:val="FF0000"/>
+        </w:rPr>
+        <w:t>*</w:t>
+      </w:r>
+      <w:r>
+        <w:rPr>
+          <w:rFonts w:hint="cs"/>
+          <w:color w:val="FFFFFF" w:themeColor="background1"/>
+          <w:cs/>
+        </w:rPr>
+        <w:t xml:space="preserve"> </w:t>
       </w:r>
       <w:r>
         <w:rPr>
@@ -3369,6 +3389,18 @@
           <w:color w:val="FFFFFF" w:themeColor="background1"/>
         </w:rPr>
         <w:t>]</w:t>
+      </w:r>
+      <w:r>
+        <w:rPr>
+          <w:color w:val="FF0000"/>
+        </w:rPr>
+        <w:t xml:space="preserve"> </w:t>
+      </w:r>
+      <w:r>
+        <w:rPr>
+          <w:color w:val="FF0000"/>
+        </w:rPr>
+        <w:t>*</w:t>
       </w:r>
     </w:p>
     <w:p>

--- a/task.docx
+++ b/task.docx
@@ -1052,6 +1052,90 @@
           <w:color w:val="FFFFFF" w:themeColor="background1"/>
         </w:rPr>
         <w:t>Node[3]</w:t>
+      </w:r>
+    </w:p>
+    <w:p>
+      <w:pPr>
+        <w:ind w:right="-900"/>
+        <w:rPr>
+          <w:color w:val="FFFFFF" w:themeColor="background1"/>
+        </w:rPr>
+      </w:pPr>
+      <w:r>
+        <w:rPr>
+          <w:color w:val="FFFFFF" w:themeColor="background1"/>
+        </w:rPr>
+        <w:t xml:space="preserve">                                     </w:t>
+      </w:r>
+      <w:r>
+        <w:rPr>
+          <w:color w:val="FFFFFF" w:themeColor="background1"/>
+        </w:rPr>
+        <w:t>[</w:t>
+      </w:r>
+      <w:r>
+        <w:rPr>
+          <w:rFonts w:hint="cs"/>
+          <w:color w:val="FFFFFF" w:themeColor="background1"/>
+          <w:cs/>
+        </w:rPr>
+        <w:t>ตำแหน่ง</w:t>
+      </w:r>
+      <w:r>
+        <w:rPr>
+          <w:color w:val="FFFFFF" w:themeColor="background1"/>
+        </w:rPr>
+        <w:t xml:space="preserve">x, </w:t>
+      </w:r>
+      <w:r>
+        <w:rPr>
+          <w:rFonts w:hint="cs"/>
+          <w:color w:val="FFFFFF" w:themeColor="background1"/>
+          <w:cs/>
+        </w:rPr>
+        <w:t>ตำแหน่ง</w:t>
+      </w:r>
+      <w:r>
+        <w:rPr>
+          <w:color w:val="FFFFFF" w:themeColor="background1"/>
+        </w:rPr>
+        <w:t xml:space="preserve">y, </w:t>
+      </w:r>
+      <w:r>
+        <w:rPr>
+          <w:rFonts w:hint="cs"/>
+          <w:color w:val="FFFFFF" w:themeColor="background1"/>
+          <w:cs/>
+        </w:rPr>
+        <w:t>ค่าพลังงาน</w:t>
+      </w:r>
+      <w:r>
+        <w:rPr>
+          <w:color w:val="FFFFFF" w:themeColor="background1"/>
+        </w:rPr>
+        <w:t xml:space="preserve">, </w:t>
+      </w:r>
+      <w:r>
+        <w:rPr>
+          <w:rFonts w:hint="cs"/>
+          <w:color w:val="FFFFFF" w:themeColor="background1"/>
+          <w:cs/>
+        </w:rPr>
+        <w:t xml:space="preserve">ค่า </w:t>
+      </w:r>
+      <w:proofErr w:type="spellStart"/>
+      <w:r>
+        <w:rPr>
+          <w:color w:val="FFFFFF" w:themeColor="background1"/>
+        </w:rPr>
+        <w:t>t_predefine</w:t>
+      </w:r>
+      <w:proofErr w:type="spellEnd"/>
+      <w:r>
+        <w:rPr>
+          <w:color w:val="FFFFFF" w:themeColor="background1"/>
+        </w:rPr>
+        <w:t>]</w:t>
       </w:r>
     </w:p>
     <w:p>
@@ -1149,76 +1233,6 @@
         </w:rPr>
         <w:t xml:space="preserve">    </w:t>
       </w:r>
-      <w:r>
-        <w:rPr>
-          <w:color w:val="FFFFFF" w:themeColor="background1"/>
-        </w:rPr>
-        <w:t>[</w:t>
-      </w:r>
-      <w:r>
-        <w:rPr>
-          <w:rFonts w:hint="cs"/>
-          <w:color w:val="FFFFFF" w:themeColor="background1"/>
-          <w:cs/>
-        </w:rPr>
-        <w:t>ตำแหน่ง</w:t>
-      </w:r>
-      <w:r>
-        <w:rPr>
-          <w:color w:val="FFFFFF" w:themeColor="background1"/>
-        </w:rPr>
-        <w:t xml:space="preserve">x, </w:t>
-      </w:r>
-      <w:r>
-        <w:rPr>
-          <w:rFonts w:hint="cs"/>
-          <w:color w:val="FFFFFF" w:themeColor="background1"/>
-          <w:cs/>
-        </w:rPr>
-        <w:t>ตำแหน่ง</w:t>
-      </w:r>
-      <w:r>
-        <w:rPr>
-          <w:color w:val="FFFFFF" w:themeColor="background1"/>
-        </w:rPr>
-        <w:t xml:space="preserve">y, </w:t>
-      </w:r>
-      <w:r>
-        <w:rPr>
-          <w:rFonts w:hint="cs"/>
-          <w:color w:val="FFFFFF" w:themeColor="background1"/>
-          <w:cs/>
-        </w:rPr>
-        <w:t>ค่าพลังงาน</w:t>
-      </w:r>
-      <w:r>
-        <w:rPr>
-          <w:color w:val="FFFFFF" w:themeColor="background1"/>
-        </w:rPr>
-        <w:t xml:space="preserve">, </w:t>
-      </w:r>
-      <w:r>
-        <w:rPr>
-          <w:rFonts w:hint="cs"/>
-          <w:color w:val="FFFFFF" w:themeColor="background1"/>
-          <w:cs/>
-        </w:rPr>
-        <w:t xml:space="preserve">ค่า </w:t>
-      </w:r>
-      <w:proofErr w:type="spellStart"/>
-      <w:r>
-        <w:rPr>
-          <w:color w:val="FFFFFF" w:themeColor="background1"/>
-        </w:rPr>
-        <w:t>t_predefine</w:t>
-      </w:r>
-      <w:proofErr w:type="spellEnd"/>
-      <w:r>
-        <w:rPr>
-          <w:color w:val="FFFFFF" w:themeColor="background1"/>
-        </w:rPr>
-        <w:t>]</w:t>
-      </w:r>
     </w:p>
     <w:p>
       <w:pPr>
@@ -1297,7 +1311,6 @@
       <w:pPr>
         <w:ind w:left="-810" w:right="-900"/>
         <w:rPr>
-          <w:rFonts w:hint="cs"/>
           <w:color w:val="FFFFFF" w:themeColor="background1"/>
         </w:rPr>
       </w:pPr>
@@ -1922,7 +1935,6 @@
         <w:pStyle w:val="ListParagraph"/>
         <w:ind w:left="-450" w:right="-900"/>
         <w:rPr>
-          <w:rFonts w:hint="cs"/>
           <w:color w:val="FFFFFF" w:themeColor="background1"/>
         </w:rPr>
       </w:pPr>
@@ -2968,6 +2980,382 @@
         </w:rPr>
         <w:t>*</w:t>
       </w:r>
+    </w:p>
+    <w:p>
+      <w:pPr>
+        <w:pStyle w:val="ListParagraph"/>
+        <w:numPr>
+          <w:ilvl w:val="0"/>
+          <w:numId w:val="1"/>
+        </w:numPr>
+        <w:ind w:left="-450" w:right="-900"/>
+        <w:rPr>
+          <w:color w:val="FFFFFF" w:themeColor="background1"/>
+        </w:rPr>
+      </w:pPr>
+      <w:r>
+        <w:rPr>
+          <w:color w:val="FFFFFF" w:themeColor="background1"/>
+        </w:rPr>
+        <w:t xml:space="preserve">Loop </w:t>
+      </w:r>
+      <w:r>
+        <w:rPr>
+          <w:rFonts w:hint="cs"/>
+          <w:color w:val="FFFFFF" w:themeColor="background1"/>
+          <w:cs/>
+        </w:rPr>
+        <w:t xml:space="preserve">ตามจำนวน </w:t>
+      </w:r>
+      <w:r>
+        <w:rPr>
+          <w:color w:val="FFFFFF" w:themeColor="background1"/>
+        </w:rPr>
+        <w:t>bs</w:t>
+      </w:r>
+    </w:p>
+    <w:p>
+      <w:pPr>
+        <w:pStyle w:val="ListParagraph"/>
+        <w:numPr>
+          <w:ilvl w:val="0"/>
+          <w:numId w:val="1"/>
+        </w:numPr>
+        <w:ind w:left="-450" w:right="-900"/>
+        <w:rPr>
+          <w:color w:val="FFFFFF" w:themeColor="background1"/>
+        </w:rPr>
+      </w:pPr>
+      <w:r>
+        <w:rPr>
+          <w:color w:val="FFFFFF" w:themeColor="background1"/>
+        </w:rPr>
+        <w:t xml:space="preserve">Input </w:t>
+      </w:r>
+      <w:r>
+        <w:rPr>
+          <w:rFonts w:hint="cs"/>
+          <w:color w:val="FFFFFF" w:themeColor="background1"/>
+          <w:cs/>
+        </w:rPr>
+        <w:t xml:space="preserve">ตำแหน่ง </w:t>
+      </w:r>
+      <w:r>
+        <w:rPr>
+          <w:color w:val="FFFFFF" w:themeColor="background1"/>
+        </w:rPr>
+        <w:t>bs</w:t>
+      </w:r>
+    </w:p>
+    <w:p>
+      <w:pPr>
+        <w:pStyle w:val="ListParagraph"/>
+        <w:numPr>
+          <w:ilvl w:val="0"/>
+          <w:numId w:val="1"/>
+        </w:numPr>
+        <w:ind w:left="-450" w:right="-900"/>
+        <w:rPr>
+          <w:color w:val="FFFFFF" w:themeColor="background1"/>
+        </w:rPr>
+      </w:pPr>
+      <w:r>
+        <w:rPr>
+          <w:rFonts w:hint="cs"/>
+          <w:color w:val="FFFFFF" w:themeColor="background1"/>
+          <w:cs/>
+        </w:rPr>
+        <w:t xml:space="preserve">หาจำนวน </w:t>
+      </w:r>
+      <w:r>
+        <w:rPr>
+          <w:color w:val="FFFFFF" w:themeColor="background1"/>
+        </w:rPr>
+        <w:t>node by width x height density</w:t>
+      </w:r>
+      <w:r>
+        <w:rPr>
+          <w:color w:val="FF0000"/>
+        </w:rPr>
+        <w:t>*</w:t>
+      </w:r>
+    </w:p>
+    <w:p>
+      <w:pPr>
+        <w:pStyle w:val="ListParagraph"/>
+        <w:numPr>
+          <w:ilvl w:val="0"/>
+          <w:numId w:val="1"/>
+        </w:numPr>
+        <w:ind w:left="-450" w:right="-900"/>
+        <w:rPr>
+          <w:color w:val="FFFFFF" w:themeColor="background1"/>
+        </w:rPr>
+      </w:pPr>
+      <w:r>
+        <w:rPr>
+          <w:color w:val="FFFFFF" w:themeColor="background1"/>
+        </w:rPr>
+        <w:t>Random</w:t>
+      </w:r>
+      <w:r>
+        <w:rPr>
+          <w:rFonts w:hint="cs"/>
+          <w:color w:val="FFFFFF" w:themeColor="background1"/>
+          <w:cs/>
+        </w:rPr>
+        <w:t xml:space="preserve">ตำแหน่ง </w:t>
+      </w:r>
+      <w:proofErr w:type="spellStart"/>
+      <w:proofErr w:type="gramStart"/>
+      <w:r>
+        <w:rPr>
+          <w:color w:val="FFFFFF" w:themeColor="background1"/>
+        </w:rPr>
+        <w:t>x,y</w:t>
+      </w:r>
+      <w:proofErr w:type="spellEnd"/>
+      <w:proofErr w:type="gramEnd"/>
+      <w:r>
+        <w:rPr>
+          <w:color w:val="FFFFFF" w:themeColor="background1"/>
+        </w:rPr>
+        <w:t xml:space="preserve"> </w:t>
+      </w:r>
+      <w:r>
+        <w:rPr>
+          <w:rFonts w:hint="cs"/>
+          <w:color w:val="FFFFFF" w:themeColor="background1"/>
+          <w:cs/>
+        </w:rPr>
+        <w:t xml:space="preserve">ตามจำนวน </w:t>
+      </w:r>
+      <w:r>
+        <w:rPr>
+          <w:color w:val="FFFFFF" w:themeColor="background1"/>
+        </w:rPr>
+        <w:t>node</w:t>
+      </w:r>
+      <w:r>
+        <w:rPr>
+          <w:rFonts w:hint="cs"/>
+          <w:color w:val="FFFFFF" w:themeColor="background1"/>
+          <w:cs/>
+        </w:rPr>
+        <w:t>ไว้เก็บ</w:t>
+      </w:r>
+      <w:r>
+        <w:rPr>
+          <w:color w:val="FF0000"/>
+        </w:rPr>
+        <w:t>*</w:t>
+      </w:r>
+      <w:r>
+        <w:rPr>
+          <w:rFonts w:hint="cs"/>
+          <w:color w:val="FFFFFF" w:themeColor="background1"/>
+          <w:cs/>
+        </w:rPr>
+        <w:t xml:space="preserve"> </w:t>
+      </w:r>
+      <w:r>
+        <w:rPr>
+          <w:color w:val="FFFFFF" w:themeColor="background1"/>
+          <w:cs/>
+        </w:rPr>
+        <w:tab/>
+      </w:r>
+      <w:r>
+        <w:rPr>
+          <w:rFonts w:hint="cs"/>
+          <w:color w:val="FFFFFF" w:themeColor="background1"/>
+          <w:cs/>
+        </w:rPr>
+        <w:t xml:space="preserve"> </w:t>
+      </w:r>
+      <w:r>
+        <w:rPr>
+          <w:color w:val="FFFFFF" w:themeColor="background1"/>
+        </w:rPr>
+        <w:t xml:space="preserve">; </w:t>
+      </w:r>
+      <w:r>
+        <w:rPr>
+          <w:rFonts w:hint="cs"/>
+          <w:color w:val="FFFFFF" w:themeColor="background1"/>
+          <w:cs/>
+        </w:rPr>
+        <w:t>ห้ามซ้ำกัน ห้ามซ้ำกับ</w:t>
+      </w:r>
+      <w:r>
+        <w:rPr>
+          <w:color w:val="FFFFFF" w:themeColor="background1"/>
+        </w:rPr>
+        <w:t>base</w:t>
+      </w:r>
+    </w:p>
+    <w:p>
+      <w:pPr>
+        <w:ind w:left="-450" w:right="-900"/>
+        <w:rPr>
+          <w:color w:val="FFFFFF" w:themeColor="background1"/>
+        </w:rPr>
+      </w:pPr>
+      <w:r>
+        <w:rPr>
+          <w:color w:val="FFFFFF" w:themeColor="background1"/>
+        </w:rPr>
+        <w:t xml:space="preserve"> </w:t>
+      </w:r>
+      <w:r>
+        <w:rPr>
+          <w:color w:val="FFFFFF" w:themeColor="background1"/>
+        </w:rPr>
+        <w:tab/>
+      </w:r>
+      <w:r>
+        <w:rPr>
+          <w:color w:val="FFFFFF" w:themeColor="background1"/>
+        </w:rPr>
+        <w:tab/>
+      </w:r>
+      <w:r>
+        <w:rPr>
+          <w:color w:val="FFFFFF" w:themeColor="background1"/>
+        </w:rPr>
+        <w:tab/>
+      </w:r>
+      <w:r>
+        <w:rPr>
+          <w:color w:val="FFFFFF" w:themeColor="background1"/>
+        </w:rPr>
+        <w:tab/>
+      </w:r>
+    </w:p>
+    <w:p>
+      <w:pPr>
+        <w:ind w:left="-450" w:right="-900"/>
+        <w:rPr>
+          <w:color w:val="FFFFFF" w:themeColor="background1"/>
+        </w:rPr>
+      </w:pPr>
+    </w:p>
+    <w:p>
+      <w:pPr>
+        <w:ind w:left="-450" w:right="-900"/>
+        <w:rPr>
+          <w:color w:val="FFFFFF" w:themeColor="background1"/>
+        </w:rPr>
+      </w:pPr>
+    </w:p>
+    <w:p>
+      <w:pPr>
+        <w:ind w:left="990" w:right="-900" w:firstLine="1170"/>
+        <w:rPr>
+          <w:color w:val="FFFFFF" w:themeColor="background1"/>
+        </w:rPr>
+      </w:pPr>
+      <w:proofErr w:type="gramStart"/>
+      <w:r>
+        <w:rPr>
+          <w:color w:val="FFFFFF" w:themeColor="background1"/>
+        </w:rPr>
+        <w:lastRenderedPageBreak/>
+        <w:t>Node[</w:t>
+      </w:r>
+      <w:proofErr w:type="gramEnd"/>
+      <w:r>
+        <w:rPr>
+          <w:color w:val="FFFFFF" w:themeColor="background1"/>
+        </w:rPr>
+        <w:t>0], Node[1], Node[2],    Node[3]</w:t>
+      </w:r>
+    </w:p>
+    <w:p>
+      <w:pPr>
+        <w:ind w:right="-900"/>
+        <w:rPr>
+          <w:rFonts w:hint="cs"/>
+          <w:color w:val="FFFFFF" w:themeColor="background1"/>
+          <w:cs/>
+        </w:rPr>
+      </w:pPr>
+      <w:r>
+        <w:rPr>
+          <w:color w:val="FFFFFF" w:themeColor="background1"/>
+        </w:rPr>
+        <w:t xml:space="preserve">                                     </w:t>
+      </w:r>
+      <w:r>
+        <w:rPr>
+          <w:color w:val="FFFFFF" w:themeColor="background1"/>
+        </w:rPr>
+        <w:t>[</w:t>
+      </w:r>
+      <w:r>
+        <w:rPr>
+          <w:rFonts w:hint="cs"/>
+          <w:color w:val="FFFFFF" w:themeColor="background1"/>
+          <w:cs/>
+        </w:rPr>
+        <w:t>ตำแหน่ง</w:t>
+      </w:r>
+      <w:r>
+        <w:rPr>
+          <w:color w:val="FFFFFF" w:themeColor="background1"/>
+        </w:rPr>
+        <w:t xml:space="preserve">x, </w:t>
+      </w:r>
+      <w:r>
+        <w:rPr>
+          <w:rFonts w:hint="cs"/>
+          <w:color w:val="FFFFFF" w:themeColor="background1"/>
+          <w:cs/>
+        </w:rPr>
+        <w:t>ตำแหน่ง</w:t>
+      </w:r>
+      <w:r>
+        <w:rPr>
+          <w:color w:val="FFFFFF" w:themeColor="background1"/>
+        </w:rPr>
+        <w:t xml:space="preserve">y, </w:t>
+      </w:r>
+      <w:r>
+        <w:rPr>
+          <w:rFonts w:hint="cs"/>
+          <w:color w:val="FFFFFF" w:themeColor="background1"/>
+          <w:cs/>
+        </w:rPr>
+        <w:t>ค่าพลังงาน</w:t>
+      </w:r>
+      <w:r>
+        <w:rPr>
+          <w:color w:val="FFFFFF" w:themeColor="background1"/>
+        </w:rPr>
+        <w:t xml:space="preserve">, </w:t>
+      </w:r>
+      <w:r>
+        <w:rPr>
+          <w:rFonts w:hint="cs"/>
+          <w:color w:val="FFFFFF" w:themeColor="background1"/>
+          <w:cs/>
+        </w:rPr>
+        <w:t xml:space="preserve">ค่า </w:t>
+      </w:r>
+      <w:proofErr w:type="spellStart"/>
+      <w:r>
+        <w:rPr>
+          <w:color w:val="FFFFFF" w:themeColor="background1"/>
+        </w:rPr>
+        <w:t>t_predefine</w:t>
+      </w:r>
+      <w:proofErr w:type="spellEnd"/>
+      <w:r>
+        <w:rPr>
+          <w:color w:val="FFFFFF" w:themeColor="background1"/>
+        </w:rPr>
+        <w:t>]</w:t>
+      </w:r>
       <w:bookmarkStart w:id="0" w:name="_GoBack"/>
       <w:bookmarkEnd w:id="0"/>
     </w:p>
@@ -2985,275 +3373,9 @@
       </w:pPr>
       <w:r>
         <w:rPr>
-          <w:color w:val="FFFFFF" w:themeColor="background1"/>
-        </w:rPr>
-        <w:t xml:space="preserve">Loop </w:t>
-      </w:r>
-      <w:r>
-        <w:rPr>
-          <w:rFonts w:hint="cs"/>
-          <w:color w:val="FFFFFF" w:themeColor="background1"/>
-          <w:cs/>
-        </w:rPr>
-        <w:t xml:space="preserve">ตามจำนวน </w:t>
-      </w:r>
-      <w:r>
-        <w:rPr>
-          <w:color w:val="FFFFFF" w:themeColor="background1"/>
-        </w:rPr>
-        <w:t>bs</w:t>
-      </w:r>
-    </w:p>
-    <w:p>
-      <w:pPr>
-        <w:pStyle w:val="ListParagraph"/>
-        <w:numPr>
-          <w:ilvl w:val="0"/>
-          <w:numId w:val="1"/>
-        </w:numPr>
-        <w:ind w:left="-450" w:right="-900"/>
-        <w:rPr>
-          <w:color w:val="FFFFFF" w:themeColor="background1"/>
-        </w:rPr>
-      </w:pPr>
-      <w:r>
-        <w:rPr>
-          <w:color w:val="FFFFFF" w:themeColor="background1"/>
-        </w:rPr>
-        <w:t xml:space="preserve">Input </w:t>
-      </w:r>
-      <w:r>
-        <w:rPr>
-          <w:rFonts w:hint="cs"/>
-          <w:color w:val="FFFFFF" w:themeColor="background1"/>
-          <w:cs/>
-        </w:rPr>
-        <w:t xml:space="preserve">ตำแหน่ง </w:t>
-      </w:r>
-      <w:r>
-        <w:rPr>
-          <w:color w:val="FFFFFF" w:themeColor="background1"/>
-        </w:rPr>
-        <w:t>bs</w:t>
-      </w:r>
-    </w:p>
-    <w:p>
-      <w:pPr>
-        <w:pStyle w:val="ListParagraph"/>
-        <w:numPr>
-          <w:ilvl w:val="0"/>
-          <w:numId w:val="1"/>
-        </w:numPr>
-        <w:ind w:left="-450" w:right="-900"/>
-        <w:rPr>
-          <w:color w:val="FFFFFF" w:themeColor="background1"/>
-        </w:rPr>
-      </w:pPr>
-      <w:r>
-        <w:rPr>
-          <w:rFonts w:hint="cs"/>
-          <w:color w:val="FFFFFF" w:themeColor="background1"/>
-          <w:cs/>
-        </w:rPr>
-        <w:t xml:space="preserve">หาจำนวน </w:t>
-      </w:r>
-      <w:r>
-        <w:rPr>
-          <w:color w:val="FFFFFF" w:themeColor="background1"/>
-        </w:rPr>
-        <w:t>node by width x height density</w:t>
-      </w:r>
-      <w:r>
-        <w:rPr>
-          <w:color w:val="FF0000"/>
-        </w:rPr>
-        <w:t>*</w:t>
-      </w:r>
-    </w:p>
-    <w:p>
-      <w:pPr>
-        <w:pStyle w:val="ListParagraph"/>
-        <w:numPr>
-          <w:ilvl w:val="0"/>
-          <w:numId w:val="1"/>
-        </w:numPr>
-        <w:ind w:left="-450" w:right="-900"/>
-        <w:rPr>
-          <w:color w:val="FFFFFF" w:themeColor="background1"/>
-        </w:rPr>
-      </w:pPr>
-      <w:r>
-        <w:rPr>
-          <w:color w:val="FFFFFF" w:themeColor="background1"/>
-        </w:rPr>
-        <w:t>Random</w:t>
-      </w:r>
-      <w:r>
-        <w:rPr>
-          <w:rFonts w:hint="cs"/>
-          <w:color w:val="FFFFFF" w:themeColor="background1"/>
-          <w:cs/>
-        </w:rPr>
-        <w:t xml:space="preserve">ตำแหน่ง </w:t>
-      </w:r>
-      <w:proofErr w:type="spellStart"/>
-      <w:proofErr w:type="gramStart"/>
-      <w:r>
-        <w:rPr>
-          <w:color w:val="FFFFFF" w:themeColor="background1"/>
-        </w:rPr>
-        <w:t>x,y</w:t>
-      </w:r>
-      <w:proofErr w:type="spellEnd"/>
-      <w:proofErr w:type="gramEnd"/>
-      <w:r>
-        <w:rPr>
-          <w:color w:val="FFFFFF" w:themeColor="background1"/>
-        </w:rPr>
-        <w:t xml:space="preserve"> </w:t>
-      </w:r>
-      <w:r>
-        <w:rPr>
-          <w:rFonts w:hint="cs"/>
-          <w:color w:val="FFFFFF" w:themeColor="background1"/>
-          <w:cs/>
-        </w:rPr>
-        <w:t xml:space="preserve">ตามจำนวน </w:t>
-      </w:r>
-      <w:r>
-        <w:rPr>
-          <w:color w:val="FFFFFF" w:themeColor="background1"/>
-        </w:rPr>
-        <w:t>node</w:t>
-      </w:r>
-      <w:r>
-        <w:rPr>
-          <w:rFonts w:hint="cs"/>
-          <w:color w:val="FFFFFF" w:themeColor="background1"/>
-          <w:cs/>
-        </w:rPr>
-        <w:t>ไว้เก็บ</w:t>
-      </w:r>
-      <w:r>
-        <w:rPr>
-          <w:color w:val="FF0000"/>
-        </w:rPr>
-        <w:t>*</w:t>
-      </w:r>
-      <w:r>
-        <w:rPr>
-          <w:rFonts w:hint="cs"/>
-          <w:color w:val="FFFFFF" w:themeColor="background1"/>
-          <w:cs/>
-        </w:rPr>
-        <w:t xml:space="preserve"> </w:t>
-      </w:r>
-      <w:r>
-        <w:rPr>
-          <w:color w:val="FFFFFF" w:themeColor="background1"/>
-          <w:cs/>
-        </w:rPr>
-        <w:tab/>
-      </w:r>
-      <w:r>
-        <w:rPr>
-          <w:rFonts w:hint="cs"/>
-          <w:color w:val="FFFFFF" w:themeColor="background1"/>
-          <w:cs/>
-        </w:rPr>
-        <w:t xml:space="preserve"> </w:t>
-      </w:r>
-      <w:r>
-        <w:rPr>
-          <w:color w:val="FFFFFF" w:themeColor="background1"/>
-        </w:rPr>
-        <w:t xml:space="preserve">; </w:t>
-      </w:r>
-      <w:r>
-        <w:rPr>
-          <w:rFonts w:hint="cs"/>
-          <w:color w:val="FFFFFF" w:themeColor="background1"/>
-          <w:cs/>
-        </w:rPr>
-        <w:t>ห้ามซ้ำกัน ห้ามซ้ำกับ</w:t>
-      </w:r>
-      <w:r>
-        <w:rPr>
-          <w:color w:val="FFFFFF" w:themeColor="background1"/>
-        </w:rPr>
-        <w:t>base</w:t>
-      </w:r>
-    </w:p>
-    <w:p>
-      <w:pPr>
-        <w:ind w:left="-450" w:right="-900"/>
-        <w:rPr>
-          <w:color w:val="FFFFFF" w:themeColor="background1"/>
-        </w:rPr>
-      </w:pPr>
-      <w:r>
-        <w:rPr>
-          <w:color w:val="FFFFFF" w:themeColor="background1"/>
-        </w:rPr>
-        <w:t xml:space="preserve"> </w:t>
-      </w:r>
-      <w:r>
-        <w:rPr>
-          <w:color w:val="FFFFFF" w:themeColor="background1"/>
-        </w:rPr>
-        <w:tab/>
-      </w:r>
-      <w:r>
-        <w:rPr>
-          <w:color w:val="FFFFFF" w:themeColor="background1"/>
-        </w:rPr>
-        <w:tab/>
-      </w:r>
-      <w:r>
-        <w:rPr>
-          <w:color w:val="FFFFFF" w:themeColor="background1"/>
-        </w:rPr>
-        <w:tab/>
-      </w:r>
-      <w:r>
-        <w:rPr>
-          <w:color w:val="FFFFFF" w:themeColor="background1"/>
-        </w:rPr>
-        <w:tab/>
-      </w:r>
-      <w:proofErr w:type="gramStart"/>
-      <w:r>
-        <w:rPr>
-          <w:color w:val="FFFFFF" w:themeColor="background1"/>
-        </w:rPr>
-        <w:t>Node[</w:t>
-      </w:r>
-      <w:proofErr w:type="gramEnd"/>
-      <w:r>
-        <w:rPr>
-          <w:color w:val="FFFFFF" w:themeColor="background1"/>
-        </w:rPr>
-        <w:t>0], Node[1], Node[2],    Node[3]</w:t>
-      </w:r>
-    </w:p>
-    <w:p>
-      <w:pPr>
-        <w:pStyle w:val="ListParagraph"/>
-        <w:numPr>
-          <w:ilvl w:val="0"/>
-          <w:numId w:val="1"/>
-        </w:numPr>
-        <w:ind w:left="-450" w:right="-900"/>
-        <w:rPr>
-          <w:color w:val="FFFFFF" w:themeColor="background1"/>
-        </w:rPr>
-      </w:pPr>
-      <w:r>
-        <w:rPr>
           <w:noProof/>
           <w:color w:val="FFFFFF" w:themeColor="background1"/>
         </w:rPr>
-        <w:lastRenderedPageBreak/>
         <w:drawing>
           <wp:anchor distT="0" distB="0" distL="114300" distR="114300" simplePos="0" relativeHeight="251660288" behindDoc="0" locked="0" layoutInCell="1" allowOverlap="1" wp14:anchorId="2C618F31" wp14:editId="35BF0792">
             <wp:simplePos x="0" y="0"/>
@@ -3324,82 +3446,12 @@
         <w:rPr>
           <w:color w:val="FFFFFF" w:themeColor="background1"/>
         </w:rPr>
-        <w:t xml:space="preserve">     [</w:t>
-      </w:r>
-      <w:r>
-        <w:rPr>
-          <w:rFonts w:hint="cs"/>
-          <w:color w:val="FFFFFF" w:themeColor="background1"/>
-          <w:cs/>
-        </w:rPr>
-        <w:t>ตำแหน่ง</w:t>
-      </w:r>
-      <w:r>
-        <w:rPr>
-          <w:color w:val="FFFFFF" w:themeColor="background1"/>
-        </w:rPr>
-        <w:t xml:space="preserve">x, </w:t>
-      </w:r>
-      <w:r>
-        <w:rPr>
-          <w:rFonts w:hint="cs"/>
-          <w:color w:val="FFFFFF" w:themeColor="background1"/>
-          <w:cs/>
-        </w:rPr>
-        <w:t>ตำแหน่ง</w:t>
-      </w:r>
-      <w:r>
-        <w:rPr>
-          <w:color w:val="FFFFFF" w:themeColor="background1"/>
-        </w:rPr>
-        <w:t xml:space="preserve">y, </w:t>
-      </w:r>
-      <w:r>
-        <w:rPr>
-          <w:rFonts w:hint="cs"/>
-          <w:color w:val="FFFFFF" w:themeColor="background1"/>
-          <w:cs/>
-        </w:rPr>
-        <w:t>ค่าพลังงาน</w:t>
-      </w:r>
-      <w:r>
-        <w:rPr>
-          <w:color w:val="FFFFFF" w:themeColor="background1"/>
-        </w:rPr>
-        <w:t xml:space="preserve">, </w:t>
-      </w:r>
-      <w:r>
-        <w:rPr>
-          <w:rFonts w:hint="cs"/>
-          <w:color w:val="FFFFFF" w:themeColor="background1"/>
-          <w:cs/>
-        </w:rPr>
-        <w:t xml:space="preserve">ค่า </w:t>
-      </w:r>
-      <w:proofErr w:type="spellStart"/>
-      <w:r>
-        <w:rPr>
-          <w:color w:val="FFFFFF" w:themeColor="background1"/>
-        </w:rPr>
-        <w:t>t_predefine</w:t>
-      </w:r>
-      <w:proofErr w:type="spellEnd"/>
-      <w:r>
-        <w:rPr>
-          <w:color w:val="FFFFFF" w:themeColor="background1"/>
-        </w:rPr>
-        <w:t>]</w:t>
+        <w:t xml:space="preserve">  </w:t>
       </w:r>
       <w:r>
         <w:rPr>
           <w:color w:val="FF0000"/>
         </w:rPr>
-        <w:t xml:space="preserve"> </w:t>
-      </w:r>
-      <w:r>
-        <w:rPr>
-          <w:color w:val="FF0000"/>
-        </w:rPr>
         <w:t>*</w:t>
       </w:r>
     </w:p>
@@ -3474,7 +3526,6 @@
       <w:pPr>
         <w:ind w:left="-810" w:right="-900"/>
         <w:rPr>
-          <w:rFonts w:hint="cs"/>
           <w:color w:val="FFFFFF" w:themeColor="background1"/>
         </w:rPr>
       </w:pPr>
